--- a/BUKU/7. Daftar isi.docx
+++ b/BUKU/7. Daftar isi.docx
@@ -6,8 +6,8 @@
       <w:pPr>
         <w:pStyle w:val="STTSJudulBab"/>
       </w:pPr>
-      <w:bookmarkStart w:id="0" w:name="_Hlk180313192"/>
-      <w:bookmarkStart w:id="1" w:name="_Hlk180313560"/>
+      <w:bookmarkStart w:id="0" w:name="_Hlk180313560"/>
+      <w:bookmarkStart w:id="1" w:name="_Hlk180313192"/>
       <w:r>
         <w:t>DAFTAR ISI</w:t>
       </w:r>
@@ -41,12 +41,8 @@
       </w:r>
       <w:r>
         <w:tab/>
-      </w:r>
-      <w:proofErr w:type="spellStart"/>
-      <w:r>
         <w:t>i</w:t>
       </w:r>
-      <w:proofErr w:type="spellEnd"/>
     </w:p>
     <w:p>
       <w:pPr>
@@ -178,8 +174,6 @@
       </w:r>
       <w:r>
         <w:tab/>
-      </w:r>
-      <w:r>
         <w:t>x</w:t>
       </w:r>
     </w:p>
@@ -199,10 +193,11 @@
       </w:r>
       <w:r>
         <w:tab/>
-      </w:r>
-      <w:r>
         <w:t>xi</w:t>
       </w:r>
+      <w:r>
+        <w:t>ii</w:t>
+      </w:r>
     </w:p>
     <w:p>
       <w:pPr>
@@ -220,53 +215,9 @@
       </w:r>
       <w:r>
         <w:tab/>
-        <w:t>x</w:t>
-      </w:r>
-      <w:r>
-        <w:t>ii</w:t>
-      </w:r>
-    </w:p>
-    <w:p>
-      <w:pPr>
-        <w:pStyle w:val="STTSNormalDaftarIsi"/>
-        <w:tabs>
-          <w:tab w:val="right" w:leader="dot" w:pos="7230"/>
-          <w:tab w:val="right" w:pos="7938"/>
-        </w:tabs>
-      </w:pPr>
-      <w:r>
-        <w:t>DAFTAR SEGMEN PROGRAM</w:t>
-      </w:r>
-      <w:r>
-        <w:tab/>
-      </w:r>
-      <w:r>
-        <w:tab/>
         <w:t>xi</w:t>
       </w:r>
       <w:r>
-        <w:t>ii</w:t>
-      </w:r>
-    </w:p>
-    <w:p>
-      <w:pPr>
-        <w:pStyle w:val="STTSNormalDaftarIsi"/>
-        <w:tabs>
-          <w:tab w:val="right" w:leader="dot" w:pos="7230"/>
-          <w:tab w:val="right" w:pos="7938"/>
-        </w:tabs>
-      </w:pPr>
-      <w:r>
-        <w:t>DAFTAR RUMUS</w:t>
-      </w:r>
-      <w:r>
-        <w:tab/>
-      </w:r>
-      <w:r>
-        <w:tab/>
-        <w:t>xi</w:t>
-      </w:r>
-      <w:r>
         <w:t>v</w:t>
       </w:r>
     </w:p>
@@ -310,13 +261,8 @@
       </w:r>
       <w:r>
         <w:tab/>
-        <w:t xml:space="preserve">Latar </w:t>
-      </w:r>
-      <w:proofErr w:type="spellStart"/>
-      <w:r>
-        <w:t>Belakang</w:t>
-      </w:r>
-      <w:proofErr w:type="spellEnd"/>
+        <w:t>Latar Belakang</w:t>
+      </w:r>
       <w:r>
         <w:tab/>
       </w:r>
@@ -367,13 +313,8 @@
       </w:r>
       <w:r>
         <w:tab/>
-        <w:t xml:space="preserve">Ruang </w:t>
-      </w:r>
-      <w:proofErr w:type="spellStart"/>
-      <w:r>
-        <w:t>Lingkup</w:t>
-      </w:r>
-      <w:proofErr w:type="spellEnd"/>
+        <w:t>Ruang Lingkup</w:t>
+      </w:r>
       <w:r>
         <w:tab/>
       </w:r>
@@ -397,101 +338,1659 @@
       </w:r>
       <w:r>
         <w:tab/>
-      </w:r>
-      <w:proofErr w:type="gramStart"/>
-      <w:r>
-        <w:t>1.3.1  Fitur</w:t>
-      </w:r>
-      <w:proofErr w:type="gramEnd"/>
-      <w:r>
-        <w:t xml:space="preserve"> yang </w:t>
-      </w:r>
-      <w:proofErr w:type="spellStart"/>
-      <w:r>
-        <w:t>akan</w:t>
-      </w:r>
-      <w:proofErr w:type="spellEnd"/>
-      <w:r>
+        <w:t>1.3.1  Fitur yang akan Dibuat</w:t>
+      </w:r>
+      <w:r>
+        <w:tab/>
+      </w:r>
+      <w:r>
+        <w:tab/>
+        <w:t>2</w:t>
+      </w:r>
+    </w:p>
+    <w:p>
+      <w:pPr>
+        <w:pStyle w:val="STTSNormalDaftarIsi"/>
+        <w:tabs>
+          <w:tab w:val="left" w:pos="993"/>
+          <w:tab w:val="left" w:pos="1560"/>
+          <w:tab w:val="right" w:leader="dot" w:pos="7230"/>
+          <w:tab w:val="right" w:pos="7938"/>
+        </w:tabs>
+      </w:pPr>
+      <w:r>
+        <w:tab/>
+      </w:r>
+      <w:r>
+        <w:tab/>
+        <w:t xml:space="preserve">         1.3.1.1 Fitur umum</w:t>
+      </w:r>
+      <w:r>
+        <w:tab/>
+      </w:r>
+      <w:r>
+        <w:tab/>
+        <w:t>3</w:t>
+      </w:r>
+    </w:p>
+    <w:p>
+      <w:pPr>
+        <w:pStyle w:val="STTSNormalDaftarIsi"/>
+        <w:tabs>
+          <w:tab w:val="left" w:pos="993"/>
+          <w:tab w:val="left" w:pos="1560"/>
+          <w:tab w:val="right" w:leader="dot" w:pos="7230"/>
+          <w:tab w:val="right" w:pos="7938"/>
+        </w:tabs>
+      </w:pPr>
+      <w:r>
+        <w:tab/>
+      </w:r>
+      <w:r>
+        <w:tab/>
+        <w:t xml:space="preserve">         1.3.1.2 Fitur Pencatat Transaksi</w:t>
+      </w:r>
+      <w:r>
+        <w:tab/>
+      </w:r>
+      <w:r>
+        <w:tab/>
+        <w:t>3</w:t>
+      </w:r>
+    </w:p>
+    <w:p>
+      <w:pPr>
+        <w:pStyle w:val="STTSNormalDaftarIsi"/>
+        <w:tabs>
+          <w:tab w:val="left" w:pos="993"/>
+          <w:tab w:val="left" w:pos="1560"/>
+          <w:tab w:val="right" w:leader="dot" w:pos="7230"/>
+          <w:tab w:val="right" w:pos="7938"/>
+        </w:tabs>
+      </w:pPr>
+      <w:r>
+        <w:tab/>
+      </w:r>
+      <w:r>
+        <w:tab/>
+        <w:t xml:space="preserve">         1.3.1.3 Fitur Approval</w:t>
+      </w:r>
+      <w:r>
+        <w:tab/>
+      </w:r>
+      <w:r>
+        <w:tab/>
+        <w:t>6</w:t>
+      </w:r>
+    </w:p>
+    <w:p>
+      <w:pPr>
+        <w:pStyle w:val="STTSNormalDaftarIsi"/>
+        <w:tabs>
+          <w:tab w:val="left" w:pos="993"/>
+          <w:tab w:val="left" w:pos="1560"/>
+          <w:tab w:val="right" w:leader="dot" w:pos="7230"/>
+          <w:tab w:val="right" w:pos="7938"/>
+        </w:tabs>
+      </w:pPr>
+      <w:r>
+        <w:tab/>
+      </w:r>
+      <w:r>
+        <w:tab/>
+        <w:t>1.3.2  Batasan Sistem</w:t>
+      </w:r>
+      <w:r>
+        <w:tab/>
+      </w:r>
+      <w:r>
+        <w:tab/>
+        <w:t>7</w:t>
+      </w:r>
+    </w:p>
+    <w:p>
+      <w:pPr>
+        <w:pStyle w:val="STTSNormalDaftarIsi"/>
+        <w:tabs>
+          <w:tab w:val="left" w:pos="993"/>
+          <w:tab w:val="left" w:pos="1560"/>
+          <w:tab w:val="right" w:leader="dot" w:pos="7230"/>
+          <w:tab w:val="right" w:pos="7938"/>
+        </w:tabs>
+      </w:pPr>
+      <w:r>
+        <w:tab/>
+        <w:t>1.4</w:t>
+      </w:r>
+      <w:r>
+        <w:tab/>
+        <w:t>Metodologi</w:t>
+      </w:r>
+      <w:r>
+        <w:tab/>
+      </w:r>
+      <w:r>
+        <w:tab/>
+        <w:t>7</w:t>
+      </w:r>
+    </w:p>
+    <w:p>
+      <w:pPr>
+        <w:pStyle w:val="STTSNormalDaftarIsi"/>
+        <w:tabs>
+          <w:tab w:val="left" w:pos="993"/>
+          <w:tab w:val="left" w:pos="1560"/>
+          <w:tab w:val="right" w:leader="dot" w:pos="7230"/>
+          <w:tab w:val="right" w:pos="7938"/>
+        </w:tabs>
+      </w:pPr>
+      <w:r>
+        <w:tab/>
+        <w:t>1.5</w:t>
+      </w:r>
+      <w:r>
+        <w:tab/>
+        <w:t>Sistematika Pembahasan</w:t>
+      </w:r>
+      <w:r>
+        <w:tab/>
         <w:t xml:space="preserve"> </w:t>
       </w:r>
-      <w:proofErr w:type="spellStart"/>
-      <w:r>
-        <w:t>Dibuat</w:t>
-      </w:r>
-      <w:proofErr w:type="spellEnd"/>
-      <w:r>
-        <w:tab/>
-      </w:r>
-      <w:r>
-        <w:tab/>
+      <w:r>
+        <w:tab/>
+        <w:t>9</w:t>
+      </w:r>
+    </w:p>
+    <w:p>
+      <w:pPr>
+        <w:pStyle w:val="STTSNormalDaftarIsi"/>
+        <w:tabs>
+          <w:tab w:val="left" w:pos="993"/>
+          <w:tab w:val="left" w:pos="1418"/>
+          <w:tab w:val="right" w:leader="dot" w:pos="7230"/>
+          <w:tab w:val="right" w:pos="7938"/>
+        </w:tabs>
+      </w:pPr>
+      <w:r>
+        <w:t>BAB II</w:t>
+      </w:r>
+      <w:r>
+        <w:tab/>
+        <w:t>TEORI PENUNJANG</w:t>
+      </w:r>
+      <w:r>
+        <w:tab/>
+      </w:r>
+      <w:r>
+        <w:tab/>
+        <w:t>12</w:t>
+      </w:r>
+    </w:p>
+    <w:p>
+      <w:pPr>
+        <w:pStyle w:val="STTSNormalDaftarIsi"/>
+        <w:tabs>
+          <w:tab w:val="left" w:pos="993"/>
+          <w:tab w:val="left" w:pos="1560"/>
+          <w:tab w:val="right" w:leader="dot" w:pos="7230"/>
+          <w:tab w:val="right" w:pos="7938"/>
+        </w:tabs>
+      </w:pPr>
+      <w:r>
+        <w:tab/>
+        <w:t>2.1</w:t>
+      </w:r>
+      <w:r>
+        <w:tab/>
+        <w:t>Multi Company</w:t>
+      </w:r>
+      <w:r>
+        <w:tab/>
+      </w:r>
+      <w:r>
+        <w:tab/>
+        <w:t>12</w:t>
+      </w:r>
+    </w:p>
+    <w:p>
+      <w:pPr>
+        <w:pStyle w:val="STTSNormalDaftarIsi"/>
+        <w:tabs>
+          <w:tab w:val="left" w:pos="993"/>
+          <w:tab w:val="left" w:pos="1560"/>
+          <w:tab w:val="right" w:leader="dot" w:pos="7230"/>
+          <w:tab w:val="right" w:pos="7938"/>
+        </w:tabs>
+      </w:pPr>
+      <w:r>
+        <w:tab/>
+        <w:t>2.2</w:t>
+      </w:r>
+      <w:r>
+        <w:tab/>
+        <w:t>PHP</w:t>
+      </w:r>
+      <w:r>
+        <w:tab/>
+      </w:r>
+      <w:r>
+        <w:tab/>
+        <w:t>13</w:t>
+      </w:r>
+    </w:p>
+    <w:p>
+      <w:pPr>
+        <w:pStyle w:val="STTSNormalDaftarIsi"/>
+        <w:tabs>
+          <w:tab w:val="left" w:pos="993"/>
+          <w:tab w:val="left" w:pos="1560"/>
+          <w:tab w:val="right" w:leader="dot" w:pos="7230"/>
+          <w:tab w:val="right" w:pos="7938"/>
+        </w:tabs>
+      </w:pPr>
+      <w:r>
+        <w:tab/>
+        <w:t>2.3</w:t>
+      </w:r>
+      <w:r>
+        <w:tab/>
+        <w:t>PHPMyAdmin</w:t>
+      </w:r>
+      <w:r>
+        <w:tab/>
+      </w:r>
+      <w:r>
+        <w:tab/>
+        <w:t>13</w:t>
+      </w:r>
+      <w:bookmarkEnd w:id="0"/>
+    </w:p>
+    <w:p>
+      <w:pPr>
+        <w:pStyle w:val="STTSNormalDaftarIsi"/>
+        <w:tabs>
+          <w:tab w:val="left" w:pos="993"/>
+          <w:tab w:val="left" w:pos="1560"/>
+          <w:tab w:val="right" w:leader="dot" w:pos="7230"/>
+          <w:tab w:val="right" w:pos="7938"/>
+        </w:tabs>
+      </w:pPr>
+      <w:bookmarkStart w:id="2" w:name="_Hlk180313561"/>
+      <w:bookmarkStart w:id="3" w:name="_Hlk180313193"/>
+      <w:bookmarkEnd w:id="1"/>
+      <w:r>
+        <w:tab/>
+        <w:t>2.4</w:t>
+      </w:r>
+      <w:r>
+        <w:tab/>
+        <w:t>Holding</w:t>
+      </w:r>
+      <w:r>
+        <w:tab/>
+      </w:r>
+      <w:r>
+        <w:tab/>
+        <w:t>14</w:t>
+      </w:r>
+    </w:p>
+    <w:p>
+      <w:pPr>
+        <w:pStyle w:val="STTSNormalDaftarIsi"/>
+        <w:tabs>
+          <w:tab w:val="left" w:pos="993"/>
+          <w:tab w:val="left" w:pos="1560"/>
+          <w:tab w:val="right" w:leader="dot" w:pos="7230"/>
+          <w:tab w:val="right" w:pos="7938"/>
+        </w:tabs>
+      </w:pPr>
+      <w:r>
+        <w:tab/>
+        <w:t>2.5</w:t>
+      </w:r>
+      <w:r>
+        <w:tab/>
+        <w:t>PT(Perseroan Terbatas)</w:t>
+      </w:r>
+      <w:r>
+        <w:tab/>
+      </w:r>
+      <w:r>
+        <w:tab/>
+        <w:t>15</w:t>
+      </w:r>
+    </w:p>
+    <w:p>
+      <w:pPr>
+        <w:pStyle w:val="STTSNormalDaftarIsi"/>
+        <w:tabs>
+          <w:tab w:val="left" w:pos="993"/>
+          <w:tab w:val="left" w:pos="1560"/>
+          <w:tab w:val="right" w:leader="dot" w:pos="7230"/>
+          <w:tab w:val="right" w:pos="7938"/>
+        </w:tabs>
+      </w:pPr>
+      <w:r>
+        <w:lastRenderedPageBreak/>
+        <w:tab/>
+        <w:t>2.6</w:t>
+      </w:r>
+      <w:r>
+        <w:tab/>
+        <w:t>MVC</w:t>
+      </w:r>
+      <w:r>
+        <w:tab/>
+      </w:r>
+      <w:r>
+        <w:tab/>
+        <w:t>15</w:t>
+      </w:r>
+    </w:p>
+    <w:p>
+      <w:pPr>
+        <w:pStyle w:val="STTSNormalDaftarIsi"/>
+        <w:tabs>
+          <w:tab w:val="left" w:pos="993"/>
+          <w:tab w:val="left" w:pos="1418"/>
+          <w:tab w:val="right" w:leader="dot" w:pos="7230"/>
+          <w:tab w:val="right" w:pos="7938"/>
+        </w:tabs>
+      </w:pPr>
+      <w:r>
+        <w:t>BAB III</w:t>
+      </w:r>
+      <w:r>
+        <w:tab/>
+        <w:t>BISNIS PLAN</w:t>
+      </w:r>
+      <w:r>
+        <w:tab/>
+      </w:r>
+      <w:r>
+        <w:tab/>
+        <w:t>12</w:t>
+      </w:r>
+    </w:p>
+    <w:p>
+      <w:pPr>
+        <w:pStyle w:val="STTSNormalDaftarIsi"/>
+        <w:tabs>
+          <w:tab w:val="left" w:pos="993"/>
+          <w:tab w:val="left" w:pos="1560"/>
+          <w:tab w:val="right" w:leader="dot" w:pos="7230"/>
+          <w:tab w:val="right" w:pos="7938"/>
+        </w:tabs>
+      </w:pPr>
+      <w:r>
+        <w:tab/>
+        <w:t>3.1</w:t>
+      </w:r>
+      <w:r>
+        <w:tab/>
+        <w:t>Deskripsi Bisnis</w:t>
+      </w:r>
+      <w:r>
+        <w:tab/>
+      </w:r>
+      <w:r>
+        <w:tab/>
+        <w:t>17</w:t>
+      </w:r>
+    </w:p>
+    <w:p>
+      <w:pPr>
+        <w:pStyle w:val="STTSNormalDaftarIsi"/>
+        <w:tabs>
+          <w:tab w:val="left" w:pos="993"/>
+          <w:tab w:val="left" w:pos="1560"/>
+          <w:tab w:val="right" w:leader="dot" w:pos="7230"/>
+          <w:tab w:val="right" w:pos="7938"/>
+        </w:tabs>
+      </w:pPr>
+      <w:r>
+        <w:tab/>
+        <w:t>3.2</w:t>
+      </w:r>
+      <w:r>
+        <w:tab/>
+        <w:t>Analisa SWOT</w:t>
+      </w:r>
+      <w:r>
+        <w:tab/>
+      </w:r>
+      <w:r>
+        <w:tab/>
+        <w:t>17</w:t>
+      </w:r>
+    </w:p>
+    <w:p>
+      <w:pPr>
+        <w:pStyle w:val="STTSNormalDaftarIsi"/>
+        <w:tabs>
+          <w:tab w:val="left" w:pos="993"/>
+          <w:tab w:val="left" w:pos="1560"/>
+          <w:tab w:val="right" w:leader="dot" w:pos="7230"/>
+          <w:tab w:val="right" w:pos="7938"/>
+        </w:tabs>
+      </w:pPr>
+      <w:r>
+        <w:tab/>
+        <w:t>3.3</w:t>
+      </w:r>
+      <w:r>
+        <w:tab/>
+        <w:t>Analisa Biaya</w:t>
+      </w:r>
+      <w:r>
+        <w:tab/>
+      </w:r>
+      <w:r>
+        <w:tab/>
+        <w:t>18</w:t>
+      </w:r>
+    </w:p>
+    <w:p>
+      <w:pPr>
+        <w:pStyle w:val="STTSNormalDaftarIsi"/>
+        <w:tabs>
+          <w:tab w:val="left" w:pos="993"/>
+          <w:tab w:val="left" w:pos="1560"/>
+          <w:tab w:val="right" w:leader="dot" w:pos="7230"/>
+          <w:tab w:val="right" w:pos="7938"/>
+        </w:tabs>
+      </w:pPr>
+      <w:r>
+        <w:tab/>
+      </w:r>
+      <w:r>
+        <w:tab/>
+        <w:t xml:space="preserve">3.3.1  One Time Cost </w:t>
+      </w:r>
+      <w:r>
+        <w:tab/>
+      </w:r>
+      <w:r>
+        <w:tab/>
+        <w:t>18</w:t>
+      </w:r>
+    </w:p>
+    <w:p>
+      <w:pPr>
+        <w:pStyle w:val="STTSNormalDaftarIsi"/>
+        <w:tabs>
+          <w:tab w:val="left" w:pos="993"/>
+          <w:tab w:val="left" w:pos="1560"/>
+          <w:tab w:val="right" w:leader="dot" w:pos="7230"/>
+          <w:tab w:val="right" w:pos="7938"/>
+        </w:tabs>
+      </w:pPr>
+      <w:r>
+        <w:tab/>
+      </w:r>
+      <w:r>
+        <w:tab/>
+        <w:t>3.3.2  Recurring Cost</w:t>
+      </w:r>
+      <w:r>
+        <w:tab/>
+      </w:r>
+      <w:r>
+        <w:tab/>
+        <w:t>19</w:t>
+      </w:r>
+    </w:p>
+    <w:p>
+      <w:pPr>
+        <w:pStyle w:val="STTSNormalDaftarIsi"/>
+        <w:tabs>
+          <w:tab w:val="left" w:pos="993"/>
+          <w:tab w:val="left" w:pos="1560"/>
+          <w:tab w:val="right" w:leader="dot" w:pos="7230"/>
+          <w:tab w:val="right" w:pos="7938"/>
+        </w:tabs>
+      </w:pPr>
+      <w:r>
+        <w:tab/>
+      </w:r>
+      <w:r>
+        <w:tab/>
+        <w:t>3.3.3  Income</w:t>
+      </w:r>
+      <w:r>
+        <w:tab/>
+      </w:r>
+      <w:r>
+        <w:tab/>
+        <w:t>19</w:t>
+      </w:r>
+    </w:p>
+    <w:p>
+      <w:pPr>
+        <w:pStyle w:val="STTSNormalDaftarIsi"/>
+        <w:tabs>
+          <w:tab w:val="left" w:pos="993"/>
+          <w:tab w:val="left" w:pos="1560"/>
+          <w:tab w:val="right" w:leader="dot" w:pos="7230"/>
+          <w:tab w:val="right" w:pos="7938"/>
+        </w:tabs>
+      </w:pPr>
+      <w:r>
+        <w:tab/>
+      </w:r>
+      <w:r>
+        <w:tab/>
+        <w:t>3.3.4  Break Even Point (BEP)</w:t>
+      </w:r>
+      <w:r>
+        <w:tab/>
+      </w:r>
+      <w:r>
+        <w:tab/>
+        <w:t>19</w:t>
+      </w:r>
+    </w:p>
+    <w:p>
+      <w:pPr>
+        <w:pStyle w:val="STTSNormalDaftarIsi"/>
+        <w:tabs>
+          <w:tab w:val="left" w:pos="993"/>
+          <w:tab w:val="left" w:pos="1560"/>
+          <w:tab w:val="right" w:leader="dot" w:pos="7230"/>
+          <w:tab w:val="right" w:pos="7938"/>
+        </w:tabs>
+      </w:pPr>
+      <w:r>
+        <w:tab/>
+        <w:t>3.4</w:t>
+      </w:r>
+      <w:r>
+        <w:tab/>
+        <w:t>Analisa Aplikasi Sejenis</w:t>
+      </w:r>
+      <w:r>
+        <w:tab/>
+      </w:r>
+      <w:r>
+        <w:tab/>
+        <w:t>20</w:t>
+      </w:r>
+    </w:p>
+    <w:p>
+      <w:pPr>
+        <w:pStyle w:val="STTSNormalDaftarIsi"/>
+        <w:tabs>
+          <w:tab w:val="left" w:pos="993"/>
+          <w:tab w:val="left" w:pos="1418"/>
+          <w:tab w:val="right" w:leader="dot" w:pos="7230"/>
+          <w:tab w:val="right" w:pos="7938"/>
+        </w:tabs>
+      </w:pPr>
+      <w:r>
+        <w:t>BAB IV</w:t>
+      </w:r>
+      <w:r>
+        <w:tab/>
+        <w:t>ANALISA SISTEM</w:t>
+      </w:r>
+      <w:r>
+        <w:tab/>
+      </w:r>
+      <w:r>
+        <w:tab/>
+        <w:t>22</w:t>
+      </w:r>
+    </w:p>
+    <w:p>
+      <w:pPr>
+        <w:pStyle w:val="STTSNormalDaftarIsi"/>
+        <w:tabs>
+          <w:tab w:val="left" w:pos="993"/>
+          <w:tab w:val="left" w:pos="1560"/>
+          <w:tab w:val="right" w:leader="dot" w:pos="7230"/>
+          <w:tab w:val="right" w:pos="7938"/>
+        </w:tabs>
+      </w:pPr>
+      <w:r>
+        <w:tab/>
+        <w:t>4.1</w:t>
+      </w:r>
+      <w:r>
+        <w:tab/>
+        <w:t>Deskripsi Dari Sistem</w:t>
+      </w:r>
+      <w:r>
+        <w:tab/>
+      </w:r>
+      <w:r>
+        <w:tab/>
+        <w:t>22</w:t>
+      </w:r>
+    </w:p>
+    <w:p>
+      <w:pPr>
+        <w:pStyle w:val="STTSNormalDaftarIsi"/>
+        <w:tabs>
+          <w:tab w:val="left" w:pos="993"/>
+          <w:tab w:val="left" w:pos="1560"/>
+          <w:tab w:val="right" w:leader="dot" w:pos="7230"/>
+          <w:tab w:val="right" w:pos="7938"/>
+        </w:tabs>
+      </w:pPr>
+      <w:r>
+        <w:tab/>
+        <w:t>4.2</w:t>
+      </w:r>
+      <w:r>
+        <w:tab/>
+        <w:t>Spesifikasi Kebutuhan</w:t>
+      </w:r>
+      <w:r>
+        <w:tab/>
+      </w:r>
+      <w:r>
+        <w:tab/>
+        <w:t>23</w:t>
+      </w:r>
+    </w:p>
+    <w:p>
+      <w:pPr>
+        <w:pStyle w:val="STTSNormalDaftarIsi"/>
+        <w:tabs>
+          <w:tab w:val="left" w:pos="993"/>
+          <w:tab w:val="left" w:pos="1560"/>
+          <w:tab w:val="right" w:leader="dot" w:pos="7230"/>
+          <w:tab w:val="right" w:pos="7938"/>
+        </w:tabs>
+      </w:pPr>
+      <w:r>
+        <w:tab/>
+        <w:t>4.3</w:t>
+      </w:r>
+      <w:r>
+        <w:tab/>
+        <w:t>Activity Diagram</w:t>
+      </w:r>
+      <w:r>
+        <w:tab/>
+      </w:r>
+      <w:r>
+        <w:tab/>
+        <w:t>24</w:t>
+      </w:r>
+    </w:p>
+    <w:p>
+      <w:pPr>
+        <w:pStyle w:val="STTSNormalDaftarIsi"/>
+        <w:tabs>
+          <w:tab w:val="left" w:pos="993"/>
+          <w:tab w:val="left" w:pos="1560"/>
+          <w:tab w:val="right" w:leader="dot" w:pos="7230"/>
+          <w:tab w:val="right" w:pos="7938"/>
+        </w:tabs>
+      </w:pPr>
+      <w:r>
+        <w:tab/>
+      </w:r>
+      <w:r>
+        <w:tab/>
+        <w:t>4.3.1  Activity Diagram Verifikasi Biaya Project</w:t>
+      </w:r>
+      <w:r>
+        <w:tab/>
+      </w:r>
+      <w:r>
+        <w:tab/>
+        <w:t>25</w:t>
+      </w:r>
+    </w:p>
+    <w:p>
+      <w:pPr>
+        <w:pStyle w:val="STTSNormalDaftarIsi"/>
+        <w:tabs>
+          <w:tab w:val="left" w:pos="993"/>
+          <w:tab w:val="left" w:pos="1560"/>
+          <w:tab w:val="right" w:leader="dot" w:pos="7230"/>
+          <w:tab w:val="right" w:pos="7938"/>
+        </w:tabs>
+      </w:pPr>
+      <w:r>
+        <w:tab/>
+      </w:r>
+      <w:r>
+        <w:tab/>
+      </w:r>
+      <w:r>
+        <w:t>4.3.</w:t>
+      </w:r>
+      <w:r>
         <w:t>2</w:t>
       </w:r>
-    </w:p>
-    <w:p>
-      <w:pPr>
-        <w:pStyle w:val="STTSNormalDaftarIsi"/>
-        <w:tabs>
-          <w:tab w:val="left" w:pos="993"/>
-          <w:tab w:val="left" w:pos="1560"/>
-          <w:tab w:val="right" w:leader="dot" w:pos="7230"/>
-          <w:tab w:val="right" w:pos="7938"/>
-        </w:tabs>
-      </w:pPr>
-      <w:r>
-        <w:tab/>
-      </w:r>
-      <w:r>
-        <w:tab/>
-        <w:t xml:space="preserve">         1.3.1.1 Fitur </w:t>
-      </w:r>
-      <w:proofErr w:type="spellStart"/>
-      <w:r>
-        <w:t>umum</w:t>
-      </w:r>
-      <w:proofErr w:type="spellEnd"/>
-      <w:r>
-        <w:tab/>
-      </w:r>
-      <w:r>
-        <w:tab/>
+      <w:r>
+        <w:t xml:space="preserve">  Activity Diagram </w:t>
+      </w:r>
+      <w:r>
+        <w:t>Register</w:t>
+      </w:r>
+      <w:r>
+        <w:t xml:space="preserve"> </w:t>
+      </w:r>
+      <w:r>
+        <w:t>Pencatat Transaksi</w:t>
+      </w:r>
+      <w:r>
+        <w:tab/>
+      </w:r>
+      <w:r>
+        <w:tab/>
+        <w:t>2</w:t>
+      </w:r>
+      <w:r>
+        <w:t>6</w:t>
+      </w:r>
+    </w:p>
+    <w:p>
+      <w:pPr>
+        <w:pStyle w:val="STTSNormalDaftarIsi"/>
+        <w:tabs>
+          <w:tab w:val="left" w:pos="993"/>
+          <w:tab w:val="left" w:pos="1560"/>
+          <w:tab w:val="right" w:leader="dot" w:pos="7230"/>
+          <w:tab w:val="right" w:pos="7938"/>
+        </w:tabs>
+      </w:pPr>
+      <w:r>
+        <w:tab/>
+      </w:r>
+      <w:r>
+        <w:tab/>
+      </w:r>
+      <w:r>
+        <w:t>4.3.</w:t>
+      </w:r>
+      <w:r>
         <w:t>3</w:t>
       </w:r>
-    </w:p>
-    <w:p>
-      <w:pPr>
-        <w:pStyle w:val="STTSNormalDaftarIsi"/>
-        <w:tabs>
-          <w:tab w:val="left" w:pos="993"/>
-          <w:tab w:val="left" w:pos="1560"/>
-          <w:tab w:val="right" w:leader="dot" w:pos="7230"/>
-          <w:tab w:val="right" w:pos="7938"/>
-        </w:tabs>
-      </w:pPr>
-      <w:r>
-        <w:tab/>
-      </w:r>
-      <w:r>
-        <w:tab/>
-        <w:t xml:space="preserve">         1.3.1.2 Fitur </w:t>
-      </w:r>
-      <w:proofErr w:type="spellStart"/>
-      <w:r>
-        <w:t>Pencatat</w:t>
-      </w:r>
-      <w:proofErr w:type="spellEnd"/>
-      <w:r>
+      <w:r>
+        <w:t xml:space="preserve">  Activity Diagram Register </w:t>
+      </w:r>
+      <w:r>
+        <w:t>Approval</w:t>
+      </w:r>
+      <w:r>
+        <w:tab/>
+      </w:r>
+      <w:r>
+        <w:tab/>
+        <w:t>2</w:t>
+      </w:r>
+      <w:r>
+        <w:t>7</w:t>
+      </w:r>
+    </w:p>
+    <w:p>
+      <w:pPr>
+        <w:pStyle w:val="STTSNormalDaftarIsi"/>
+        <w:tabs>
+          <w:tab w:val="left" w:pos="993"/>
+          <w:tab w:val="left" w:pos="1560"/>
+          <w:tab w:val="right" w:leader="dot" w:pos="7230"/>
+          <w:tab w:val="right" w:pos="7938"/>
+        </w:tabs>
+      </w:pPr>
+      <w:r>
+        <w:tab/>
+      </w:r>
+      <w:r>
+        <w:tab/>
+      </w:r>
+      <w:r>
+        <w:t>4.3.</w:t>
+      </w:r>
+      <w:r>
+        <w:t>4</w:t>
+      </w:r>
+      <w:r>
+        <w:t xml:space="preserve">  Activity Diagram Register </w:t>
+      </w:r>
+      <w:r>
+        <w:t>Admin baru perusahaan</w:t>
+      </w:r>
+      <w:r>
+        <w:tab/>
+      </w:r>
+      <w:r>
+        <w:tab/>
+        <w:t>2</w:t>
+      </w:r>
+      <w:r>
+        <w:t>8</w:t>
+      </w:r>
+    </w:p>
+    <w:p>
+      <w:pPr>
+        <w:pStyle w:val="STTSNormalDaftarIsi"/>
+        <w:tabs>
+          <w:tab w:val="left" w:pos="993"/>
+          <w:tab w:val="left" w:pos="1560"/>
+          <w:tab w:val="right" w:leader="dot" w:pos="7230"/>
+          <w:tab w:val="right" w:pos="7938"/>
+        </w:tabs>
+      </w:pPr>
+      <w:r>
+        <w:tab/>
+      </w:r>
+      <w:r>
+        <w:t>4.</w:t>
+      </w:r>
+      <w:r>
+        <w:t>4</w:t>
+      </w:r>
+      <w:r>
+        <w:tab/>
+      </w:r>
+      <w:r>
+        <w:t>Use Case</w:t>
+      </w:r>
+      <w:r>
+        <w:t xml:space="preserve"> Diagram</w:t>
+      </w:r>
+      <w:r>
+        <w:tab/>
+      </w:r>
+      <w:r>
+        <w:tab/>
+        <w:t>2</w:t>
+      </w:r>
+      <w:r>
+        <w:t>9</w:t>
+      </w:r>
+    </w:p>
+    <w:p>
+      <w:pPr>
+        <w:pStyle w:val="STTSNormalDaftarIsi"/>
+        <w:tabs>
+          <w:tab w:val="left" w:pos="993"/>
+          <w:tab w:val="left" w:pos="1418"/>
+          <w:tab w:val="right" w:leader="dot" w:pos="7230"/>
+          <w:tab w:val="right" w:pos="7938"/>
+        </w:tabs>
+      </w:pPr>
+      <w:r>
+        <w:t>BAB V</w:t>
+      </w:r>
+      <w:r>
+        <w:tab/>
+        <w:t>DESAIN SISTEM</w:t>
+      </w:r>
+      <w:r>
+        <w:tab/>
+      </w:r>
+      <w:r>
+        <w:tab/>
+      </w:r>
+      <w:r>
+        <w:t>30</w:t>
+      </w:r>
+    </w:p>
+    <w:p>
+      <w:pPr>
+        <w:pStyle w:val="STTSNormalDaftarIsi"/>
+        <w:tabs>
+          <w:tab w:val="left" w:pos="993"/>
+          <w:tab w:val="left" w:pos="1560"/>
+          <w:tab w:val="right" w:leader="dot" w:pos="7230"/>
+          <w:tab w:val="right" w:pos="7938"/>
+        </w:tabs>
+      </w:pPr>
+      <w:r>
+        <w:tab/>
+        <w:t>5.1</w:t>
+      </w:r>
+      <w:r>
+        <w:tab/>
+        <w:t>Desain Arsitektur</w:t>
+      </w:r>
+      <w:r>
+        <w:tab/>
+      </w:r>
+      <w:r>
+        <w:tab/>
+      </w:r>
+      <w:r>
+        <w:t>30</w:t>
+      </w:r>
+    </w:p>
+    <w:p>
+      <w:pPr>
+        <w:pStyle w:val="STTSNormalDaftarIsi"/>
+        <w:tabs>
+          <w:tab w:val="left" w:pos="993"/>
+          <w:tab w:val="left" w:pos="1560"/>
+          <w:tab w:val="right" w:leader="dot" w:pos="7230"/>
+          <w:tab w:val="right" w:pos="7938"/>
+        </w:tabs>
+      </w:pPr>
+      <w:r>
+        <w:tab/>
+      </w:r>
+      <w:r>
+        <w:tab/>
+        <w:t>5.1.1  Arsitektur pencatat transaksi</w:t>
+      </w:r>
+      <w:r>
+        <w:tab/>
+      </w:r>
+      <w:r>
+        <w:tab/>
+      </w:r>
+      <w:r>
+        <w:t>30</w:t>
+      </w:r>
+    </w:p>
+    <w:p>
+      <w:pPr>
+        <w:pStyle w:val="STTSNormalDaftarIsi"/>
+        <w:tabs>
+          <w:tab w:val="left" w:pos="993"/>
+          <w:tab w:val="left" w:pos="1560"/>
+          <w:tab w:val="right" w:leader="dot" w:pos="7230"/>
+          <w:tab w:val="right" w:pos="7938"/>
+        </w:tabs>
+      </w:pPr>
+      <w:r>
+        <w:tab/>
+      </w:r>
+      <w:r>
+        <w:tab/>
+        <w:t>5.1.2  Arsitektur Admin</w:t>
+      </w:r>
+      <w:r>
+        <w:tab/>
+      </w:r>
+      <w:r>
+        <w:tab/>
+      </w:r>
+      <w:r>
+        <w:t>31</w:t>
+      </w:r>
+    </w:p>
+    <w:p>
+      <w:pPr>
+        <w:pStyle w:val="STTSNormalDaftarIsi"/>
+        <w:tabs>
+          <w:tab w:val="left" w:pos="993"/>
+          <w:tab w:val="left" w:pos="1560"/>
+          <w:tab w:val="right" w:leader="dot" w:pos="7230"/>
+          <w:tab w:val="right" w:pos="7938"/>
+        </w:tabs>
+      </w:pPr>
+      <w:r>
+        <w:tab/>
+      </w:r>
+      <w:r>
+        <w:tab/>
+        <w:t>5.1.3  Arsitektur App</w:t>
+      </w:r>
+      <w:r>
+        <w:t>r</w:t>
+      </w:r>
+      <w:r>
+        <w:t>oval</w:t>
+      </w:r>
+      <w:r>
+        <w:tab/>
+      </w:r>
+      <w:r>
+        <w:tab/>
+      </w:r>
+      <w:r>
+        <w:t>32</w:t>
+      </w:r>
+    </w:p>
+    <w:p>
+      <w:pPr>
+        <w:pStyle w:val="STTSNormalDaftarIsi"/>
+        <w:tabs>
+          <w:tab w:val="left" w:pos="993"/>
+          <w:tab w:val="left" w:pos="1560"/>
+          <w:tab w:val="right" w:leader="dot" w:pos="7230"/>
+          <w:tab w:val="right" w:pos="7938"/>
+        </w:tabs>
+      </w:pPr>
+      <w:r>
+        <w:tab/>
+        <w:t>5.2</w:t>
+      </w:r>
+      <w:r>
+        <w:tab/>
+        <w:t>Desain Database</w:t>
+      </w:r>
+      <w:r>
+        <w:tab/>
+      </w:r>
+      <w:r>
+        <w:tab/>
+        <w:t>3</w:t>
+      </w:r>
+      <w:r>
+        <w:t>3</w:t>
+      </w:r>
+    </w:p>
+    <w:p>
+      <w:pPr>
+        <w:pStyle w:val="STTSNormalDaftarIsi"/>
+        <w:tabs>
+          <w:tab w:val="left" w:pos="993"/>
+          <w:tab w:val="left" w:pos="1560"/>
+          <w:tab w:val="right" w:leader="dot" w:pos="7230"/>
+          <w:tab w:val="right" w:pos="7938"/>
+        </w:tabs>
+      </w:pPr>
+      <w:r>
+        <w:tab/>
+      </w:r>
+      <w:r>
+        <w:tab/>
+        <w:t>5.2.1  Desain table</w:t>
+      </w:r>
+      <w:r>
+        <w:tab/>
+      </w:r>
+      <w:r>
+        <w:tab/>
+        <w:t>3</w:t>
+      </w:r>
+      <w:r>
+        <w:t>3</w:t>
+      </w:r>
+    </w:p>
+    <w:p>
+      <w:pPr>
+        <w:pStyle w:val="STTSNormalDaftarIsi"/>
+        <w:tabs>
+          <w:tab w:val="left" w:pos="993"/>
+          <w:tab w:val="left" w:pos="1560"/>
+          <w:tab w:val="right" w:leader="dot" w:pos="7230"/>
+          <w:tab w:val="right" w:pos="7938"/>
+        </w:tabs>
+      </w:pPr>
+      <w:r>
+        <w:tab/>
+        <w:t>5.3</w:t>
+      </w:r>
+      <w:r>
+        <w:tab/>
+        <w:t>Desain Interface</w:t>
+      </w:r>
+      <w:r>
+        <w:tab/>
+      </w:r>
+      <w:r>
+        <w:tab/>
+        <w:t>5</w:t>
+      </w:r>
+      <w:r>
+        <w:t>4</w:t>
+      </w:r>
+    </w:p>
+    <w:p>
+      <w:pPr>
+        <w:pStyle w:val="STTSNormalDaftarIsi"/>
+        <w:tabs>
+          <w:tab w:val="left" w:pos="993"/>
+          <w:tab w:val="left" w:pos="1560"/>
+          <w:tab w:val="right" w:leader="dot" w:pos="7230"/>
+          <w:tab w:val="right" w:pos="7938"/>
+        </w:tabs>
+      </w:pPr>
+      <w:r>
+        <w:tab/>
+      </w:r>
+      <w:r>
+        <w:tab/>
+        <w:t>5.3.1  Desain Halaman Login</w:t>
+      </w:r>
+      <w:r>
+        <w:tab/>
+      </w:r>
+      <w:r>
+        <w:tab/>
+        <w:t>5</w:t>
+      </w:r>
+      <w:r>
+        <w:t>4</w:t>
+      </w:r>
+    </w:p>
+    <w:p>
+      <w:pPr>
+        <w:pStyle w:val="STTSNormalDaftarIsi"/>
+        <w:tabs>
+          <w:tab w:val="left" w:pos="993"/>
+          <w:tab w:val="left" w:pos="1560"/>
+          <w:tab w:val="right" w:leader="dot" w:pos="7230"/>
+          <w:tab w:val="right" w:pos="7938"/>
+        </w:tabs>
+      </w:pPr>
+      <w:r>
+        <w:tab/>
+      </w:r>
+      <w:r>
+        <w:tab/>
+        <w:t>5.3.2  Desain Halaman Gaji Pegawai</w:t>
+      </w:r>
+      <w:r>
+        <w:tab/>
+      </w:r>
+      <w:r>
+        <w:tab/>
+        <w:t>5</w:t>
+      </w:r>
+      <w:r>
+        <w:t>5</w:t>
+      </w:r>
+    </w:p>
+    <w:p>
+      <w:pPr>
+        <w:pStyle w:val="STTSNormalDaftarIsi"/>
+        <w:tabs>
+          <w:tab w:val="left" w:pos="993"/>
+          <w:tab w:val="left" w:pos="1560"/>
+          <w:tab w:val="right" w:leader="dot" w:pos="7230"/>
+          <w:tab w:val="right" w:pos="7938"/>
+        </w:tabs>
+      </w:pPr>
+      <w:r>
+        <w:tab/>
+      </w:r>
+      <w:r>
+        <w:tab/>
+        <w:t>5.3.3  Desain Halaman Form Gaji Pegawai</w:t>
+      </w:r>
+      <w:r>
+        <w:tab/>
+      </w:r>
+      <w:r>
+        <w:tab/>
+        <w:t>5</w:t>
+      </w:r>
+      <w:r>
+        <w:t>6</w:t>
+      </w:r>
+    </w:p>
+    <w:p>
+      <w:pPr>
+        <w:pStyle w:val="STTSNormalDaftarIsi"/>
+        <w:tabs>
+          <w:tab w:val="left" w:pos="993"/>
+          <w:tab w:val="left" w:pos="1560"/>
+          <w:tab w:val="right" w:leader="dot" w:pos="7230"/>
+          <w:tab w:val="right" w:pos="7938"/>
+        </w:tabs>
+      </w:pPr>
+      <w:r>
+        <w:tab/>
+      </w:r>
+      <w:r>
+        <w:tab/>
+        <w:t>5.3.4  Desain Halaman Pencatatan Rekening</w:t>
+      </w:r>
+      <w:r>
+        <w:tab/>
+      </w:r>
+      <w:r>
+        <w:tab/>
+        <w:t>5</w:t>
+      </w:r>
+      <w:r>
+        <w:t>7</w:t>
+      </w:r>
+    </w:p>
+    <w:p>
+      <w:pPr>
+        <w:pStyle w:val="STTSNormalDaftarIsi"/>
+        <w:tabs>
+          <w:tab w:val="left" w:pos="993"/>
+          <w:tab w:val="left" w:pos="1560"/>
+          <w:tab w:val="right" w:leader="dot" w:pos="7230"/>
+          <w:tab w:val="right" w:pos="7938"/>
+        </w:tabs>
+      </w:pPr>
+      <w:r>
+        <w:lastRenderedPageBreak/>
+        <w:tab/>
+      </w:r>
+      <w:r>
+        <w:tab/>
+        <w:t>5.3.5  Desain Halaman Form Pencatatan Rekening</w:t>
+      </w:r>
+      <w:r>
+        <w:tab/>
+      </w:r>
+      <w:r>
+        <w:tab/>
+        <w:t>5</w:t>
+      </w:r>
+      <w:r>
+        <w:t>8</w:t>
+      </w:r>
+    </w:p>
+    <w:p>
+      <w:pPr>
+        <w:pStyle w:val="STTSNormalDaftarIsi"/>
+        <w:tabs>
+          <w:tab w:val="left" w:pos="993"/>
+          <w:tab w:val="left" w:pos="1560"/>
+          <w:tab w:val="right" w:leader="dot" w:pos="7230"/>
+          <w:tab w:val="right" w:pos="7938"/>
+        </w:tabs>
+      </w:pPr>
+      <w:r>
+        <w:tab/>
+      </w:r>
+      <w:r>
+        <w:tab/>
+        <w:t>5.3.6  Desain Halaman Pencatatan Masa Depan</w:t>
+      </w:r>
+      <w:r>
+        <w:tab/>
+      </w:r>
+      <w:r>
+        <w:tab/>
+        <w:t>5</w:t>
+      </w:r>
+      <w:bookmarkEnd w:id="2"/>
+      <w:r>
+        <w:t>9</w:t>
+      </w:r>
+    </w:p>
+    <w:p>
+      <w:pPr>
+        <w:pStyle w:val="STTSNormalDaftarIsi"/>
+        <w:tabs>
+          <w:tab w:val="left" w:pos="993"/>
+          <w:tab w:val="left" w:pos="1560"/>
+          <w:tab w:val="right" w:leader="dot" w:pos="7230"/>
+          <w:tab w:val="right" w:pos="7938"/>
+        </w:tabs>
+      </w:pPr>
+      <w:bookmarkStart w:id="4" w:name="_Hlk180313562"/>
+      <w:bookmarkStart w:id="5" w:name="_Hlk180313194"/>
+      <w:bookmarkEnd w:id="3"/>
+      <w:r>
+        <w:tab/>
+      </w:r>
+      <w:r>
+        <w:tab/>
+        <w:t>5.3.7  Desain Halaman Form Pencatatan Masa Depan</w:t>
+      </w:r>
+      <w:r>
+        <w:tab/>
+      </w:r>
+      <w:r>
+        <w:tab/>
+      </w:r>
+      <w:r>
+        <w:t>60</w:t>
+      </w:r>
+    </w:p>
+    <w:p>
+      <w:pPr>
+        <w:pStyle w:val="STTSNormalDaftarIsi"/>
+        <w:tabs>
+          <w:tab w:val="left" w:pos="993"/>
+          <w:tab w:val="left" w:pos="1560"/>
+          <w:tab w:val="right" w:leader="dot" w:pos="7230"/>
+          <w:tab w:val="right" w:pos="7938"/>
+        </w:tabs>
+      </w:pPr>
+      <w:r>
+        <w:tab/>
+      </w:r>
+      <w:r>
+        <w:tab/>
+        <w:t>5.3.8  Desain Halaman Detil Biaya Operational Proyek</w:t>
+      </w:r>
+      <w:r>
+        <w:tab/>
+      </w:r>
+      <w:r>
+        <w:tab/>
+      </w:r>
+      <w:r>
+        <w:t>61</w:t>
+      </w:r>
+    </w:p>
+    <w:p>
+      <w:pPr>
+        <w:pStyle w:val="STTSNormalDaftarIsi"/>
+        <w:tabs>
+          <w:tab w:val="left" w:pos="993"/>
+          <w:tab w:val="left" w:pos="1560"/>
+          <w:tab w:val="right" w:leader="dot" w:pos="7230"/>
+          <w:tab w:val="right" w:pos="7938"/>
+        </w:tabs>
+      </w:pPr>
+      <w:r>
+        <w:tab/>
+      </w:r>
+      <w:r>
+        <w:tab/>
+        <w:t>5.3.9  Desain Halaman Detail Biaya Operational Proyek</w:t>
+      </w:r>
+      <w:r>
+        <w:tab/>
+      </w:r>
+      <w:r>
+        <w:tab/>
+        <w:t>6</w:t>
+      </w:r>
+      <w:r>
+        <w:t>2</w:t>
+      </w:r>
+    </w:p>
+    <w:p>
+      <w:pPr>
+        <w:pStyle w:val="STTSNormalDaftarIsi"/>
+        <w:tabs>
+          <w:tab w:val="left" w:pos="993"/>
+          <w:tab w:val="left" w:pos="1560"/>
+          <w:tab w:val="right" w:leader="dot" w:pos="7230"/>
+          <w:tab w:val="right" w:pos="7938"/>
+        </w:tabs>
+      </w:pPr>
+      <w:r>
+        <w:tab/>
+      </w:r>
+      <w:r>
+        <w:tab/>
+        <w:t>5.3.10Desain Halaman Biaya Pribadi</w:t>
+      </w:r>
+      <w:r>
+        <w:tab/>
+      </w:r>
+      <w:r>
+        <w:tab/>
+        <w:t>6</w:t>
+      </w:r>
+      <w:r>
+        <w:t>3</w:t>
+      </w:r>
+    </w:p>
+    <w:p>
+      <w:pPr>
+        <w:pStyle w:val="STTSNormalDaftarIsi"/>
+        <w:tabs>
+          <w:tab w:val="left" w:pos="993"/>
+          <w:tab w:val="left" w:pos="1560"/>
+          <w:tab w:val="right" w:leader="dot" w:pos="7230"/>
+          <w:tab w:val="right" w:pos="7938"/>
+        </w:tabs>
+      </w:pPr>
+      <w:r>
+        <w:tab/>
+      </w:r>
+      <w:r>
+        <w:tab/>
+        <w:t>5.3.11Desain Halaman Biaya Lain-lain</w:t>
+      </w:r>
+      <w:r>
+        <w:tab/>
+      </w:r>
+      <w:r>
+        <w:tab/>
+        <w:t>6</w:t>
+      </w:r>
+      <w:r>
+        <w:t>4</w:t>
+      </w:r>
+    </w:p>
+    <w:p>
+      <w:pPr>
+        <w:pStyle w:val="STTSNormalDaftarIsi"/>
+        <w:tabs>
+          <w:tab w:val="left" w:pos="993"/>
+          <w:tab w:val="left" w:pos="1560"/>
+          <w:tab w:val="right" w:leader="dot" w:pos="7230"/>
+          <w:tab w:val="right" w:pos="7938"/>
+        </w:tabs>
+      </w:pPr>
+      <w:r>
+        <w:tab/>
+      </w:r>
+      <w:r>
+        <w:tab/>
+        <w:t>5.3.12Desain Halaman Biaya Operational non budgeting</w:t>
+      </w:r>
+      <w:r>
+        <w:tab/>
+      </w:r>
+      <w:r>
+        <w:tab/>
+        <w:t>6</w:t>
+      </w:r>
+      <w:r>
+        <w:t>5</w:t>
+      </w:r>
+    </w:p>
+    <w:p>
+      <w:pPr>
+        <w:pStyle w:val="STTSNormalDaftarIsi"/>
+        <w:tabs>
+          <w:tab w:val="left" w:pos="993"/>
+          <w:tab w:val="left" w:pos="1560"/>
+          <w:tab w:val="right" w:leader="dot" w:pos="7230"/>
+          <w:tab w:val="right" w:pos="7938"/>
+        </w:tabs>
+      </w:pPr>
+      <w:r>
+        <w:tab/>
+      </w:r>
+      <w:r>
+        <w:tab/>
+        <w:t>5.3.13Desain Halaman Approval Biaya Operational proyek</w:t>
+      </w:r>
+      <w:r>
+        <w:tab/>
+        <w:t>6</w:t>
+      </w:r>
+      <w:r>
+        <w:t>6</w:t>
+      </w:r>
+    </w:p>
+    <w:p>
+      <w:pPr>
+        <w:pStyle w:val="STTSNormalDaftarIsi"/>
+        <w:tabs>
+          <w:tab w:val="left" w:pos="993"/>
+          <w:tab w:val="left" w:pos="1560"/>
+          <w:tab w:val="right" w:leader="dot" w:pos="7230"/>
+          <w:tab w:val="right" w:pos="7938"/>
+        </w:tabs>
+      </w:pPr>
+      <w:r>
+        <w:tab/>
+      </w:r>
+      <w:r>
+        <w:tab/>
+        <w:t>5.3.14Desain Halaman Approval Biaya Pribadi</w:t>
+      </w:r>
+      <w:r>
+        <w:tab/>
+      </w:r>
+      <w:r>
+        <w:tab/>
+        <w:t>6</w:t>
+      </w:r>
+      <w:r>
+        <w:t>7</w:t>
+      </w:r>
+    </w:p>
+    <w:p>
+      <w:pPr>
+        <w:pStyle w:val="STTSNormalDaftarIsi"/>
+        <w:tabs>
+          <w:tab w:val="left" w:pos="993"/>
+          <w:tab w:val="left" w:pos="1560"/>
+          <w:tab w:val="right" w:leader="dot" w:pos="7230"/>
+          <w:tab w:val="right" w:pos="7938"/>
+        </w:tabs>
+      </w:pPr>
+      <w:r>
+        <w:tab/>
+      </w:r>
+      <w:r>
+        <w:tab/>
+        <w:t>5.3.15Desain Halaman Register</w:t>
+      </w:r>
+      <w:r>
+        <w:tab/>
+      </w:r>
+      <w:r>
+        <w:tab/>
+        <w:t>6</w:t>
+      </w:r>
+      <w:r>
+        <w:t>8</w:t>
+      </w:r>
+    </w:p>
+    <w:p>
+      <w:pPr>
+        <w:pStyle w:val="STTSNormalDaftarIsi"/>
+        <w:tabs>
+          <w:tab w:val="left" w:pos="993"/>
+          <w:tab w:val="left" w:pos="1560"/>
+          <w:tab w:val="right" w:leader="dot" w:pos="7230"/>
+          <w:tab w:val="right" w:pos="7938"/>
+        </w:tabs>
+      </w:pPr>
+      <w:r>
+        <w:tab/>
+      </w:r>
+      <w:r>
+        <w:tab/>
+        <w:t xml:space="preserve">5.3.16Desain Halaman Manajemen Perusahaan </w:t>
+      </w:r>
+      <w:r>
+        <w:tab/>
+      </w:r>
+      <w:r>
+        <w:tab/>
+        <w:t>6</w:t>
+      </w:r>
+      <w:r>
+        <w:t>9</w:t>
+      </w:r>
+    </w:p>
+    <w:p>
+      <w:pPr>
+        <w:pStyle w:val="STTSNormalDaftarIsi"/>
+        <w:tabs>
+          <w:tab w:val="left" w:pos="993"/>
+          <w:tab w:val="left" w:pos="1560"/>
+          <w:tab w:val="right" w:leader="dot" w:pos="7230"/>
+          <w:tab w:val="right" w:pos="7938"/>
+        </w:tabs>
+      </w:pPr>
+      <w:r>
+        <w:tab/>
+      </w:r>
+      <w:r>
+        <w:tab/>
+        <w:t>5.3.17Desain Halaman Form Biaya Operational proyek</w:t>
+      </w:r>
+      <w:r>
+        <w:tab/>
+      </w:r>
+      <w:r>
+        <w:tab/>
+      </w:r>
+      <w:r>
+        <w:t>70</w:t>
+      </w:r>
+    </w:p>
+    <w:p>
+      <w:pPr>
+        <w:pStyle w:val="STTSNormalDaftarIsi"/>
+        <w:tabs>
+          <w:tab w:val="left" w:pos="993"/>
+          <w:tab w:val="left" w:pos="1560"/>
+          <w:tab w:val="right" w:leader="dot" w:pos="7230"/>
+          <w:tab w:val="right" w:pos="7938"/>
+        </w:tabs>
+      </w:pPr>
+      <w:r>
+        <w:tab/>
+      </w:r>
+      <w:r>
+        <w:tab/>
+        <w:t>5.3.18Desain Halaman Form Biaya pribadi</w:t>
+      </w:r>
+      <w:r>
+        <w:tab/>
+      </w:r>
+      <w:r>
+        <w:tab/>
+        <w:t>7</w:t>
+      </w:r>
+      <w:r>
+        <w:t>2</w:t>
+      </w:r>
+    </w:p>
+    <w:p>
+      <w:pPr>
+        <w:pStyle w:val="STTSNormalDaftarIsi"/>
+        <w:tabs>
+          <w:tab w:val="left" w:pos="993"/>
+          <w:tab w:val="left" w:pos="1560"/>
+          <w:tab w:val="right" w:leader="dot" w:pos="7230"/>
+          <w:tab w:val="right" w:pos="7938"/>
+        </w:tabs>
+      </w:pPr>
+      <w:r>
+        <w:tab/>
+      </w:r>
+      <w:r>
+        <w:tab/>
+        <w:t>5.3.19Desain Halaman Form Biaya Lain-lain</w:t>
+      </w:r>
+      <w:r>
+        <w:tab/>
+      </w:r>
+      <w:r>
+        <w:tab/>
+        <w:t>7</w:t>
+      </w:r>
+      <w:r>
+        <w:t>2</w:t>
+      </w:r>
+    </w:p>
+    <w:p>
+      <w:pPr>
+        <w:pStyle w:val="STTSNormalDaftarIsi"/>
+        <w:tabs>
+          <w:tab w:val="left" w:pos="993"/>
+          <w:tab w:val="left" w:pos="1560"/>
+          <w:tab w:val="right" w:leader="dot" w:pos="7230"/>
+          <w:tab w:val="right" w:pos="7938"/>
+        </w:tabs>
+      </w:pPr>
+      <w:r>
+        <w:tab/>
+      </w:r>
+      <w:r>
+        <w:tab/>
+        <w:t>5.3.20Desain Halaman Form Biaya Non Budgeting</w:t>
+      </w:r>
+      <w:r>
+        <w:tab/>
         <w:t xml:space="preserve"> </w:t>
       </w:r>
-      <w:proofErr w:type="spellStart"/>
-      <w:r>
-        <w:t>Transaksi</w:t>
-      </w:r>
-      <w:proofErr w:type="spellEnd"/>
-      <w:r>
-        <w:tab/>
-      </w:r>
-      <w:r>
-        <w:tab/>
+      <w:r>
+        <w:tab/>
+        <w:t>7</w:t>
+      </w:r>
+      <w:r>
         <w:t>3</w:t>
       </w:r>
     </w:p>
@@ -510,45 +2009,178 @@
       </w:r>
       <w:r>
         <w:tab/>
-        <w:t xml:space="preserve">         1.3.1.3 Fitur Approval</w:t>
-      </w:r>
-      <w:r>
-        <w:tab/>
-      </w:r>
-      <w:r>
-        <w:tab/>
+        <w:t>5.3.21Desain Halaman Form detil Biaya operational Proyek</w:t>
+      </w:r>
+      <w:r>
+        <w:tab/>
+        <w:t>7</w:t>
+      </w:r>
+      <w:r>
+        <w:t>5</w:t>
+      </w:r>
+    </w:p>
+    <w:p>
+      <w:pPr>
+        <w:pStyle w:val="STTSNormalDaftarIsi"/>
+        <w:tabs>
+          <w:tab w:val="left" w:pos="993"/>
+          <w:tab w:val="left" w:pos="1560"/>
+          <w:tab w:val="right" w:leader="dot" w:pos="7230"/>
+          <w:tab w:val="right" w:pos="7938"/>
+        </w:tabs>
+      </w:pPr>
+      <w:r>
+        <w:tab/>
+      </w:r>
+      <w:r>
+        <w:tab/>
+        <w:t>5.3.22Desain Halaman Form Pegawai</w:t>
+      </w:r>
+      <w:r>
+        <w:tab/>
+      </w:r>
+      <w:r>
+        <w:tab/>
+        <w:t>7</w:t>
+      </w:r>
+      <w:r>
+        <w:t>5</w:t>
+      </w:r>
+    </w:p>
+    <w:p>
+      <w:pPr>
+        <w:pStyle w:val="STTSNormalDaftarIsi"/>
+        <w:tabs>
+          <w:tab w:val="left" w:pos="993"/>
+          <w:tab w:val="left" w:pos="1560"/>
+          <w:tab w:val="right" w:leader="dot" w:pos="7230"/>
+          <w:tab w:val="right" w:pos="7938"/>
+        </w:tabs>
+      </w:pPr>
+      <w:r>
+        <w:tab/>
+      </w:r>
+      <w:r>
+        <w:tab/>
+        <w:t>5.3.23Desain Halaman Form Manajemen Perusahaan</w:t>
+      </w:r>
+      <w:r>
+        <w:tab/>
+      </w:r>
+      <w:r>
+        <w:tab/>
+        <w:t>7</w:t>
+      </w:r>
+      <w:r>
+        <w:t>7</w:t>
+      </w:r>
+    </w:p>
+    <w:p>
+      <w:pPr>
+        <w:pStyle w:val="STTSNormalDaftarIsi"/>
+        <w:tabs>
+          <w:tab w:val="left" w:pos="993"/>
+          <w:tab w:val="left" w:pos="1560"/>
+          <w:tab w:val="right" w:leader="dot" w:pos="7230"/>
+          <w:tab w:val="right" w:pos="7938"/>
+        </w:tabs>
+      </w:pPr>
+      <w:r>
+        <w:tab/>
+      </w:r>
+      <w:r>
+        <w:tab/>
+      </w:r>
+      <w:r>
+        <w:t>5.3.2</w:t>
+      </w:r>
+      <w:r>
+        <w:t>4</w:t>
+      </w:r>
+      <w:r>
+        <w:t xml:space="preserve">Desain Halaman </w:t>
+      </w:r>
+      <w:r>
+        <w:t>Report Operational</w:t>
+      </w:r>
+      <w:r>
+        <w:tab/>
+      </w:r>
+      <w:r>
+        <w:tab/>
+        <w:t>7</w:t>
+      </w:r>
+      <w:r>
+        <w:t>8</w:t>
+      </w:r>
+    </w:p>
+    <w:p>
+      <w:pPr>
+        <w:pStyle w:val="STTSNormalDaftarIsi"/>
+        <w:tabs>
+          <w:tab w:val="left" w:pos="993"/>
+          <w:tab w:val="left" w:pos="1560"/>
+          <w:tab w:val="right" w:leader="dot" w:pos="7230"/>
+          <w:tab w:val="right" w:pos="7938"/>
+        </w:tabs>
+      </w:pPr>
+      <w:r>
+        <w:tab/>
+      </w:r>
+      <w:r>
+        <w:tab/>
+      </w:r>
+      <w:r>
+        <w:t>5.3.2</w:t>
+      </w:r>
+      <w:r>
+        <w:t>5</w:t>
+      </w:r>
+      <w:r>
+        <w:t xml:space="preserve">Desain Halaman </w:t>
+      </w:r>
+      <w:r>
+        <w:t>Report Operational Proyek</w:t>
+      </w:r>
+      <w:r>
+        <w:tab/>
+      </w:r>
+      <w:r>
+        <w:tab/>
+        <w:t>7</w:t>
+      </w:r>
+      <w:r>
+        <w:t>8</w:t>
+      </w:r>
+    </w:p>
+    <w:p>
+      <w:pPr>
+        <w:pStyle w:val="STTSNormalDaftarIsi"/>
+        <w:tabs>
+          <w:tab w:val="left" w:pos="993"/>
+          <w:tab w:val="left" w:pos="1560"/>
+          <w:tab w:val="right" w:leader="dot" w:pos="7230"/>
+          <w:tab w:val="right" w:pos="7938"/>
+        </w:tabs>
+      </w:pPr>
+      <w:r>
+        <w:tab/>
+      </w:r>
+      <w:r>
+        <w:tab/>
+      </w:r>
+      <w:r>
+        <w:t>5.3.2</w:t>
+      </w:r>
+      <w:r>
         <w:t>6</w:t>
       </w:r>
-    </w:p>
-    <w:p>
-      <w:pPr>
-        <w:pStyle w:val="STTSNormalDaftarIsi"/>
-        <w:tabs>
-          <w:tab w:val="left" w:pos="993"/>
-          <w:tab w:val="left" w:pos="1560"/>
-          <w:tab w:val="right" w:leader="dot" w:pos="7230"/>
-          <w:tab w:val="right" w:pos="7938"/>
-        </w:tabs>
-      </w:pPr>
-      <w:r>
-        <w:tab/>
-      </w:r>
-      <w:r>
-        <w:tab/>
-      </w:r>
-      <w:proofErr w:type="gramStart"/>
-      <w:r>
-        <w:t>1.3.2  Batasan</w:t>
-      </w:r>
-      <w:proofErr w:type="gramEnd"/>
-      <w:r>
-        <w:t xml:space="preserve"> </w:t>
-      </w:r>
-      <w:proofErr w:type="spellStart"/>
-      <w:r>
-        <w:t>Sistem</w:t>
-      </w:r>
-      <w:proofErr w:type="spellEnd"/>
+      <w:r>
+        <w:t xml:space="preserve">Desain Halaman </w:t>
+      </w:r>
+      <w:r>
+        <w:t>Detil Report Operational Proyek</w:t>
+      </w:r>
       <w:r>
         <w:tab/>
       </w:r>
@@ -556,75 +2188,724 @@
         <w:tab/>
         <w:t>7</w:t>
       </w:r>
-    </w:p>
-    <w:p>
-      <w:pPr>
-        <w:pStyle w:val="STTSNormalDaftarIsi"/>
-        <w:tabs>
-          <w:tab w:val="left" w:pos="993"/>
-          <w:tab w:val="left" w:pos="1560"/>
-          <w:tab w:val="right" w:leader="dot" w:pos="7230"/>
-          <w:tab w:val="right" w:pos="7938"/>
-        </w:tabs>
-      </w:pPr>
-      <w:r>
-        <w:tab/>
-        <w:t>1.4</w:t>
-      </w:r>
-      <w:r>
-        <w:tab/>
-      </w:r>
-      <w:proofErr w:type="spellStart"/>
-      <w:r>
-        <w:t>Metodologi</w:t>
-      </w:r>
-      <w:proofErr w:type="spellEnd"/>
-      <w:r>
-        <w:tab/>
-      </w:r>
-      <w:r>
-        <w:tab/>
+      <w:r>
+        <w:t>9</w:t>
+      </w:r>
+    </w:p>
+    <w:p>
+      <w:pPr>
+        <w:pStyle w:val="STTSNormalDaftarIsi"/>
+        <w:tabs>
+          <w:tab w:val="left" w:pos="993"/>
+          <w:tab w:val="left" w:pos="1560"/>
+          <w:tab w:val="right" w:leader="dot" w:pos="7230"/>
+          <w:tab w:val="right" w:pos="7938"/>
+        </w:tabs>
+      </w:pPr>
+      <w:r>
+        <w:tab/>
+      </w:r>
+      <w:r>
+        <w:tab/>
+      </w:r>
+      <w:r>
+        <w:t>5.3.2</w:t>
+      </w:r>
+      <w:r>
         <w:t>7</w:t>
       </w:r>
-    </w:p>
-    <w:p>
-      <w:pPr>
-        <w:pStyle w:val="STTSNormalDaftarIsi"/>
-        <w:tabs>
-          <w:tab w:val="left" w:pos="993"/>
-          <w:tab w:val="left" w:pos="1560"/>
-          <w:tab w:val="right" w:leader="dot" w:pos="7230"/>
-          <w:tab w:val="right" w:pos="7938"/>
-        </w:tabs>
-      </w:pPr>
-      <w:r>
-        <w:tab/>
-        <w:t>1.5</w:t>
-      </w:r>
-      <w:r>
-        <w:tab/>
-      </w:r>
-      <w:proofErr w:type="spellStart"/>
-      <w:r>
-        <w:t>Sistematika</w:t>
-      </w:r>
-      <w:proofErr w:type="spellEnd"/>
-      <w:r>
-        <w:t xml:space="preserve"> </w:t>
-      </w:r>
-      <w:proofErr w:type="spellStart"/>
-      <w:r>
-        <w:t>Pembahasan</w:t>
-      </w:r>
-      <w:proofErr w:type="spellEnd"/>
-      <w:r>
-        <w:tab/>
-        <w:t xml:space="preserve"> </w:t>
+      <w:r>
+        <w:t xml:space="preserve">Desain Halaman </w:t>
+      </w:r>
+      <w:r>
+        <w:t>Report Biaya Pribadi</w:t>
+      </w:r>
+      <w:r>
+        <w:tab/>
+      </w:r>
+      <w:r>
+        <w:tab/>
+      </w:r>
+      <w:r>
+        <w:t>80</w:t>
+      </w:r>
+    </w:p>
+    <w:p>
+      <w:pPr>
+        <w:pStyle w:val="STTSNormalDaftarIsi"/>
+        <w:tabs>
+          <w:tab w:val="left" w:pos="993"/>
+          <w:tab w:val="left" w:pos="1560"/>
+          <w:tab w:val="right" w:leader="dot" w:pos="7230"/>
+          <w:tab w:val="right" w:pos="7938"/>
+        </w:tabs>
+      </w:pPr>
+      <w:r>
+        <w:tab/>
+      </w:r>
+      <w:r>
+        <w:tab/>
+      </w:r>
+      <w:r>
+        <w:t>5.3.2</w:t>
+      </w:r>
+      <w:r>
+        <w:t>8</w:t>
+      </w:r>
+      <w:r>
+        <w:t xml:space="preserve">Desain Halaman Report Biaya </w:t>
+      </w:r>
+      <w:r>
+        <w:t>Lain-lain</w:t>
+      </w:r>
+      <w:r>
+        <w:tab/>
+      </w:r>
+      <w:r>
+        <w:tab/>
+      </w:r>
+      <w:r>
+        <w:t>81</w:t>
+      </w:r>
+    </w:p>
+    <w:p>
+      <w:pPr>
+        <w:pStyle w:val="STTSNormalDaftarIsi"/>
+        <w:tabs>
+          <w:tab w:val="left" w:pos="993"/>
+          <w:tab w:val="left" w:pos="1560"/>
+          <w:tab w:val="right" w:leader="dot" w:pos="7230"/>
+          <w:tab w:val="right" w:pos="7938"/>
+        </w:tabs>
+      </w:pPr>
+      <w:r>
+        <w:tab/>
+      </w:r>
+      <w:r>
+        <w:tab/>
+      </w:r>
+      <w:r>
+        <w:t xml:space="preserve">5.3.27Desain Halaman Report Biaya </w:t>
+      </w:r>
+      <w:r>
+        <w:t>Keseluruhan</w:t>
+      </w:r>
+      <w:r>
+        <w:tab/>
+      </w:r>
+      <w:r>
+        <w:tab/>
+      </w:r>
+      <w:r>
+        <w:t>81</w:t>
+      </w:r>
+    </w:p>
+    <w:p>
+      <w:pPr>
+        <w:pStyle w:val="STTSNormalDaftarIsi"/>
+        <w:tabs>
+          <w:tab w:val="left" w:pos="993"/>
+          <w:tab w:val="left" w:pos="1418"/>
+          <w:tab w:val="right" w:leader="dot" w:pos="7230"/>
+          <w:tab w:val="right" w:pos="7938"/>
+        </w:tabs>
+      </w:pPr>
+      <w:r>
+        <w:t xml:space="preserve">BAB </w:t>
+      </w:r>
+      <w:r>
+        <w:t>VI</w:t>
+      </w:r>
+      <w:r>
+        <w:tab/>
+        <w:t>IMPLEMENTASI</w:t>
+      </w:r>
+      <w:r>
+        <w:tab/>
+      </w:r>
+      <w:r>
+        <w:tab/>
+      </w:r>
+      <w:r>
+        <w:t>83</w:t>
+      </w:r>
+    </w:p>
+    <w:p>
+      <w:pPr>
+        <w:pStyle w:val="STTSNormalDaftarIsi"/>
+        <w:tabs>
+          <w:tab w:val="left" w:pos="993"/>
+          <w:tab w:val="left" w:pos="1560"/>
+          <w:tab w:val="right" w:leader="dot" w:pos="7230"/>
+          <w:tab w:val="right" w:pos="7938"/>
+        </w:tabs>
+      </w:pPr>
+      <w:r>
+        <w:tab/>
+        <w:t>6.1</w:t>
+      </w:r>
+      <w:r>
+        <w:tab/>
+        <w:t>Penggalan pseudo Code Login Pada Website</w:t>
+      </w:r>
+      <w:r>
+        <w:tab/>
+      </w:r>
+      <w:r>
+        <w:tab/>
+      </w:r>
+      <w:r>
+        <w:t>83</w:t>
+      </w:r>
+    </w:p>
+    <w:p>
+      <w:pPr>
+        <w:pStyle w:val="STTSNormalDaftarIsi"/>
+        <w:tabs>
+          <w:tab w:val="left" w:pos="993"/>
+          <w:tab w:val="left" w:pos="1560"/>
+          <w:tab w:val="right" w:leader="dot" w:pos="7230"/>
+          <w:tab w:val="right" w:pos="7938"/>
+        </w:tabs>
+      </w:pPr>
+      <w:r>
+        <w:tab/>
+        <w:t>6.2</w:t>
+      </w:r>
+      <w:r>
+        <w:tab/>
+        <w:t xml:space="preserve">Penggalan pseudo code Insert pada pencatatan rekening </w:t>
+      </w:r>
+      <w:r>
+        <w:tab/>
+      </w:r>
+      <w:r>
+        <w:tab/>
+      </w:r>
+      <w:r>
+        <w:t>84</w:t>
+      </w:r>
+    </w:p>
+    <w:p>
+      <w:pPr>
+        <w:pStyle w:val="STTSNormalDaftarIsi"/>
+        <w:tabs>
+          <w:tab w:val="left" w:pos="993"/>
+          <w:tab w:val="left" w:pos="1560"/>
+          <w:tab w:val="right" w:leader="dot" w:pos="7230"/>
+          <w:tab w:val="right" w:pos="7938"/>
+        </w:tabs>
+      </w:pPr>
+      <w:r>
+        <w:tab/>
+        <w:t>6.3</w:t>
+      </w:r>
+      <w:r>
+        <w:tab/>
+        <w:t>Penggalan pseudo code edit pencatatan rekening</w:t>
+      </w:r>
+      <w:r>
+        <w:tab/>
+      </w:r>
+      <w:r>
+        <w:tab/>
+      </w:r>
+      <w:r>
+        <w:t>84</w:t>
+      </w:r>
+    </w:p>
+    <w:p>
+      <w:pPr>
+        <w:pStyle w:val="STTSNormalDaftarIsi"/>
+        <w:tabs>
+          <w:tab w:val="left" w:pos="993"/>
+          <w:tab w:val="left" w:pos="1560"/>
+          <w:tab w:val="right" w:leader="dot" w:pos="7230"/>
+          <w:tab w:val="right" w:pos="7938"/>
+        </w:tabs>
+      </w:pPr>
+      <w:r>
+        <w:tab/>
+        <w:t>6.4</w:t>
+      </w:r>
+      <w:r>
+        <w:tab/>
+        <w:t>Penggalan pseudo code delete pencatatan rekening</w:t>
+      </w:r>
+      <w:r>
+        <w:tab/>
+      </w:r>
+      <w:r>
+        <w:tab/>
+      </w:r>
+      <w:r>
+        <w:t>85</w:t>
+      </w:r>
+    </w:p>
+    <w:p>
+      <w:pPr>
+        <w:pStyle w:val="STTSNormalDaftarIsi"/>
+        <w:tabs>
+          <w:tab w:val="left" w:pos="993"/>
+          <w:tab w:val="left" w:pos="1560"/>
+          <w:tab w:val="right" w:leader="dot" w:pos="7230"/>
+          <w:tab w:val="right" w:pos="7938"/>
+        </w:tabs>
+      </w:pPr>
+      <w:r>
+        <w:tab/>
+        <w:t>6.5</w:t>
+      </w:r>
+      <w:r>
+        <w:tab/>
+        <w:t>Penggalan pseudo code auto generate kode pencatatan rekening</w:t>
+      </w:r>
+      <w:r>
+        <w:tab/>
+      </w:r>
+      <w:r>
+        <w:t>86</w:t>
+      </w:r>
+    </w:p>
+    <w:p>
+      <w:pPr>
+        <w:pStyle w:val="STTSNormalDaftarIsi"/>
+        <w:tabs>
+          <w:tab w:val="left" w:pos="993"/>
+          <w:tab w:val="left" w:pos="1560"/>
+          <w:tab w:val="right" w:leader="dot" w:pos="7230"/>
+          <w:tab w:val="right" w:pos="7938"/>
+        </w:tabs>
+      </w:pPr>
+      <w:r>
+        <w:lastRenderedPageBreak/>
+        <w:tab/>
+        <w:t>6.6</w:t>
+      </w:r>
+      <w:r>
+        <w:tab/>
+        <w:t>Penggalan pseudo code pengecekan detil biaya operational</w:t>
+      </w:r>
+      <w:r>
+        <w:tab/>
+      </w:r>
+      <w:r>
+        <w:tab/>
+        <w:t>8</w:t>
+      </w:r>
+      <w:r>
+        <w:t>7</w:t>
+      </w:r>
+    </w:p>
+    <w:p>
+      <w:pPr>
+        <w:pStyle w:val="STTSNormalDaftarIsi"/>
+        <w:tabs>
+          <w:tab w:val="left" w:pos="993"/>
+          <w:tab w:val="left" w:pos="1560"/>
+          <w:tab w:val="right" w:leader="dot" w:pos="7230"/>
+          <w:tab w:val="right" w:pos="7938"/>
+        </w:tabs>
+      </w:pPr>
+      <w:r>
+        <w:tab/>
+        <w:t>6.7</w:t>
+      </w:r>
+      <w:r>
+        <w:tab/>
+        <w:t>Penggalan pseudo code pengecekan biaya operational pribadi</w:t>
+      </w:r>
+      <w:r>
+        <w:tab/>
+        <w:t>8</w:t>
+      </w:r>
+      <w:r>
+        <w:t>8</w:t>
+      </w:r>
+    </w:p>
+    <w:p>
+      <w:pPr>
+        <w:pStyle w:val="STTSNormalDaftarIsi"/>
+        <w:tabs>
+          <w:tab w:val="left" w:pos="993"/>
+          <w:tab w:val="left" w:pos="1560"/>
+          <w:tab w:val="right" w:leader="dot" w:pos="7230"/>
+          <w:tab w:val="right" w:pos="7938"/>
+        </w:tabs>
+      </w:pPr>
+      <w:r>
+        <w:tab/>
+        <w:t>6.8</w:t>
+      </w:r>
+      <w:r>
+        <w:tab/>
+        <w:t>Penggalan pseudo code approval biaya pribadi</w:t>
+      </w:r>
+      <w:r>
+        <w:tab/>
+      </w:r>
+      <w:r>
+        <w:tab/>
+      </w:r>
+      <w:r>
+        <w:t>90</w:t>
+      </w:r>
+    </w:p>
+    <w:p>
+      <w:pPr>
+        <w:pStyle w:val="STTSNormalDaftarIsi"/>
+        <w:tabs>
+          <w:tab w:val="left" w:pos="993"/>
+          <w:tab w:val="left" w:pos="1418"/>
+          <w:tab w:val="right" w:leader="dot" w:pos="7230"/>
+          <w:tab w:val="right" w:pos="7938"/>
+        </w:tabs>
+      </w:pPr>
+      <w:r>
+        <w:t xml:space="preserve">BAB </w:t>
+      </w:r>
+      <w:r>
+        <w:t>VII</w:t>
+      </w:r>
+      <w:r>
+        <w:tab/>
+      </w:r>
+      <w:r>
+        <w:t>UJI COBA SISTEM</w:t>
+      </w:r>
+      <w:r>
+        <w:tab/>
+      </w:r>
+      <w:r>
+        <w:tab/>
+        <w:t>83</w:t>
+      </w:r>
+    </w:p>
+    <w:p>
+      <w:pPr>
+        <w:pStyle w:val="STTSNormalDaftarIsi"/>
+        <w:tabs>
+          <w:tab w:val="left" w:pos="993"/>
+          <w:tab w:val="left" w:pos="1560"/>
+          <w:tab w:val="right" w:leader="dot" w:pos="7230"/>
+          <w:tab w:val="right" w:pos="7938"/>
+        </w:tabs>
+      </w:pPr>
+      <w:r>
+        <w:tab/>
+      </w:r>
+      <w:r>
+        <w:t>7</w:t>
+      </w:r>
+      <w:r>
+        <w:t>.1</w:t>
+      </w:r>
+      <w:r>
+        <w:tab/>
+      </w:r>
+      <w:r>
+        <w:t>Seberapa membantu website</w:t>
+      </w:r>
+      <w:r>
+        <w:tab/>
+      </w:r>
+      <w:r>
+        <w:tab/>
+      </w:r>
+      <w:r>
+        <w:t>91</w:t>
+      </w:r>
+    </w:p>
+    <w:p>
+      <w:pPr>
+        <w:pStyle w:val="STTSNormalDaftarIsi"/>
+        <w:tabs>
+          <w:tab w:val="left" w:pos="993"/>
+          <w:tab w:val="left" w:pos="1560"/>
+          <w:tab w:val="right" w:leader="dot" w:pos="7230"/>
+          <w:tab w:val="right" w:pos="7938"/>
+        </w:tabs>
+      </w:pPr>
+      <w:r>
+        <w:tab/>
+      </w:r>
+      <w:r>
+        <w:t>7.</w:t>
+      </w:r>
+      <w:r>
+        <w:t>2</w:t>
+      </w:r>
+      <w:r>
+        <w:tab/>
+      </w:r>
+      <w:r>
+        <w:t>Penilaian Terhadap Tampilan website</w:t>
+      </w:r>
+      <w:r>
+        <w:tab/>
       </w:r>
       <w:r>
         <w:tab/>
         <w:t>9</w:t>
       </w:r>
+      <w:r>
+        <w:t>2</w:t>
+      </w:r>
+    </w:p>
+    <w:p>
+      <w:pPr>
+        <w:pStyle w:val="STTSNormalDaftarIsi"/>
+        <w:tabs>
+          <w:tab w:val="left" w:pos="993"/>
+          <w:tab w:val="left" w:pos="1560"/>
+          <w:tab w:val="right" w:leader="dot" w:pos="7230"/>
+          <w:tab w:val="right" w:pos="7938"/>
+        </w:tabs>
+      </w:pPr>
+      <w:r>
+        <w:tab/>
+      </w:r>
+      <w:r>
+        <w:t>7.</w:t>
+      </w:r>
+      <w:r>
+        <w:t>3</w:t>
+      </w:r>
+      <w:r>
+        <w:tab/>
+      </w:r>
+      <w:r>
+        <w:t>Pemahaman Dalam Menggunakan Website</w:t>
+      </w:r>
+      <w:r>
+        <w:tab/>
+      </w:r>
+      <w:r>
+        <w:tab/>
+        <w:t>9</w:t>
+      </w:r>
+      <w:r>
+        <w:t>3</w:t>
+      </w:r>
+    </w:p>
+    <w:p>
+      <w:pPr>
+        <w:pStyle w:val="STTSNormalDaftarIsi"/>
+        <w:tabs>
+          <w:tab w:val="left" w:pos="993"/>
+          <w:tab w:val="left" w:pos="1560"/>
+          <w:tab w:val="right" w:leader="dot" w:pos="7230"/>
+          <w:tab w:val="right" w:pos="7938"/>
+        </w:tabs>
+      </w:pPr>
+      <w:r>
+        <w:tab/>
+      </w:r>
+      <w:r>
+        <w:t>7.</w:t>
+      </w:r>
+      <w:r>
+        <w:t>4</w:t>
+      </w:r>
+      <w:r>
+        <w:tab/>
+      </w:r>
+      <w:r>
+        <w:t>Kemudahan Dalam Mengisi Form Menggunakan Website</w:t>
+      </w:r>
+      <w:r>
+        <w:tab/>
+      </w:r>
+      <w:r>
+        <w:tab/>
+        <w:t>9</w:t>
+      </w:r>
+      <w:r>
+        <w:t>4</w:t>
+      </w:r>
+    </w:p>
+    <w:p>
+      <w:pPr>
+        <w:pStyle w:val="STTSNormalDaftarIsi"/>
+        <w:tabs>
+          <w:tab w:val="left" w:pos="993"/>
+          <w:tab w:val="left" w:pos="1560"/>
+          <w:tab w:val="right" w:leader="dot" w:pos="7230"/>
+          <w:tab w:val="right" w:pos="7938"/>
+        </w:tabs>
+      </w:pPr>
+      <w:r>
+        <w:tab/>
+      </w:r>
+      <w:r>
+        <w:t>7.</w:t>
+      </w:r>
+      <w:r>
+        <w:t>5</w:t>
+      </w:r>
+      <w:r>
+        <w:tab/>
+      </w:r>
+      <w:r>
+        <w:t>Kemudahan Dalam Mengisi rincian biaya website</w:t>
+      </w:r>
+      <w:r>
+        <w:tab/>
+      </w:r>
+      <w:r>
+        <w:tab/>
+        <w:t>9</w:t>
+      </w:r>
+      <w:r>
+        <w:t>5</w:t>
+      </w:r>
+    </w:p>
+    <w:p>
+      <w:pPr>
+        <w:pStyle w:val="STTSNormalDaftarIsi"/>
+        <w:tabs>
+          <w:tab w:val="left" w:pos="993"/>
+          <w:tab w:val="left" w:pos="1560"/>
+          <w:tab w:val="right" w:leader="dot" w:pos="7230"/>
+          <w:tab w:val="right" w:pos="7938"/>
+        </w:tabs>
+      </w:pPr>
+      <w:r>
+        <w:tab/>
+      </w:r>
+      <w:r>
+        <w:t>7.</w:t>
+      </w:r>
+      <w:r>
+        <w:t>6</w:t>
+      </w:r>
+      <w:r>
+        <w:tab/>
+      </w:r>
+      <w:r>
+        <w:t>Survey Kepuasan Website</w:t>
+      </w:r>
+      <w:r>
+        <w:tab/>
+      </w:r>
+      <w:r>
+        <w:tab/>
+        <w:t>9</w:t>
+      </w:r>
+      <w:r>
+        <w:t>6</w:t>
+      </w:r>
+    </w:p>
+    <w:p>
+      <w:pPr>
+        <w:pStyle w:val="STTSNormalDaftarIsi"/>
+        <w:tabs>
+          <w:tab w:val="left" w:pos="993"/>
+          <w:tab w:val="left" w:pos="1560"/>
+          <w:tab w:val="right" w:leader="dot" w:pos="7230"/>
+          <w:tab w:val="right" w:pos="7938"/>
+        </w:tabs>
+      </w:pPr>
+      <w:r>
+        <w:tab/>
+      </w:r>
+      <w:r>
+        <w:t>7.</w:t>
+      </w:r>
+      <w:r>
+        <w:t>7</w:t>
+      </w:r>
+      <w:r>
+        <w:tab/>
+      </w:r>
+      <w:r>
+        <w:t>Fitur Paling Membantu Website</w:t>
+      </w:r>
+      <w:r>
+        <w:tab/>
+      </w:r>
+      <w:r>
+        <w:tab/>
+        <w:t>9</w:t>
+      </w:r>
+      <w:r>
+        <w:t>7</w:t>
+      </w:r>
+    </w:p>
+    <w:p>
+      <w:pPr>
+        <w:pStyle w:val="STTSNormalDaftarIsi"/>
+        <w:tabs>
+          <w:tab w:val="left" w:pos="993"/>
+          <w:tab w:val="left" w:pos="1560"/>
+          <w:tab w:val="right" w:leader="dot" w:pos="7230"/>
+          <w:tab w:val="right" w:pos="7938"/>
+        </w:tabs>
+      </w:pPr>
+      <w:r>
+        <w:tab/>
+      </w:r>
+      <w:r>
+        <w:t>7.</w:t>
+      </w:r>
+      <w:r>
+        <w:t>8</w:t>
+      </w:r>
+      <w:r>
+        <w:tab/>
+      </w:r>
+      <w:r>
+        <w:t>Pemahaman Atas Laporan Pada</w:t>
+      </w:r>
+      <w:r>
+        <w:t xml:space="preserve"> website</w:t>
+      </w:r>
+      <w:r>
+        <w:tab/>
+      </w:r>
+      <w:r>
+        <w:tab/>
+        <w:t>9</w:t>
+      </w:r>
+      <w:r>
+        <w:t>8</w:t>
+      </w:r>
+    </w:p>
+    <w:p>
+      <w:pPr>
+        <w:pStyle w:val="STTSNormalDaftarIsi"/>
+        <w:tabs>
+          <w:tab w:val="left" w:pos="993"/>
+          <w:tab w:val="left" w:pos="1560"/>
+          <w:tab w:val="right" w:leader="dot" w:pos="7230"/>
+          <w:tab w:val="right" w:pos="7938"/>
+        </w:tabs>
+      </w:pPr>
+      <w:r>
+        <w:tab/>
+      </w:r>
+      <w:r>
+        <w:t>7.</w:t>
+      </w:r>
+      <w:r>
+        <w:t>9</w:t>
+      </w:r>
+      <w:r>
+        <w:tab/>
+      </w:r>
+      <w:r>
+        <w:t>Jenis Kelamin pada User</w:t>
+      </w:r>
+      <w:r>
+        <w:tab/>
+      </w:r>
+      <w:r>
+        <w:tab/>
+        <w:t>9</w:t>
+      </w:r>
+      <w:r>
+        <w:t>9</w:t>
+      </w:r>
     </w:p>
     <w:p>
       <w:pPr>
@@ -637,2232 +2918,99 @@
         </w:tabs>
       </w:pPr>
       <w:r>
-        <w:t>BAB II</w:t>
-      </w:r>
-      <w:r>
-        <w:tab/>
-        <w:t>TEORI PENUNJANG</w:t>
-      </w:r>
-      <w:r>
-        <w:tab/>
-      </w:r>
-      <w:r>
-        <w:tab/>
-        <w:t>12</w:t>
-      </w:r>
-    </w:p>
-    <w:p>
-      <w:pPr>
-        <w:pStyle w:val="STTSNormalDaftarIsi"/>
-        <w:tabs>
-          <w:tab w:val="left" w:pos="993"/>
-          <w:tab w:val="left" w:pos="1560"/>
-          <w:tab w:val="right" w:leader="dot" w:pos="7230"/>
-          <w:tab w:val="right" w:pos="7938"/>
-        </w:tabs>
-      </w:pPr>
-      <w:r>
-        <w:tab/>
-        <w:t>2.1</w:t>
-      </w:r>
-      <w:r>
-        <w:tab/>
-        <w:t>Multi Company</w:t>
-      </w:r>
-      <w:r>
-        <w:tab/>
-      </w:r>
-      <w:r>
-        <w:tab/>
-        <w:t>12</w:t>
-      </w:r>
-    </w:p>
-    <w:p>
-      <w:pPr>
-        <w:pStyle w:val="STTSNormalDaftarIsi"/>
-        <w:tabs>
-          <w:tab w:val="left" w:pos="993"/>
-          <w:tab w:val="left" w:pos="1560"/>
-          <w:tab w:val="right" w:leader="dot" w:pos="7230"/>
-          <w:tab w:val="right" w:pos="7938"/>
-        </w:tabs>
-      </w:pPr>
-      <w:r>
-        <w:tab/>
-        <w:t>2.2</w:t>
-      </w:r>
-      <w:r>
-        <w:tab/>
-        <w:t>PHP</w:t>
-      </w:r>
-      <w:r>
-        <w:tab/>
-      </w:r>
-      <w:r>
-        <w:tab/>
-        <w:t>13</w:t>
-      </w:r>
-    </w:p>
-    <w:p>
-      <w:pPr>
-        <w:pStyle w:val="STTSNormalDaftarIsi"/>
-        <w:tabs>
-          <w:tab w:val="left" w:pos="993"/>
-          <w:tab w:val="left" w:pos="1560"/>
-          <w:tab w:val="right" w:leader="dot" w:pos="7230"/>
-          <w:tab w:val="right" w:pos="7938"/>
-        </w:tabs>
-      </w:pPr>
-      <w:r>
-        <w:tab/>
-        <w:t>2.3</w:t>
-      </w:r>
-      <w:r>
-        <w:tab/>
-      </w:r>
-      <w:proofErr w:type="spellStart"/>
-      <w:r>
-        <w:t>PHPMyAdmin</w:t>
-      </w:r>
-      <w:proofErr w:type="spellEnd"/>
-      <w:r>
-        <w:tab/>
-      </w:r>
-      <w:r>
-        <w:tab/>
-        <w:t>13</w:t>
-      </w:r>
-      <w:bookmarkEnd w:id="1"/>
-    </w:p>
-    <w:p>
-      <w:pPr>
-        <w:pStyle w:val="STTSNormalDaftarIsi"/>
-        <w:tabs>
-          <w:tab w:val="left" w:pos="993"/>
-          <w:tab w:val="left" w:pos="1560"/>
-          <w:tab w:val="right" w:leader="dot" w:pos="7230"/>
-          <w:tab w:val="right" w:pos="7938"/>
-        </w:tabs>
-      </w:pPr>
-      <w:bookmarkStart w:id="2" w:name="_Hlk180313193"/>
-      <w:bookmarkStart w:id="3" w:name="_Hlk180313561"/>
-      <w:bookmarkEnd w:id="0"/>
-      <w:r>
-        <w:lastRenderedPageBreak/>
-        <w:tab/>
-        <w:t>2.4</w:t>
-      </w:r>
-      <w:r>
-        <w:tab/>
-        <w:t>Holding</w:t>
-      </w:r>
-      <w:r>
-        <w:tab/>
-      </w:r>
-      <w:r>
-        <w:tab/>
-        <w:t>14</w:t>
-      </w:r>
-    </w:p>
-    <w:p>
-      <w:pPr>
-        <w:pStyle w:val="STTSNormalDaftarIsi"/>
-        <w:tabs>
-          <w:tab w:val="left" w:pos="993"/>
-          <w:tab w:val="left" w:pos="1560"/>
-          <w:tab w:val="right" w:leader="dot" w:pos="7230"/>
-          <w:tab w:val="right" w:pos="7938"/>
-        </w:tabs>
-      </w:pPr>
-      <w:r>
-        <w:tab/>
-        <w:t>2.5</w:t>
-      </w:r>
-      <w:r>
-        <w:tab/>
-      </w:r>
-      <w:proofErr w:type="gramStart"/>
-      <w:r>
-        <w:t>PT(</w:t>
-      </w:r>
-      <w:proofErr w:type="gramEnd"/>
-      <w:r>
-        <w:t xml:space="preserve">Perseroan </w:t>
-      </w:r>
-      <w:proofErr w:type="spellStart"/>
-      <w:r>
-        <w:t>Terbatas</w:t>
-      </w:r>
-      <w:proofErr w:type="spellEnd"/>
-      <w:r>
-        <w:t>)</w:t>
-      </w:r>
-      <w:r>
-        <w:tab/>
-      </w:r>
-      <w:r>
-        <w:tab/>
-        <w:t>15</w:t>
-      </w:r>
-    </w:p>
-    <w:p>
-      <w:pPr>
-        <w:pStyle w:val="STTSNormalDaftarIsi"/>
-        <w:tabs>
-          <w:tab w:val="left" w:pos="993"/>
-          <w:tab w:val="left" w:pos="1560"/>
-          <w:tab w:val="right" w:leader="dot" w:pos="7230"/>
-          <w:tab w:val="right" w:pos="7938"/>
-        </w:tabs>
-      </w:pPr>
-      <w:r>
-        <w:tab/>
-        <w:t>2.6</w:t>
-      </w:r>
-      <w:r>
-        <w:tab/>
-        <w:t>MVC</w:t>
-      </w:r>
-      <w:r>
-        <w:tab/>
-      </w:r>
-      <w:r>
-        <w:tab/>
-        <w:t>15</w:t>
-      </w:r>
-    </w:p>
-    <w:p>
-      <w:pPr>
-        <w:pStyle w:val="STTSNormalDaftarIsi"/>
-        <w:tabs>
-          <w:tab w:val="left" w:pos="993"/>
-          <w:tab w:val="left" w:pos="1418"/>
-          <w:tab w:val="right" w:leader="dot" w:pos="7230"/>
-          <w:tab w:val="right" w:pos="7938"/>
-        </w:tabs>
-      </w:pPr>
-      <w:r>
-        <w:t>BAB III</w:t>
-      </w:r>
-      <w:r>
-        <w:tab/>
-        <w:t>BISNIS PLAN</w:t>
-      </w:r>
-      <w:r>
-        <w:tab/>
-      </w:r>
-      <w:r>
-        <w:tab/>
-        <w:t>12</w:t>
-      </w:r>
-    </w:p>
-    <w:p>
-      <w:pPr>
-        <w:pStyle w:val="STTSNormalDaftarIsi"/>
-        <w:tabs>
-          <w:tab w:val="left" w:pos="993"/>
-          <w:tab w:val="left" w:pos="1560"/>
-          <w:tab w:val="right" w:leader="dot" w:pos="7230"/>
-          <w:tab w:val="right" w:pos="7938"/>
-        </w:tabs>
-      </w:pPr>
-      <w:r>
-        <w:tab/>
-        <w:t>3.1</w:t>
-      </w:r>
-      <w:r>
-        <w:tab/>
-      </w:r>
-      <w:proofErr w:type="spellStart"/>
-      <w:r>
-        <w:t>Deskripsi</w:t>
-      </w:r>
-      <w:proofErr w:type="spellEnd"/>
-      <w:r>
-        <w:t xml:space="preserve"> </w:t>
-      </w:r>
-      <w:proofErr w:type="spellStart"/>
-      <w:r>
-        <w:t>Bisnis</w:t>
-      </w:r>
-      <w:proofErr w:type="spellEnd"/>
-      <w:r>
-        <w:tab/>
-      </w:r>
-      <w:r>
-        <w:tab/>
-        <w:t>17</w:t>
-      </w:r>
-    </w:p>
-    <w:p>
-      <w:pPr>
-        <w:pStyle w:val="STTSNormalDaftarIsi"/>
-        <w:tabs>
-          <w:tab w:val="left" w:pos="993"/>
-          <w:tab w:val="left" w:pos="1560"/>
-          <w:tab w:val="right" w:leader="dot" w:pos="7230"/>
-          <w:tab w:val="right" w:pos="7938"/>
-        </w:tabs>
-      </w:pPr>
-      <w:r>
-        <w:tab/>
-        <w:t>3.2</w:t>
-      </w:r>
-      <w:r>
-        <w:tab/>
-        <w:t>Analisa SWOT</w:t>
-      </w:r>
-      <w:r>
-        <w:tab/>
-      </w:r>
-      <w:r>
-        <w:tab/>
-        <w:t>17</w:t>
-      </w:r>
-    </w:p>
-    <w:p>
-      <w:pPr>
-        <w:pStyle w:val="STTSNormalDaftarIsi"/>
-        <w:tabs>
-          <w:tab w:val="left" w:pos="993"/>
-          <w:tab w:val="left" w:pos="1560"/>
-          <w:tab w:val="right" w:leader="dot" w:pos="7230"/>
-          <w:tab w:val="right" w:pos="7938"/>
-        </w:tabs>
-      </w:pPr>
-      <w:r>
-        <w:tab/>
-        <w:t>3.3</w:t>
-      </w:r>
-      <w:r>
-        <w:tab/>
-        <w:t xml:space="preserve">Analisa </w:t>
-      </w:r>
-      <w:proofErr w:type="spellStart"/>
-      <w:r>
-        <w:t>Biaya</w:t>
-      </w:r>
-      <w:proofErr w:type="spellEnd"/>
-      <w:r>
-        <w:tab/>
-      </w:r>
-      <w:r>
-        <w:tab/>
-        <w:t>18</w:t>
-      </w:r>
-    </w:p>
-    <w:p>
-      <w:pPr>
-        <w:pStyle w:val="STTSNormalDaftarIsi"/>
-        <w:tabs>
-          <w:tab w:val="left" w:pos="993"/>
-          <w:tab w:val="left" w:pos="1560"/>
-          <w:tab w:val="right" w:leader="dot" w:pos="7230"/>
-          <w:tab w:val="right" w:pos="7938"/>
-        </w:tabs>
-      </w:pPr>
-      <w:r>
-        <w:tab/>
-      </w:r>
-      <w:r>
-        <w:tab/>
-      </w:r>
-      <w:proofErr w:type="gramStart"/>
-      <w:r>
-        <w:t>3.3.1  One</w:t>
-      </w:r>
-      <w:proofErr w:type="gramEnd"/>
-      <w:r>
-        <w:t xml:space="preserve"> Time Cost </w:t>
-      </w:r>
-      <w:r>
-        <w:tab/>
-      </w:r>
-      <w:r>
-        <w:tab/>
-        <w:t>18</w:t>
-      </w:r>
-    </w:p>
-    <w:p>
-      <w:pPr>
-        <w:pStyle w:val="STTSNormalDaftarIsi"/>
-        <w:tabs>
-          <w:tab w:val="left" w:pos="993"/>
-          <w:tab w:val="left" w:pos="1560"/>
-          <w:tab w:val="right" w:leader="dot" w:pos="7230"/>
-          <w:tab w:val="right" w:pos="7938"/>
-        </w:tabs>
-      </w:pPr>
-      <w:r>
-        <w:tab/>
-      </w:r>
-      <w:r>
-        <w:tab/>
-      </w:r>
-      <w:proofErr w:type="gramStart"/>
-      <w:r>
-        <w:t>3.3.2  Recurring</w:t>
-      </w:r>
-      <w:proofErr w:type="gramEnd"/>
-      <w:r>
-        <w:t xml:space="preserve"> Cost</w:t>
-      </w:r>
-      <w:r>
-        <w:tab/>
-      </w:r>
-      <w:r>
-        <w:tab/>
-        <w:t>19</w:t>
-      </w:r>
-    </w:p>
-    <w:p>
-      <w:pPr>
-        <w:pStyle w:val="STTSNormalDaftarIsi"/>
-        <w:tabs>
-          <w:tab w:val="left" w:pos="993"/>
-          <w:tab w:val="left" w:pos="1560"/>
-          <w:tab w:val="right" w:leader="dot" w:pos="7230"/>
-          <w:tab w:val="right" w:pos="7938"/>
-        </w:tabs>
-      </w:pPr>
-      <w:r>
-        <w:tab/>
-      </w:r>
-      <w:r>
-        <w:tab/>
-      </w:r>
-      <w:proofErr w:type="gramStart"/>
-      <w:r>
-        <w:t>3.3.3  Income</w:t>
-      </w:r>
-      <w:proofErr w:type="gramEnd"/>
-      <w:r>
-        <w:tab/>
-      </w:r>
-      <w:r>
-        <w:tab/>
-        <w:t>19</w:t>
-      </w:r>
-    </w:p>
-    <w:p>
-      <w:pPr>
-        <w:pStyle w:val="STTSNormalDaftarIsi"/>
-        <w:tabs>
-          <w:tab w:val="left" w:pos="993"/>
-          <w:tab w:val="left" w:pos="1560"/>
-          <w:tab w:val="right" w:leader="dot" w:pos="7230"/>
-          <w:tab w:val="right" w:pos="7938"/>
-        </w:tabs>
-      </w:pPr>
-      <w:r>
-        <w:tab/>
-      </w:r>
-      <w:r>
-        <w:tab/>
-      </w:r>
-      <w:proofErr w:type="gramStart"/>
-      <w:r>
-        <w:t>3.3.4  Break</w:t>
-      </w:r>
-      <w:proofErr w:type="gramEnd"/>
-      <w:r>
-        <w:t xml:space="preserve"> Even Point (BEP)</w:t>
-      </w:r>
-      <w:r>
-        <w:tab/>
-      </w:r>
-      <w:r>
-        <w:tab/>
-        <w:t>19</w:t>
-      </w:r>
-    </w:p>
-    <w:p>
-      <w:pPr>
-        <w:pStyle w:val="STTSNormalDaftarIsi"/>
-        <w:tabs>
-          <w:tab w:val="left" w:pos="993"/>
-          <w:tab w:val="left" w:pos="1560"/>
-          <w:tab w:val="right" w:leader="dot" w:pos="7230"/>
-          <w:tab w:val="right" w:pos="7938"/>
-        </w:tabs>
-      </w:pPr>
-      <w:r>
-        <w:tab/>
-        <w:t>3.4</w:t>
-      </w:r>
-      <w:r>
-        <w:tab/>
-        <w:t xml:space="preserve">Analisa </w:t>
-      </w:r>
-      <w:proofErr w:type="spellStart"/>
-      <w:r>
-        <w:t>Aplikasi</w:t>
-      </w:r>
-      <w:proofErr w:type="spellEnd"/>
-      <w:r>
-        <w:t xml:space="preserve"> </w:t>
-      </w:r>
-      <w:proofErr w:type="spellStart"/>
-      <w:r>
-        <w:t>Sejenis</w:t>
-      </w:r>
-      <w:proofErr w:type="spellEnd"/>
-      <w:r>
-        <w:tab/>
-      </w:r>
-      <w:r>
-        <w:tab/>
-        <w:t>20</w:t>
-      </w:r>
-    </w:p>
-    <w:p>
-      <w:pPr>
-        <w:pStyle w:val="STTSNormalDaftarIsi"/>
-        <w:tabs>
-          <w:tab w:val="left" w:pos="993"/>
-          <w:tab w:val="left" w:pos="1418"/>
-          <w:tab w:val="right" w:leader="dot" w:pos="7230"/>
-          <w:tab w:val="right" w:pos="7938"/>
-        </w:tabs>
-      </w:pPr>
-      <w:r>
-        <w:t>BAB IV</w:t>
-      </w:r>
-      <w:r>
-        <w:tab/>
-        <w:t>ANALISA SISTEM</w:t>
-      </w:r>
-      <w:r>
-        <w:tab/>
-      </w:r>
-      <w:r>
-        <w:tab/>
-        <w:t>22</w:t>
-      </w:r>
-    </w:p>
-    <w:p>
-      <w:pPr>
-        <w:pStyle w:val="STTSNormalDaftarIsi"/>
-        <w:tabs>
-          <w:tab w:val="left" w:pos="993"/>
-          <w:tab w:val="left" w:pos="1560"/>
-          <w:tab w:val="right" w:leader="dot" w:pos="7230"/>
-          <w:tab w:val="right" w:pos="7938"/>
-        </w:tabs>
-      </w:pPr>
-      <w:r>
-        <w:tab/>
-        <w:t>4.1</w:t>
-      </w:r>
-      <w:r>
-        <w:tab/>
-      </w:r>
-      <w:proofErr w:type="spellStart"/>
-      <w:r>
-        <w:t>Deskripsi</w:t>
-      </w:r>
-      <w:proofErr w:type="spellEnd"/>
-      <w:r>
-        <w:t xml:space="preserve"> Dari </w:t>
-      </w:r>
-      <w:proofErr w:type="spellStart"/>
-      <w:r>
-        <w:t>Sistem</w:t>
-      </w:r>
-      <w:proofErr w:type="spellEnd"/>
-      <w:r>
-        <w:tab/>
-      </w:r>
-      <w:r>
-        <w:tab/>
-        <w:t>22</w:t>
-      </w:r>
-    </w:p>
-    <w:p>
-      <w:pPr>
-        <w:pStyle w:val="STTSNormalDaftarIsi"/>
-        <w:tabs>
-          <w:tab w:val="left" w:pos="993"/>
-          <w:tab w:val="left" w:pos="1560"/>
-          <w:tab w:val="right" w:leader="dot" w:pos="7230"/>
-          <w:tab w:val="right" w:pos="7938"/>
-        </w:tabs>
-      </w:pPr>
-      <w:r>
-        <w:tab/>
-        <w:t>4.2</w:t>
-      </w:r>
-      <w:r>
-        <w:tab/>
-      </w:r>
-      <w:proofErr w:type="spellStart"/>
-      <w:r>
-        <w:t>Spesifikasi</w:t>
-      </w:r>
-      <w:proofErr w:type="spellEnd"/>
-      <w:r>
-        <w:t xml:space="preserve"> </w:t>
-      </w:r>
-      <w:proofErr w:type="spellStart"/>
-      <w:r>
-        <w:t>Kebutuhan</w:t>
-      </w:r>
-      <w:proofErr w:type="spellEnd"/>
-      <w:r>
-        <w:tab/>
-      </w:r>
-      <w:r>
-        <w:tab/>
-        <w:t>23</w:t>
-      </w:r>
-    </w:p>
-    <w:p>
-      <w:pPr>
-        <w:pStyle w:val="STTSNormalDaftarIsi"/>
-        <w:tabs>
-          <w:tab w:val="left" w:pos="993"/>
-          <w:tab w:val="left" w:pos="1560"/>
-          <w:tab w:val="right" w:leader="dot" w:pos="7230"/>
-          <w:tab w:val="right" w:pos="7938"/>
-        </w:tabs>
-      </w:pPr>
-      <w:r>
-        <w:tab/>
-        <w:t>4.3</w:t>
-      </w:r>
-      <w:r>
-        <w:tab/>
-        <w:t>Activity Diagram</w:t>
-      </w:r>
-      <w:r>
-        <w:tab/>
-      </w:r>
-      <w:r>
-        <w:tab/>
-        <w:t>24</w:t>
-      </w:r>
-    </w:p>
-    <w:p>
-      <w:pPr>
-        <w:pStyle w:val="STTSNormalDaftarIsi"/>
-        <w:tabs>
-          <w:tab w:val="left" w:pos="993"/>
-          <w:tab w:val="left" w:pos="1560"/>
-          <w:tab w:val="right" w:leader="dot" w:pos="7230"/>
-          <w:tab w:val="right" w:pos="7938"/>
-        </w:tabs>
-      </w:pPr>
-      <w:r>
-        <w:tab/>
-      </w:r>
-      <w:r>
-        <w:tab/>
-      </w:r>
-      <w:proofErr w:type="gramStart"/>
-      <w:r>
-        <w:t>4.3.1  Activity</w:t>
-      </w:r>
-      <w:proofErr w:type="gramEnd"/>
-      <w:r>
-        <w:t xml:space="preserve"> Diagram </w:t>
-      </w:r>
-      <w:proofErr w:type="spellStart"/>
-      <w:r>
-        <w:t>Verifikasi</w:t>
-      </w:r>
-      <w:proofErr w:type="spellEnd"/>
-      <w:r>
-        <w:t xml:space="preserve"> </w:t>
-      </w:r>
-      <w:proofErr w:type="spellStart"/>
-      <w:r>
-        <w:t>Biaya</w:t>
-      </w:r>
-      <w:proofErr w:type="spellEnd"/>
-      <w:r>
-        <w:t xml:space="preserve"> Project</w:t>
-      </w:r>
-      <w:r>
-        <w:tab/>
-      </w:r>
-      <w:r>
-        <w:tab/>
-        <w:t>25</w:t>
-      </w:r>
-    </w:p>
-    <w:p>
-      <w:pPr>
-        <w:pStyle w:val="STTSNormalDaftarIsi"/>
-        <w:tabs>
-          <w:tab w:val="left" w:pos="993"/>
-          <w:tab w:val="left" w:pos="1418"/>
-          <w:tab w:val="right" w:leader="dot" w:pos="7230"/>
-          <w:tab w:val="right" w:pos="7938"/>
-        </w:tabs>
-      </w:pPr>
-      <w:r>
-        <w:t>BAB V</w:t>
-      </w:r>
-      <w:r>
-        <w:tab/>
-        <w:t>DESAIN SISTEM</w:t>
-      </w:r>
-      <w:r>
-        <w:tab/>
-      </w:r>
-      <w:r>
-        <w:tab/>
-        <w:t>22</w:t>
-      </w:r>
-    </w:p>
-    <w:p>
-      <w:pPr>
-        <w:pStyle w:val="STTSNormalDaftarIsi"/>
-        <w:tabs>
-          <w:tab w:val="left" w:pos="993"/>
-          <w:tab w:val="left" w:pos="1560"/>
-          <w:tab w:val="right" w:leader="dot" w:pos="7230"/>
-          <w:tab w:val="right" w:pos="7938"/>
-        </w:tabs>
-      </w:pPr>
-      <w:r>
-        <w:tab/>
-        <w:t>5.1</w:t>
-      </w:r>
-      <w:r>
-        <w:tab/>
-        <w:t xml:space="preserve">Desain </w:t>
-      </w:r>
-      <w:proofErr w:type="spellStart"/>
-      <w:r>
-        <w:t>Arsitektur</w:t>
-      </w:r>
-      <w:proofErr w:type="spellEnd"/>
-      <w:r>
-        <w:tab/>
-      </w:r>
-      <w:r>
-        <w:tab/>
-        <w:t>27</w:t>
-      </w:r>
-    </w:p>
-    <w:p>
-      <w:pPr>
-        <w:pStyle w:val="STTSNormalDaftarIsi"/>
-        <w:tabs>
-          <w:tab w:val="left" w:pos="993"/>
-          <w:tab w:val="left" w:pos="1560"/>
-          <w:tab w:val="right" w:leader="dot" w:pos="7230"/>
-          <w:tab w:val="right" w:pos="7938"/>
-        </w:tabs>
-      </w:pPr>
-      <w:r>
-        <w:tab/>
-      </w:r>
-      <w:r>
-        <w:tab/>
-      </w:r>
-      <w:proofErr w:type="gramStart"/>
-      <w:r>
-        <w:t xml:space="preserve">5.1.1  </w:t>
-      </w:r>
-      <w:proofErr w:type="spellStart"/>
-      <w:r>
-        <w:t>Arsitektur</w:t>
-      </w:r>
-      <w:proofErr w:type="spellEnd"/>
-      <w:proofErr w:type="gramEnd"/>
-      <w:r>
-        <w:t xml:space="preserve"> </w:t>
-      </w:r>
-      <w:proofErr w:type="spellStart"/>
-      <w:r>
-        <w:t>pencatat</w:t>
-      </w:r>
-      <w:proofErr w:type="spellEnd"/>
-      <w:r>
-        <w:t xml:space="preserve"> </w:t>
-      </w:r>
-      <w:proofErr w:type="spellStart"/>
-      <w:r>
-        <w:t>transaksi</w:t>
-      </w:r>
-      <w:proofErr w:type="spellEnd"/>
-      <w:r>
-        <w:tab/>
-      </w:r>
-      <w:r>
-        <w:tab/>
-        <w:t>27</w:t>
-      </w:r>
-    </w:p>
-    <w:p>
-      <w:pPr>
-        <w:pStyle w:val="STTSNormalDaftarIsi"/>
-        <w:tabs>
-          <w:tab w:val="left" w:pos="993"/>
-          <w:tab w:val="left" w:pos="1560"/>
-          <w:tab w:val="right" w:leader="dot" w:pos="7230"/>
-          <w:tab w:val="right" w:pos="7938"/>
-        </w:tabs>
-      </w:pPr>
-      <w:r>
-        <w:tab/>
-      </w:r>
-      <w:r>
-        <w:tab/>
-      </w:r>
-      <w:proofErr w:type="gramStart"/>
-      <w:r>
-        <w:t xml:space="preserve">5.1.2  </w:t>
-      </w:r>
-      <w:proofErr w:type="spellStart"/>
-      <w:r>
-        <w:t>Arsitektur</w:t>
-      </w:r>
-      <w:proofErr w:type="spellEnd"/>
-      <w:proofErr w:type="gramEnd"/>
-      <w:r>
-        <w:t xml:space="preserve"> Admin</w:t>
-      </w:r>
-      <w:r>
-        <w:tab/>
-      </w:r>
-      <w:r>
-        <w:tab/>
-        <w:t>28</w:t>
-      </w:r>
-    </w:p>
-    <w:p>
-      <w:pPr>
-        <w:pStyle w:val="STTSNormalDaftarIsi"/>
-        <w:tabs>
-          <w:tab w:val="left" w:pos="993"/>
-          <w:tab w:val="left" w:pos="1560"/>
-          <w:tab w:val="right" w:leader="dot" w:pos="7230"/>
-          <w:tab w:val="right" w:pos="7938"/>
-        </w:tabs>
-      </w:pPr>
-      <w:r>
-        <w:tab/>
-      </w:r>
-      <w:r>
-        <w:tab/>
-      </w:r>
-      <w:proofErr w:type="gramStart"/>
-      <w:r>
-        <w:t xml:space="preserve">5.1.3  </w:t>
-      </w:r>
-      <w:proofErr w:type="spellStart"/>
-      <w:r>
-        <w:t>Arsitektur</w:t>
-      </w:r>
-      <w:proofErr w:type="spellEnd"/>
-      <w:proofErr w:type="gramEnd"/>
-      <w:r>
-        <w:t xml:space="preserve"> </w:t>
-      </w:r>
-      <w:proofErr w:type="spellStart"/>
-      <w:r>
-        <w:t>Appeoval</w:t>
-      </w:r>
-      <w:proofErr w:type="spellEnd"/>
-      <w:r>
-        <w:tab/>
-      </w:r>
-      <w:r>
-        <w:tab/>
-        <w:t>29</w:t>
-      </w:r>
-    </w:p>
-    <w:p>
-      <w:pPr>
-        <w:pStyle w:val="STTSNormalDaftarIsi"/>
-        <w:tabs>
-          <w:tab w:val="left" w:pos="993"/>
-          <w:tab w:val="left" w:pos="1560"/>
-          <w:tab w:val="right" w:leader="dot" w:pos="7230"/>
-          <w:tab w:val="right" w:pos="7938"/>
-        </w:tabs>
-      </w:pPr>
-      <w:r>
-        <w:tab/>
-        <w:t>5.2</w:t>
-      </w:r>
-      <w:r>
-        <w:tab/>
-        <w:t>Desain Database</w:t>
-      </w:r>
-      <w:r>
-        <w:tab/>
-      </w:r>
-      <w:r>
-        <w:tab/>
-        <w:t>31</w:t>
-      </w:r>
-    </w:p>
-    <w:p>
-      <w:pPr>
-        <w:pStyle w:val="STTSNormalDaftarIsi"/>
-        <w:tabs>
-          <w:tab w:val="left" w:pos="993"/>
-          <w:tab w:val="left" w:pos="1560"/>
-          <w:tab w:val="right" w:leader="dot" w:pos="7230"/>
-          <w:tab w:val="right" w:pos="7938"/>
-        </w:tabs>
-      </w:pPr>
-      <w:r>
-        <w:tab/>
-      </w:r>
-      <w:r>
-        <w:tab/>
-      </w:r>
-      <w:proofErr w:type="gramStart"/>
-      <w:r>
-        <w:t>5.2.1  Desain</w:t>
-      </w:r>
-      <w:proofErr w:type="gramEnd"/>
-      <w:r>
-        <w:t xml:space="preserve"> table</w:t>
-      </w:r>
-      <w:r>
-        <w:tab/>
-      </w:r>
-      <w:r>
-        <w:tab/>
-        <w:t>31</w:t>
-      </w:r>
-    </w:p>
-    <w:p>
-      <w:pPr>
-        <w:pStyle w:val="STTSNormalDaftarIsi"/>
-        <w:tabs>
-          <w:tab w:val="left" w:pos="993"/>
-          <w:tab w:val="left" w:pos="1560"/>
-          <w:tab w:val="right" w:leader="dot" w:pos="7230"/>
-          <w:tab w:val="right" w:pos="7938"/>
-        </w:tabs>
-      </w:pPr>
-      <w:r>
-        <w:tab/>
-        <w:t>5.3</w:t>
-      </w:r>
-      <w:r>
-        <w:tab/>
-        <w:t>Desain Interface</w:t>
-      </w:r>
-      <w:r>
-        <w:tab/>
-      </w:r>
-      <w:r>
-        <w:tab/>
-        <w:t>52</w:t>
-      </w:r>
-    </w:p>
-    <w:p>
-      <w:pPr>
-        <w:pStyle w:val="STTSNormalDaftarIsi"/>
-        <w:tabs>
-          <w:tab w:val="left" w:pos="993"/>
-          <w:tab w:val="left" w:pos="1560"/>
-          <w:tab w:val="right" w:leader="dot" w:pos="7230"/>
-          <w:tab w:val="right" w:pos="7938"/>
-        </w:tabs>
-      </w:pPr>
-      <w:r>
-        <w:tab/>
-      </w:r>
-      <w:r>
-        <w:tab/>
-      </w:r>
-      <w:proofErr w:type="gramStart"/>
-      <w:r>
-        <w:t>5.3.1  Desain</w:t>
-      </w:r>
-      <w:proofErr w:type="gramEnd"/>
-      <w:r>
-        <w:t xml:space="preserve"> Halaman Login</w:t>
-      </w:r>
-      <w:r>
-        <w:tab/>
-      </w:r>
-      <w:r>
-        <w:tab/>
-        <w:t>52</w:t>
-      </w:r>
-    </w:p>
-    <w:p>
-      <w:pPr>
-        <w:pStyle w:val="STTSNormalDaftarIsi"/>
-        <w:tabs>
-          <w:tab w:val="left" w:pos="993"/>
-          <w:tab w:val="left" w:pos="1560"/>
-          <w:tab w:val="right" w:leader="dot" w:pos="7230"/>
-          <w:tab w:val="right" w:pos="7938"/>
-        </w:tabs>
-      </w:pPr>
-      <w:r>
-        <w:tab/>
-      </w:r>
-      <w:r>
-        <w:tab/>
-      </w:r>
-      <w:proofErr w:type="gramStart"/>
-      <w:r>
-        <w:t>5.3.2  Desain</w:t>
-      </w:r>
-      <w:proofErr w:type="gramEnd"/>
-      <w:r>
-        <w:t xml:space="preserve"> Halaman </w:t>
-      </w:r>
-      <w:proofErr w:type="spellStart"/>
-      <w:r>
-        <w:t>Gaji</w:t>
-      </w:r>
-      <w:proofErr w:type="spellEnd"/>
-      <w:r>
-        <w:t xml:space="preserve"> </w:t>
-      </w:r>
-      <w:proofErr w:type="spellStart"/>
-      <w:r>
-        <w:t>Pegawai</w:t>
-      </w:r>
-      <w:proofErr w:type="spellEnd"/>
-      <w:r>
-        <w:tab/>
-      </w:r>
-      <w:r>
-        <w:tab/>
-        <w:t>53</w:t>
-      </w:r>
-    </w:p>
-    <w:p>
-      <w:pPr>
-        <w:pStyle w:val="STTSNormalDaftarIsi"/>
-        <w:tabs>
-          <w:tab w:val="left" w:pos="993"/>
-          <w:tab w:val="left" w:pos="1560"/>
-          <w:tab w:val="right" w:leader="dot" w:pos="7230"/>
-          <w:tab w:val="right" w:pos="7938"/>
-        </w:tabs>
-      </w:pPr>
-      <w:r>
-        <w:tab/>
-      </w:r>
-      <w:r>
-        <w:tab/>
-      </w:r>
-      <w:proofErr w:type="gramStart"/>
-      <w:r>
-        <w:t>5.3.3  Desain</w:t>
-      </w:r>
-      <w:proofErr w:type="gramEnd"/>
-      <w:r>
-        <w:t xml:space="preserve"> Halaman Form </w:t>
-      </w:r>
-      <w:proofErr w:type="spellStart"/>
-      <w:r>
-        <w:t>Gaji</w:t>
-      </w:r>
-      <w:proofErr w:type="spellEnd"/>
-      <w:r>
-        <w:t xml:space="preserve"> </w:t>
-      </w:r>
-      <w:proofErr w:type="spellStart"/>
-      <w:r>
-        <w:t>Pegawai</w:t>
-      </w:r>
-      <w:proofErr w:type="spellEnd"/>
-      <w:r>
-        <w:tab/>
-      </w:r>
-      <w:r>
-        <w:tab/>
-        <w:t>54</w:t>
-      </w:r>
-    </w:p>
-    <w:p>
-      <w:pPr>
-        <w:pStyle w:val="STTSNormalDaftarIsi"/>
-        <w:tabs>
-          <w:tab w:val="left" w:pos="993"/>
-          <w:tab w:val="left" w:pos="1560"/>
-          <w:tab w:val="right" w:leader="dot" w:pos="7230"/>
-          <w:tab w:val="right" w:pos="7938"/>
-        </w:tabs>
-      </w:pPr>
-      <w:r>
-        <w:tab/>
-      </w:r>
-      <w:r>
-        <w:tab/>
-      </w:r>
-      <w:proofErr w:type="gramStart"/>
-      <w:r>
-        <w:t>5.3.4  Desain</w:t>
-      </w:r>
-      <w:proofErr w:type="gramEnd"/>
-      <w:r>
-        <w:t xml:space="preserve"> Halaman </w:t>
-      </w:r>
-      <w:proofErr w:type="spellStart"/>
-      <w:r>
-        <w:t>Pencatatan</w:t>
-      </w:r>
-      <w:proofErr w:type="spellEnd"/>
-      <w:r>
-        <w:t xml:space="preserve"> </w:t>
-      </w:r>
-      <w:proofErr w:type="spellStart"/>
-      <w:r>
-        <w:t>Rekening</w:t>
-      </w:r>
-      <w:proofErr w:type="spellEnd"/>
-      <w:r>
-        <w:tab/>
-      </w:r>
-      <w:r>
-        <w:tab/>
-        <w:t>55</w:t>
-      </w:r>
-    </w:p>
-    <w:p>
-      <w:pPr>
-        <w:pStyle w:val="STTSNormalDaftarIsi"/>
-        <w:tabs>
-          <w:tab w:val="left" w:pos="993"/>
-          <w:tab w:val="left" w:pos="1560"/>
-          <w:tab w:val="right" w:leader="dot" w:pos="7230"/>
-          <w:tab w:val="right" w:pos="7938"/>
-        </w:tabs>
-      </w:pPr>
-      <w:r>
-        <w:tab/>
-      </w:r>
-      <w:r>
-        <w:tab/>
-      </w:r>
-      <w:proofErr w:type="gramStart"/>
-      <w:r>
-        <w:t>5.3.5  Desain</w:t>
-      </w:r>
-      <w:proofErr w:type="gramEnd"/>
-      <w:r>
-        <w:t xml:space="preserve"> Halaman Form </w:t>
-      </w:r>
-      <w:proofErr w:type="spellStart"/>
-      <w:r>
-        <w:t>Pencatatan</w:t>
-      </w:r>
-      <w:proofErr w:type="spellEnd"/>
-      <w:r>
-        <w:t xml:space="preserve"> </w:t>
-      </w:r>
-      <w:proofErr w:type="spellStart"/>
-      <w:r>
-        <w:t>Rekening</w:t>
-      </w:r>
-      <w:proofErr w:type="spellEnd"/>
-      <w:r>
-        <w:tab/>
-      </w:r>
-      <w:r>
-        <w:tab/>
-        <w:t>56</w:t>
-      </w:r>
-    </w:p>
-    <w:p>
-      <w:pPr>
-        <w:pStyle w:val="STTSNormalDaftarIsi"/>
-        <w:tabs>
-          <w:tab w:val="left" w:pos="993"/>
-          <w:tab w:val="left" w:pos="1560"/>
-          <w:tab w:val="right" w:leader="dot" w:pos="7230"/>
-          <w:tab w:val="right" w:pos="7938"/>
-        </w:tabs>
-      </w:pPr>
-      <w:r>
-        <w:tab/>
-      </w:r>
-      <w:r>
-        <w:tab/>
-      </w:r>
-      <w:proofErr w:type="gramStart"/>
-      <w:r>
-        <w:t>5.3.6  Desain</w:t>
-      </w:r>
-      <w:proofErr w:type="gramEnd"/>
-      <w:r>
-        <w:t xml:space="preserve"> Halaman </w:t>
-      </w:r>
-      <w:proofErr w:type="spellStart"/>
-      <w:r>
-        <w:t>Pencatatan</w:t>
-      </w:r>
-      <w:proofErr w:type="spellEnd"/>
-      <w:r>
-        <w:t xml:space="preserve"> Masa </w:t>
-      </w:r>
-      <w:proofErr w:type="spellStart"/>
-      <w:r>
-        <w:t>Depan</w:t>
-      </w:r>
-      <w:proofErr w:type="spellEnd"/>
-      <w:r>
-        <w:tab/>
-      </w:r>
-      <w:r>
-        <w:tab/>
-        <w:t>57</w:t>
-      </w:r>
-      <w:bookmarkEnd w:id="3"/>
-    </w:p>
-    <w:p>
-      <w:pPr>
-        <w:pStyle w:val="STTSNormalDaftarIsi"/>
-        <w:tabs>
-          <w:tab w:val="left" w:pos="993"/>
-          <w:tab w:val="left" w:pos="1560"/>
-          <w:tab w:val="right" w:leader="dot" w:pos="7230"/>
-          <w:tab w:val="right" w:pos="7938"/>
-        </w:tabs>
-      </w:pPr>
-      <w:bookmarkStart w:id="4" w:name="_Hlk180313194"/>
-      <w:bookmarkStart w:id="5" w:name="_Hlk180313562"/>
-      <w:bookmarkEnd w:id="2"/>
-      <w:r>
-        <w:lastRenderedPageBreak/>
-        <w:tab/>
-      </w:r>
-      <w:r>
-        <w:tab/>
-      </w:r>
-      <w:proofErr w:type="gramStart"/>
-      <w:r>
-        <w:t>5.3.7  Desain</w:t>
-      </w:r>
-      <w:proofErr w:type="gramEnd"/>
-      <w:r>
-        <w:t xml:space="preserve"> Halaman Form </w:t>
-      </w:r>
-      <w:proofErr w:type="spellStart"/>
-      <w:r>
-        <w:t>Pencatatan</w:t>
-      </w:r>
-      <w:proofErr w:type="spellEnd"/>
-      <w:r>
-        <w:t xml:space="preserve"> Masa </w:t>
-      </w:r>
-      <w:proofErr w:type="spellStart"/>
-      <w:r>
-        <w:t>Depan</w:t>
-      </w:r>
-      <w:proofErr w:type="spellEnd"/>
-      <w:r>
-        <w:tab/>
-      </w:r>
-      <w:r>
-        <w:tab/>
-        <w:t>58</w:t>
-      </w:r>
-    </w:p>
-    <w:p>
-      <w:pPr>
-        <w:pStyle w:val="STTSNormalDaftarIsi"/>
-        <w:tabs>
-          <w:tab w:val="left" w:pos="993"/>
-          <w:tab w:val="left" w:pos="1560"/>
-          <w:tab w:val="right" w:leader="dot" w:pos="7230"/>
-          <w:tab w:val="right" w:pos="7938"/>
-        </w:tabs>
-      </w:pPr>
-      <w:r>
-        <w:tab/>
-      </w:r>
-      <w:r>
-        <w:tab/>
-      </w:r>
-      <w:proofErr w:type="gramStart"/>
-      <w:r>
-        <w:t>5.3.8  Desain</w:t>
-      </w:r>
-      <w:proofErr w:type="gramEnd"/>
-      <w:r>
-        <w:t xml:space="preserve"> Halaman </w:t>
-      </w:r>
-      <w:proofErr w:type="spellStart"/>
-      <w:r>
-        <w:t>Detil</w:t>
-      </w:r>
-      <w:proofErr w:type="spellEnd"/>
-      <w:r>
-        <w:t xml:space="preserve"> </w:t>
-      </w:r>
-      <w:proofErr w:type="spellStart"/>
-      <w:r>
-        <w:t>Biaya</w:t>
-      </w:r>
-      <w:proofErr w:type="spellEnd"/>
-      <w:r>
-        <w:t xml:space="preserve"> Operational </w:t>
-      </w:r>
-      <w:proofErr w:type="spellStart"/>
-      <w:r>
-        <w:t>Proyek</w:t>
-      </w:r>
-      <w:proofErr w:type="spellEnd"/>
-      <w:r>
-        <w:tab/>
-      </w:r>
-      <w:r>
-        <w:tab/>
-        <w:t>59</w:t>
-      </w:r>
-    </w:p>
-    <w:p>
-      <w:pPr>
-        <w:pStyle w:val="STTSNormalDaftarIsi"/>
-        <w:tabs>
-          <w:tab w:val="left" w:pos="993"/>
-          <w:tab w:val="left" w:pos="1560"/>
-          <w:tab w:val="right" w:leader="dot" w:pos="7230"/>
-          <w:tab w:val="right" w:pos="7938"/>
-        </w:tabs>
-      </w:pPr>
-      <w:r>
-        <w:tab/>
-      </w:r>
-      <w:r>
-        <w:tab/>
-      </w:r>
-      <w:proofErr w:type="gramStart"/>
-      <w:r>
-        <w:t>5.3.9  Desain</w:t>
-      </w:r>
-      <w:proofErr w:type="gramEnd"/>
-      <w:r>
-        <w:t xml:space="preserve"> Halaman Detail </w:t>
-      </w:r>
-      <w:proofErr w:type="spellStart"/>
-      <w:r>
-        <w:t>Biaya</w:t>
-      </w:r>
-      <w:proofErr w:type="spellEnd"/>
-      <w:r>
-        <w:t xml:space="preserve"> Operational </w:t>
-      </w:r>
-      <w:proofErr w:type="spellStart"/>
-      <w:r>
-        <w:t>Proyek</w:t>
-      </w:r>
-      <w:proofErr w:type="spellEnd"/>
-      <w:r>
-        <w:tab/>
-      </w:r>
-      <w:r>
-        <w:tab/>
-        <w:t>60</w:t>
-      </w:r>
-    </w:p>
-    <w:p>
-      <w:pPr>
-        <w:pStyle w:val="STTSNormalDaftarIsi"/>
-        <w:tabs>
-          <w:tab w:val="left" w:pos="993"/>
-          <w:tab w:val="left" w:pos="1560"/>
-          <w:tab w:val="right" w:leader="dot" w:pos="7230"/>
-          <w:tab w:val="right" w:pos="7938"/>
-        </w:tabs>
-      </w:pPr>
-      <w:r>
-        <w:tab/>
-      </w:r>
-      <w:r>
-        <w:tab/>
-        <w:t xml:space="preserve">5.3.10Desain Halaman </w:t>
-      </w:r>
-      <w:proofErr w:type="spellStart"/>
-      <w:r>
-        <w:t>Biaya</w:t>
-      </w:r>
-      <w:proofErr w:type="spellEnd"/>
-      <w:r>
-        <w:t xml:space="preserve"> </w:t>
-      </w:r>
-      <w:proofErr w:type="spellStart"/>
-      <w:r>
-        <w:t>Pribadi</w:t>
-      </w:r>
-      <w:proofErr w:type="spellEnd"/>
-      <w:r>
-        <w:tab/>
-      </w:r>
-      <w:r>
-        <w:tab/>
-        <w:t>61</w:t>
-      </w:r>
-    </w:p>
-    <w:p>
-      <w:pPr>
-        <w:pStyle w:val="STTSNormalDaftarIsi"/>
-        <w:tabs>
-          <w:tab w:val="left" w:pos="993"/>
-          <w:tab w:val="left" w:pos="1560"/>
-          <w:tab w:val="right" w:leader="dot" w:pos="7230"/>
-          <w:tab w:val="right" w:pos="7938"/>
-        </w:tabs>
-      </w:pPr>
-      <w:r>
-        <w:tab/>
-      </w:r>
-      <w:r>
-        <w:tab/>
-        <w:t xml:space="preserve">5.3.11Desain Halaman </w:t>
-      </w:r>
-      <w:proofErr w:type="spellStart"/>
-      <w:r>
-        <w:t>Biaya</w:t>
-      </w:r>
-      <w:proofErr w:type="spellEnd"/>
-      <w:r>
-        <w:t xml:space="preserve"> Lain-lain</w:t>
-      </w:r>
-      <w:r>
-        <w:tab/>
-      </w:r>
-      <w:r>
-        <w:tab/>
-        <w:t>62</w:t>
-      </w:r>
-    </w:p>
-    <w:p>
-      <w:pPr>
-        <w:pStyle w:val="STTSNormalDaftarIsi"/>
-        <w:tabs>
-          <w:tab w:val="left" w:pos="993"/>
-          <w:tab w:val="left" w:pos="1560"/>
-          <w:tab w:val="right" w:leader="dot" w:pos="7230"/>
-          <w:tab w:val="right" w:pos="7938"/>
-        </w:tabs>
-      </w:pPr>
-      <w:r>
-        <w:tab/>
-      </w:r>
-      <w:r>
-        <w:tab/>
-        <w:t xml:space="preserve">5.3.12Desain Halaman </w:t>
-      </w:r>
-      <w:proofErr w:type="spellStart"/>
-      <w:r>
-        <w:t>Biaya</w:t>
-      </w:r>
-      <w:proofErr w:type="spellEnd"/>
-      <w:r>
-        <w:t xml:space="preserve"> Operational non budgeting</w:t>
-      </w:r>
-      <w:r>
-        <w:tab/>
-      </w:r>
-      <w:r>
-        <w:tab/>
-        <w:t>63</w:t>
-      </w:r>
-    </w:p>
-    <w:p>
-      <w:pPr>
-        <w:pStyle w:val="STTSNormalDaftarIsi"/>
-        <w:tabs>
-          <w:tab w:val="left" w:pos="993"/>
-          <w:tab w:val="left" w:pos="1560"/>
-          <w:tab w:val="right" w:leader="dot" w:pos="7230"/>
-          <w:tab w:val="right" w:pos="7938"/>
-        </w:tabs>
-      </w:pPr>
-      <w:r>
-        <w:tab/>
-      </w:r>
-      <w:r>
-        <w:tab/>
-        <w:t xml:space="preserve">5.3.13Desain Halaman Approval </w:t>
-      </w:r>
-      <w:proofErr w:type="spellStart"/>
-      <w:r>
-        <w:t>Biaya</w:t>
-      </w:r>
-      <w:proofErr w:type="spellEnd"/>
-      <w:r>
-        <w:t xml:space="preserve"> Operational </w:t>
-      </w:r>
-      <w:proofErr w:type="spellStart"/>
-      <w:r>
-        <w:t>proyek</w:t>
-      </w:r>
-      <w:proofErr w:type="spellEnd"/>
-      <w:r>
-        <w:tab/>
-        <w:t>64</w:t>
-      </w:r>
-    </w:p>
-    <w:p>
-      <w:pPr>
-        <w:pStyle w:val="STTSNormalDaftarIsi"/>
-        <w:tabs>
-          <w:tab w:val="left" w:pos="993"/>
-          <w:tab w:val="left" w:pos="1560"/>
-          <w:tab w:val="right" w:leader="dot" w:pos="7230"/>
-          <w:tab w:val="right" w:pos="7938"/>
-        </w:tabs>
-      </w:pPr>
-      <w:r>
-        <w:tab/>
-      </w:r>
-      <w:r>
-        <w:tab/>
-        <w:t xml:space="preserve">5.3.14Desain Halaman Approval </w:t>
-      </w:r>
-      <w:proofErr w:type="spellStart"/>
-      <w:r>
-        <w:t>Biaya</w:t>
-      </w:r>
-      <w:proofErr w:type="spellEnd"/>
-      <w:r>
-        <w:t xml:space="preserve"> </w:t>
-      </w:r>
-      <w:proofErr w:type="spellStart"/>
-      <w:r>
-        <w:t>Pribadi</w:t>
-      </w:r>
-      <w:proofErr w:type="spellEnd"/>
-      <w:r>
-        <w:tab/>
-      </w:r>
-      <w:r>
-        <w:tab/>
-        <w:t>65</w:t>
-      </w:r>
-    </w:p>
-    <w:p>
-      <w:pPr>
-        <w:pStyle w:val="STTSNormalDaftarIsi"/>
-        <w:tabs>
-          <w:tab w:val="left" w:pos="993"/>
-          <w:tab w:val="left" w:pos="1560"/>
-          <w:tab w:val="right" w:leader="dot" w:pos="7230"/>
-          <w:tab w:val="right" w:pos="7938"/>
-        </w:tabs>
-      </w:pPr>
-      <w:r>
-        <w:tab/>
-      </w:r>
-      <w:r>
-        <w:tab/>
-        <w:t>5.3.15Desain Halaman Register</w:t>
-      </w:r>
-      <w:r>
-        <w:tab/>
-      </w:r>
-      <w:r>
-        <w:tab/>
-        <w:t>66</w:t>
-      </w:r>
-    </w:p>
-    <w:p>
-      <w:pPr>
-        <w:pStyle w:val="STTSNormalDaftarIsi"/>
-        <w:tabs>
-          <w:tab w:val="left" w:pos="993"/>
-          <w:tab w:val="left" w:pos="1560"/>
-          <w:tab w:val="right" w:leader="dot" w:pos="7230"/>
-          <w:tab w:val="right" w:pos="7938"/>
-        </w:tabs>
-      </w:pPr>
-      <w:r>
-        <w:tab/>
-      </w:r>
-      <w:r>
-        <w:tab/>
-        <w:t xml:space="preserve">5.3.16Desain Halaman </w:t>
-      </w:r>
-      <w:proofErr w:type="spellStart"/>
-      <w:r>
-        <w:t>Manajemen</w:t>
-      </w:r>
-      <w:proofErr w:type="spellEnd"/>
-      <w:r>
-        <w:t xml:space="preserve"> Perusahaan </w:t>
-      </w:r>
-      <w:r>
-        <w:tab/>
-      </w:r>
-      <w:r>
-        <w:tab/>
-        <w:t>67</w:t>
-      </w:r>
-    </w:p>
-    <w:p>
-      <w:pPr>
-        <w:pStyle w:val="STTSNormalDaftarIsi"/>
-        <w:tabs>
-          <w:tab w:val="left" w:pos="993"/>
-          <w:tab w:val="left" w:pos="1560"/>
-          <w:tab w:val="right" w:leader="dot" w:pos="7230"/>
-          <w:tab w:val="right" w:pos="7938"/>
-        </w:tabs>
-      </w:pPr>
-      <w:r>
-        <w:tab/>
-      </w:r>
-      <w:r>
-        <w:tab/>
-        <w:t xml:space="preserve">5.3.17Desain Halaman Form </w:t>
-      </w:r>
-      <w:proofErr w:type="spellStart"/>
-      <w:r>
-        <w:t>Biaya</w:t>
-      </w:r>
-      <w:proofErr w:type="spellEnd"/>
-      <w:r>
-        <w:t xml:space="preserve"> Operational </w:t>
-      </w:r>
-      <w:proofErr w:type="spellStart"/>
-      <w:r>
-        <w:t>proyek</w:t>
-      </w:r>
-      <w:proofErr w:type="spellEnd"/>
-      <w:r>
-        <w:tab/>
-      </w:r>
-      <w:r>
-        <w:tab/>
-        <w:t>68</w:t>
-      </w:r>
-    </w:p>
-    <w:p>
-      <w:pPr>
-        <w:pStyle w:val="STTSNormalDaftarIsi"/>
-        <w:tabs>
-          <w:tab w:val="left" w:pos="993"/>
-          <w:tab w:val="left" w:pos="1560"/>
-          <w:tab w:val="right" w:leader="dot" w:pos="7230"/>
-          <w:tab w:val="right" w:pos="7938"/>
-        </w:tabs>
-      </w:pPr>
-      <w:r>
-        <w:tab/>
-      </w:r>
-      <w:r>
-        <w:tab/>
-        <w:t xml:space="preserve">5.3.18Desain Halaman Form </w:t>
-      </w:r>
-      <w:proofErr w:type="spellStart"/>
-      <w:r>
-        <w:t>Biaya</w:t>
-      </w:r>
-      <w:proofErr w:type="spellEnd"/>
-      <w:r>
-        <w:t xml:space="preserve"> </w:t>
-      </w:r>
-      <w:proofErr w:type="spellStart"/>
-      <w:r>
-        <w:t>pribadi</w:t>
-      </w:r>
-      <w:proofErr w:type="spellEnd"/>
-      <w:r>
-        <w:tab/>
-      </w:r>
-      <w:r>
-        <w:tab/>
-        <w:t>70</w:t>
-      </w:r>
-    </w:p>
-    <w:p>
-      <w:pPr>
-        <w:pStyle w:val="STTSNormalDaftarIsi"/>
-        <w:tabs>
-          <w:tab w:val="left" w:pos="993"/>
-          <w:tab w:val="left" w:pos="1560"/>
-          <w:tab w:val="right" w:leader="dot" w:pos="7230"/>
-          <w:tab w:val="right" w:pos="7938"/>
-        </w:tabs>
-      </w:pPr>
-      <w:r>
-        <w:tab/>
-      </w:r>
-      <w:r>
-        <w:tab/>
-        <w:t xml:space="preserve">5.3.19Desain Halaman Form </w:t>
-      </w:r>
-      <w:proofErr w:type="spellStart"/>
-      <w:r>
-        <w:t>Biaya</w:t>
-      </w:r>
-      <w:proofErr w:type="spellEnd"/>
-      <w:r>
-        <w:t xml:space="preserve"> Lain-lain</w:t>
-      </w:r>
-      <w:r>
-        <w:tab/>
-      </w:r>
-      <w:r>
-        <w:tab/>
-        <w:t>70</w:t>
-      </w:r>
-    </w:p>
-    <w:p>
-      <w:pPr>
-        <w:pStyle w:val="STTSNormalDaftarIsi"/>
-        <w:tabs>
-          <w:tab w:val="left" w:pos="993"/>
-          <w:tab w:val="left" w:pos="1560"/>
-          <w:tab w:val="right" w:leader="dot" w:pos="7230"/>
-          <w:tab w:val="right" w:pos="7938"/>
-        </w:tabs>
-      </w:pPr>
-      <w:r>
-        <w:tab/>
-      </w:r>
-      <w:r>
-        <w:tab/>
-        <w:t xml:space="preserve">5.3.20Desain Halaman Form </w:t>
-      </w:r>
-      <w:proofErr w:type="spellStart"/>
-      <w:r>
-        <w:t>Biaya</w:t>
-      </w:r>
-      <w:proofErr w:type="spellEnd"/>
-      <w:r>
-        <w:t xml:space="preserve"> </w:t>
-      </w:r>
-      <w:proofErr w:type="gramStart"/>
-      <w:r>
-        <w:t>Non Budgeting</w:t>
-      </w:r>
-      <w:proofErr w:type="gramEnd"/>
-      <w:r>
-        <w:tab/>
-        <w:t xml:space="preserve"> </w:t>
-      </w:r>
-      <w:r>
-        <w:tab/>
-        <w:t>71</w:t>
-      </w:r>
-    </w:p>
-    <w:p>
-      <w:pPr>
-        <w:pStyle w:val="STTSNormalDaftarIsi"/>
-        <w:tabs>
-          <w:tab w:val="left" w:pos="993"/>
-          <w:tab w:val="left" w:pos="1560"/>
-          <w:tab w:val="right" w:leader="dot" w:pos="7230"/>
-          <w:tab w:val="right" w:pos="7938"/>
-        </w:tabs>
-      </w:pPr>
-      <w:r>
-        <w:tab/>
-      </w:r>
-      <w:r>
-        <w:tab/>
-        <w:t xml:space="preserve">5.3.21Desain Halaman Form </w:t>
-      </w:r>
-      <w:proofErr w:type="spellStart"/>
-      <w:r>
-        <w:t>detil</w:t>
-      </w:r>
-      <w:proofErr w:type="spellEnd"/>
-      <w:r>
-        <w:t xml:space="preserve"> </w:t>
-      </w:r>
-      <w:proofErr w:type="spellStart"/>
-      <w:r>
-        <w:t>Biaya</w:t>
-      </w:r>
-      <w:proofErr w:type="spellEnd"/>
-      <w:r>
-        <w:t xml:space="preserve"> operational </w:t>
-      </w:r>
-      <w:proofErr w:type="spellStart"/>
-      <w:r>
-        <w:t>Proyek</w:t>
-      </w:r>
-      <w:proofErr w:type="spellEnd"/>
-      <w:r>
-        <w:tab/>
-        <w:t>72</w:t>
-      </w:r>
-    </w:p>
-    <w:p>
-      <w:pPr>
-        <w:pStyle w:val="STTSNormalDaftarIsi"/>
-        <w:tabs>
-          <w:tab w:val="left" w:pos="993"/>
-          <w:tab w:val="left" w:pos="1560"/>
-          <w:tab w:val="right" w:leader="dot" w:pos="7230"/>
-          <w:tab w:val="right" w:pos="7938"/>
-        </w:tabs>
-      </w:pPr>
-      <w:r>
-        <w:tab/>
-      </w:r>
-      <w:r>
-        <w:tab/>
-        <w:t xml:space="preserve">5.3.22Desain Halaman Form </w:t>
-      </w:r>
-      <w:proofErr w:type="spellStart"/>
-      <w:r>
-        <w:t>Pegawai</w:t>
-      </w:r>
-      <w:proofErr w:type="spellEnd"/>
-      <w:r>
-        <w:tab/>
-      </w:r>
-      <w:r>
-        <w:tab/>
-        <w:t>73</w:t>
-      </w:r>
-    </w:p>
-    <w:p>
-      <w:pPr>
-        <w:pStyle w:val="STTSNormalDaftarIsi"/>
-        <w:tabs>
-          <w:tab w:val="left" w:pos="993"/>
-          <w:tab w:val="left" w:pos="1560"/>
-          <w:tab w:val="right" w:leader="dot" w:pos="7230"/>
-          <w:tab w:val="right" w:pos="7938"/>
-        </w:tabs>
-      </w:pPr>
-      <w:r>
-        <w:tab/>
-      </w:r>
-      <w:r>
-        <w:tab/>
-        <w:t xml:space="preserve">5.3.23Desain Halaman Form </w:t>
-      </w:r>
-      <w:proofErr w:type="spellStart"/>
-      <w:r>
-        <w:t>Manajemen</w:t>
-      </w:r>
-      <w:proofErr w:type="spellEnd"/>
-      <w:r>
-        <w:t xml:space="preserve"> Perusahaan</w:t>
-      </w:r>
-      <w:r>
-        <w:tab/>
-      </w:r>
-      <w:r>
-        <w:tab/>
-        <w:t>75</w:t>
-      </w:r>
-    </w:p>
-    <w:p>
-      <w:pPr>
-        <w:pStyle w:val="STTSNormalDaftarIsi"/>
-        <w:tabs>
-          <w:tab w:val="left" w:pos="993"/>
-          <w:tab w:val="left" w:pos="1418"/>
-          <w:tab w:val="right" w:leader="dot" w:pos="7230"/>
-          <w:tab w:val="right" w:pos="7938"/>
-        </w:tabs>
-      </w:pPr>
-      <w:r>
-        <w:t>BAB IV</w:t>
-      </w:r>
-      <w:r>
-        <w:tab/>
-        <w:t>IMPLEMENTASI</w:t>
-      </w:r>
-      <w:r>
-        <w:tab/>
-      </w:r>
-      <w:r>
-        <w:tab/>
-        <w:t>76</w:t>
-      </w:r>
-    </w:p>
-    <w:p>
-      <w:pPr>
-        <w:pStyle w:val="STTSNormalDaftarIsi"/>
-        <w:tabs>
-          <w:tab w:val="left" w:pos="993"/>
-          <w:tab w:val="left" w:pos="1560"/>
-          <w:tab w:val="right" w:leader="dot" w:pos="7230"/>
-          <w:tab w:val="right" w:pos="7938"/>
-        </w:tabs>
-      </w:pPr>
-      <w:r>
-        <w:tab/>
-        <w:t>6.1</w:t>
-      </w:r>
-      <w:r>
-        <w:tab/>
-      </w:r>
-      <w:proofErr w:type="spellStart"/>
-      <w:r>
-        <w:t>Penggalan</w:t>
-      </w:r>
-      <w:proofErr w:type="spellEnd"/>
-      <w:r>
-        <w:t xml:space="preserve"> </w:t>
-      </w:r>
-      <w:proofErr w:type="gramStart"/>
-      <w:r>
-        <w:t>pseudo Code</w:t>
-      </w:r>
-      <w:proofErr w:type="gramEnd"/>
-      <w:r>
-        <w:t xml:space="preserve"> Login Pada Website</w:t>
-      </w:r>
-      <w:r>
-        <w:tab/>
-      </w:r>
-      <w:r>
-        <w:tab/>
-        <w:t>76</w:t>
-      </w:r>
-    </w:p>
-    <w:p>
-      <w:pPr>
-        <w:pStyle w:val="STTSNormalDaftarIsi"/>
-        <w:tabs>
-          <w:tab w:val="left" w:pos="993"/>
-          <w:tab w:val="left" w:pos="1560"/>
-          <w:tab w:val="right" w:leader="dot" w:pos="7230"/>
-          <w:tab w:val="right" w:pos="7938"/>
-        </w:tabs>
-      </w:pPr>
-      <w:r>
-        <w:tab/>
-        <w:t>6.2</w:t>
-      </w:r>
-      <w:r>
-        <w:tab/>
-      </w:r>
-      <w:proofErr w:type="spellStart"/>
-      <w:r>
-        <w:t>Penggalan</w:t>
-      </w:r>
-      <w:proofErr w:type="spellEnd"/>
-      <w:r>
-        <w:t xml:space="preserve"> pseudo code Insert pada </w:t>
-      </w:r>
-      <w:proofErr w:type="spellStart"/>
-      <w:r>
-        <w:t>pencatatan</w:t>
-      </w:r>
-      <w:proofErr w:type="spellEnd"/>
-      <w:r>
-        <w:t xml:space="preserve"> </w:t>
-      </w:r>
-      <w:proofErr w:type="spellStart"/>
-      <w:r>
-        <w:t>rekening</w:t>
-      </w:r>
-      <w:proofErr w:type="spellEnd"/>
-      <w:r>
-        <w:t xml:space="preserve"> </w:t>
-      </w:r>
-      <w:r>
-        <w:tab/>
-      </w:r>
-      <w:r>
-        <w:tab/>
-        <w:t>77</w:t>
-      </w:r>
-    </w:p>
-    <w:p>
-      <w:pPr>
-        <w:pStyle w:val="STTSNormalDaftarIsi"/>
-        <w:tabs>
-          <w:tab w:val="left" w:pos="993"/>
-          <w:tab w:val="left" w:pos="1560"/>
-          <w:tab w:val="right" w:leader="dot" w:pos="7230"/>
-          <w:tab w:val="right" w:pos="7938"/>
-        </w:tabs>
-      </w:pPr>
-      <w:r>
-        <w:tab/>
-        <w:t>6.3</w:t>
-      </w:r>
-      <w:r>
-        <w:tab/>
-      </w:r>
-      <w:proofErr w:type="spellStart"/>
-      <w:r>
-        <w:t>Penggalan</w:t>
-      </w:r>
-      <w:proofErr w:type="spellEnd"/>
-      <w:r>
-        <w:t xml:space="preserve"> pseudo code edit </w:t>
-      </w:r>
-      <w:proofErr w:type="spellStart"/>
-      <w:r>
-        <w:t>pencatatan</w:t>
-      </w:r>
-      <w:proofErr w:type="spellEnd"/>
-      <w:r>
-        <w:t xml:space="preserve"> </w:t>
-      </w:r>
-      <w:proofErr w:type="spellStart"/>
-      <w:r>
-        <w:t>rekening</w:t>
-      </w:r>
-      <w:proofErr w:type="spellEnd"/>
-      <w:r>
-        <w:tab/>
-      </w:r>
-      <w:r>
-        <w:tab/>
-        <w:t>77</w:t>
-      </w:r>
-    </w:p>
-    <w:p>
-      <w:pPr>
-        <w:pStyle w:val="STTSNormalDaftarIsi"/>
-        <w:tabs>
-          <w:tab w:val="left" w:pos="993"/>
-          <w:tab w:val="left" w:pos="1560"/>
-          <w:tab w:val="right" w:leader="dot" w:pos="7230"/>
-          <w:tab w:val="right" w:pos="7938"/>
-        </w:tabs>
-      </w:pPr>
-      <w:r>
-        <w:tab/>
-        <w:t>6.4</w:t>
-      </w:r>
-      <w:r>
-        <w:tab/>
-      </w:r>
-      <w:proofErr w:type="spellStart"/>
-      <w:r>
-        <w:t>Penggalan</w:t>
-      </w:r>
-      <w:proofErr w:type="spellEnd"/>
-      <w:r>
-        <w:t xml:space="preserve"> pseudo code delete </w:t>
-      </w:r>
-      <w:proofErr w:type="spellStart"/>
-      <w:r>
-        <w:t>pencatatan</w:t>
-      </w:r>
-      <w:proofErr w:type="spellEnd"/>
-      <w:r>
-        <w:t xml:space="preserve"> </w:t>
-      </w:r>
-      <w:proofErr w:type="spellStart"/>
-      <w:r>
-        <w:t>rekening</w:t>
-      </w:r>
-      <w:proofErr w:type="spellEnd"/>
-      <w:r>
-        <w:tab/>
-      </w:r>
-      <w:r>
-        <w:tab/>
-        <w:t>78</w:t>
-      </w:r>
-    </w:p>
-    <w:p>
-      <w:pPr>
-        <w:pStyle w:val="STTSNormalDaftarIsi"/>
-        <w:tabs>
-          <w:tab w:val="left" w:pos="993"/>
-          <w:tab w:val="left" w:pos="1560"/>
-          <w:tab w:val="right" w:leader="dot" w:pos="7230"/>
-          <w:tab w:val="right" w:pos="7938"/>
-        </w:tabs>
-      </w:pPr>
-      <w:r>
-        <w:tab/>
-        <w:t>6.5</w:t>
-      </w:r>
-      <w:r>
-        <w:tab/>
-      </w:r>
-      <w:proofErr w:type="spellStart"/>
-      <w:r>
-        <w:t>Penggalan</w:t>
-      </w:r>
-      <w:proofErr w:type="spellEnd"/>
-      <w:r>
-        <w:t xml:space="preserve"> pseudo code auto generate </w:t>
-      </w:r>
-      <w:proofErr w:type="spellStart"/>
-      <w:r>
-        <w:t>kode</w:t>
-      </w:r>
-      <w:proofErr w:type="spellEnd"/>
-      <w:r>
-        <w:t xml:space="preserve"> </w:t>
-      </w:r>
-      <w:proofErr w:type="spellStart"/>
-      <w:r>
-        <w:t>pencatatan</w:t>
-      </w:r>
-      <w:proofErr w:type="spellEnd"/>
-      <w:r>
-        <w:t xml:space="preserve"> </w:t>
-      </w:r>
-      <w:proofErr w:type="spellStart"/>
-      <w:r>
-        <w:t>rekening</w:t>
-      </w:r>
-      <w:proofErr w:type="spellEnd"/>
-      <w:r>
-        <w:tab/>
-        <w:t>79</w:t>
-      </w:r>
-    </w:p>
-    <w:p>
-      <w:pPr>
-        <w:pStyle w:val="STTSNormalDaftarIsi"/>
-        <w:tabs>
-          <w:tab w:val="left" w:pos="993"/>
-          <w:tab w:val="left" w:pos="1560"/>
-          <w:tab w:val="right" w:leader="dot" w:pos="7230"/>
-          <w:tab w:val="right" w:pos="7938"/>
-        </w:tabs>
-      </w:pPr>
-      <w:r>
-        <w:tab/>
-        <w:t>6.6</w:t>
-      </w:r>
-      <w:r>
-        <w:tab/>
-      </w:r>
-      <w:proofErr w:type="spellStart"/>
-      <w:r>
-        <w:t>Penggalan</w:t>
-      </w:r>
-      <w:proofErr w:type="spellEnd"/>
-      <w:r>
-        <w:t xml:space="preserve"> pseudo code </w:t>
-      </w:r>
-      <w:proofErr w:type="spellStart"/>
-      <w:r>
-        <w:t>pengecekan</w:t>
-      </w:r>
-      <w:proofErr w:type="spellEnd"/>
-      <w:r>
-        <w:t xml:space="preserve"> </w:t>
-      </w:r>
-      <w:proofErr w:type="spellStart"/>
-      <w:r>
-        <w:t>detil</w:t>
-      </w:r>
-      <w:proofErr w:type="spellEnd"/>
-      <w:r>
-        <w:t xml:space="preserve"> </w:t>
-      </w:r>
-      <w:proofErr w:type="spellStart"/>
-      <w:r>
-        <w:t>biaya</w:t>
-      </w:r>
-      <w:proofErr w:type="spellEnd"/>
-      <w:r>
-        <w:t xml:space="preserve"> operational</w:t>
-      </w:r>
-      <w:r>
-        <w:tab/>
-      </w:r>
-      <w:r>
-        <w:tab/>
-        <w:t>80</w:t>
-      </w:r>
-    </w:p>
-    <w:p>
-      <w:pPr>
-        <w:pStyle w:val="STTSNormalDaftarIsi"/>
-        <w:tabs>
-          <w:tab w:val="left" w:pos="993"/>
-          <w:tab w:val="left" w:pos="1560"/>
-          <w:tab w:val="right" w:leader="dot" w:pos="7230"/>
-          <w:tab w:val="right" w:pos="7938"/>
-        </w:tabs>
-      </w:pPr>
-      <w:r>
-        <w:tab/>
-        <w:t>6.7</w:t>
-      </w:r>
-      <w:r>
-        <w:tab/>
-      </w:r>
-      <w:proofErr w:type="spellStart"/>
-      <w:r>
-        <w:t>Penggalan</w:t>
-      </w:r>
-      <w:proofErr w:type="spellEnd"/>
-      <w:r>
-        <w:t xml:space="preserve"> pseudo code </w:t>
-      </w:r>
-      <w:proofErr w:type="spellStart"/>
-      <w:r>
-        <w:t>pengecekan</w:t>
-      </w:r>
-      <w:proofErr w:type="spellEnd"/>
-      <w:r>
-        <w:t xml:space="preserve"> </w:t>
-      </w:r>
-      <w:proofErr w:type="spellStart"/>
-      <w:r>
-        <w:t>biaya</w:t>
-      </w:r>
-      <w:proofErr w:type="spellEnd"/>
-      <w:r>
-        <w:t xml:space="preserve"> operational </w:t>
-      </w:r>
-      <w:proofErr w:type="spellStart"/>
-      <w:r>
-        <w:t>pribadi</w:t>
-      </w:r>
-      <w:proofErr w:type="spellEnd"/>
-      <w:r>
-        <w:tab/>
-        <w:t>81</w:t>
-      </w:r>
-    </w:p>
-    <w:p>
-      <w:pPr>
-        <w:pStyle w:val="STTSNormalDaftarIsi"/>
-        <w:tabs>
-          <w:tab w:val="left" w:pos="993"/>
-          <w:tab w:val="left" w:pos="1560"/>
-          <w:tab w:val="right" w:leader="dot" w:pos="7230"/>
-          <w:tab w:val="right" w:pos="7938"/>
-        </w:tabs>
-      </w:pPr>
-      <w:r>
-        <w:tab/>
-        <w:t>6.8</w:t>
-      </w:r>
-      <w:r>
-        <w:tab/>
-      </w:r>
-      <w:proofErr w:type="spellStart"/>
-      <w:r>
-        <w:t>Penggalan</w:t>
-      </w:r>
-      <w:proofErr w:type="spellEnd"/>
-      <w:r>
-        <w:t xml:space="preserve"> pseudo code approval </w:t>
-      </w:r>
-      <w:proofErr w:type="spellStart"/>
-      <w:r>
-        <w:t>biaya</w:t>
-      </w:r>
-      <w:proofErr w:type="spellEnd"/>
-      <w:r>
-        <w:t xml:space="preserve"> </w:t>
-      </w:r>
-      <w:proofErr w:type="spellStart"/>
-      <w:r>
-        <w:t>pribadi</w:t>
-      </w:r>
-      <w:proofErr w:type="spellEnd"/>
-      <w:r>
-        <w:tab/>
-      </w:r>
-      <w:r>
-        <w:tab/>
-        <w:t>83</w:t>
+        <w:t>BAB VII</w:t>
+      </w:r>
+      <w:r>
+        <w:t>I</w:t>
+      </w:r>
+      <w:r>
+        <w:tab/>
+      </w:r>
+      <w:r>
+        <w:t>PENUTUP</w:t>
+      </w:r>
+      <w:r>
+        <w:tab/>
+      </w:r>
+      <w:r>
+        <w:tab/>
+      </w:r>
+      <w:r>
+        <w:t>101</w:t>
+      </w:r>
+    </w:p>
+    <w:p>
+      <w:pPr>
+        <w:pStyle w:val="STTSNormalDaftarIsi"/>
+        <w:tabs>
+          <w:tab w:val="left" w:pos="993"/>
+          <w:tab w:val="left" w:pos="1560"/>
+          <w:tab w:val="right" w:leader="dot" w:pos="7230"/>
+          <w:tab w:val="right" w:pos="7938"/>
+        </w:tabs>
+      </w:pPr>
+      <w:r>
+        <w:tab/>
+      </w:r>
+      <w:r>
+        <w:t>8</w:t>
+      </w:r>
+      <w:r>
+        <w:t>.1</w:t>
+      </w:r>
+      <w:r>
+        <w:tab/>
+      </w:r>
+      <w:r>
+        <w:t>Kesimpulan</w:t>
+      </w:r>
+      <w:r>
+        <w:tab/>
+      </w:r>
+      <w:r>
+        <w:tab/>
+      </w:r>
+      <w:r>
+        <w:t>10</w:t>
+      </w:r>
+      <w:r>
+        <w:t>1</w:t>
+      </w:r>
+    </w:p>
+    <w:p>
+      <w:pPr>
+        <w:pStyle w:val="STTSNormalDaftarIsi"/>
+        <w:tabs>
+          <w:tab w:val="left" w:pos="993"/>
+          <w:tab w:val="left" w:pos="1560"/>
+          <w:tab w:val="right" w:leader="dot" w:pos="7230"/>
+          <w:tab w:val="right" w:pos="7938"/>
+        </w:tabs>
+      </w:pPr>
+      <w:r>
+        <w:tab/>
+      </w:r>
+      <w:r>
+        <w:t>8.</w:t>
+      </w:r>
+      <w:r>
+        <w:t>2</w:t>
+      </w:r>
+      <w:r>
+        <w:tab/>
+      </w:r>
+      <w:r>
+        <w:t>Saran</w:t>
+      </w:r>
+      <w:r>
+        <w:tab/>
+      </w:r>
+      <w:r>
+        <w:tab/>
+        <w:t>10</w:t>
+      </w:r>
+      <w:r>
+        <w:t>2</w:t>
       </w:r>
     </w:p>
     <w:p>
@@ -2883,7 +3031,9 @@
       </w:r>
       <w:r>
         <w:tab/>
-        <w:t>84</w:t>
+      </w:r>
+      <w:r>
+        <w:t>103</w:t>
       </w:r>
     </w:p>
     <w:p>
@@ -2904,21 +3054,26 @@
       </w:r>
       <w:r>
         <w:tab/>
-        <w:t>85</w:t>
-      </w:r>
-    </w:p>
-    <w:p>
-      <w:pPr>
-        <w:pStyle w:val="STTSNormalDaftarIsi"/>
-        <w:tabs>
-          <w:tab w:val="left" w:pos="993"/>
-          <w:tab w:val="left" w:pos="1560"/>
-          <w:tab w:val="right" w:leader="dot" w:pos="7230"/>
-          <w:tab w:val="right" w:pos="7938"/>
-        </w:tabs>
-      </w:pPr>
-      <w:r>
-        <w:t>LAMPIRAN A KUESIONER</w:t>
+      </w:r>
+      <w:r>
+        <w:t>104</w:t>
+      </w:r>
+    </w:p>
+    <w:p>
+      <w:pPr>
+        <w:pStyle w:val="STTSNormalDaftarIsi"/>
+        <w:tabs>
+          <w:tab w:val="left" w:pos="993"/>
+          <w:tab w:val="left" w:pos="1560"/>
+          <w:tab w:val="right" w:leader="dot" w:pos="7230"/>
+          <w:tab w:val="right" w:pos="7938"/>
+        </w:tabs>
+      </w:pPr>
+      <w:r>
+        <w:t xml:space="preserve">LAMPIRAN A </w:t>
+      </w:r>
+      <w:r>
+        <w:t>CDM</w:t>
       </w:r>
       <w:r>
         <w:tab/>
@@ -2939,17 +3094,28 @@
         </w:tabs>
       </w:pPr>
       <w:r>
-        <w:t>LAMPIRAN B TAMPILAN PROGRAM</w:t>
-      </w:r>
-      <w:r>
-        <w:tab/>
-      </w:r>
-      <w:r>
-        <w:tab/>
-        <w:t>B-1</w:t>
-      </w:r>
-    </w:p>
-    <w:bookmarkEnd w:id="5"/>
+        <w:t xml:space="preserve">LAMPIRAN B </w:t>
+      </w:r>
+      <w:r>
+        <w:t>PDM</w:t>
+      </w:r>
+      <w:r>
+        <w:tab/>
+      </w:r>
+      <w:r>
+        <w:tab/>
+      </w:r>
+      <w:r>
+        <w:t>A</w:t>
+      </w:r>
+      <w:r>
+        <w:t>-</w:t>
+      </w:r>
+      <w:r>
+        <w:t>2</w:t>
+      </w:r>
+    </w:p>
+    <w:bookmarkEnd w:id="4"/>
     <w:p>
       <w:pPr>
         <w:pStyle w:val="STTSJudulBab"/>
@@ -2957,9 +3123,9 @@
       <w:r>
         <w:br w:type="page"/>
       </w:r>
-      <w:bookmarkStart w:id="6" w:name="_Hlk180313195"/>
-      <w:bookmarkStart w:id="7" w:name="_Hlk180313563"/>
-      <w:bookmarkEnd w:id="4"/>
+      <w:bookmarkStart w:id="6" w:name="_Hlk180313563"/>
+      <w:bookmarkStart w:id="7" w:name="_Hlk180313195"/>
+      <w:bookmarkEnd w:id="5"/>
       <w:r>
         <w:lastRenderedPageBreak/>
         <w:t>DAFTAR GAMBAR</w:t>
@@ -2999,14 +3165,7 @@
       </w:r>
       <w:r>
         <w:tab/>
-      </w:r>
-      <w:proofErr w:type="spellStart"/>
-      <w:r>
-        <w:t>Siklus</w:t>
-      </w:r>
-      <w:proofErr w:type="spellEnd"/>
-      <w:r>
-        <w:t xml:space="preserve"> waterfall</w:t>
+        <w:t>Siklus waterfall</w:t>
       </w:r>
       <w:r>
         <w:tab/>
@@ -3078,30 +3237,777 @@
       </w:r>
       <w:r>
         <w:tab/>
+        <w:t>Activity Diagram Verifikasi Biaya Project</w:t>
+      </w:r>
+      <w:r>
+        <w:tab/>
+      </w:r>
+      <w:r>
+        <w:tab/>
+        <w:t>25</w:t>
+      </w:r>
+    </w:p>
+    <w:p>
+      <w:pPr>
+        <w:pStyle w:val="STTSNormalDaftarIsi"/>
+        <w:tabs>
+          <w:tab w:val="left" w:pos="709"/>
+          <w:tab w:val="right" w:leader="dot" w:pos="7230"/>
+          <w:tab w:val="right" w:pos="7938"/>
+        </w:tabs>
+      </w:pPr>
+      <w:r>
+        <w:t>4.</w:t>
+      </w:r>
+      <w:r>
+        <w:t>2</w:t>
+      </w:r>
+      <w:r>
+        <w:tab/>
         <w:t xml:space="preserve">Activity Diagram </w:t>
       </w:r>
-      <w:proofErr w:type="spellStart"/>
-      <w:r>
-        <w:t>Verifikasi</w:t>
-      </w:r>
-      <w:proofErr w:type="spellEnd"/>
-      <w:r>
+      <w:r>
+        <w:t>Resgister Pencatat Transaksi</w:t>
+      </w:r>
+      <w:r>
+        <w:tab/>
+      </w:r>
+      <w:r>
+        <w:tab/>
+        <w:t>2</w:t>
+      </w:r>
+      <w:r>
+        <w:t>6</w:t>
+      </w:r>
+    </w:p>
+    <w:p>
+      <w:pPr>
+        <w:pStyle w:val="STTSNormalDaftarIsi"/>
+        <w:tabs>
+          <w:tab w:val="left" w:pos="709"/>
+          <w:tab w:val="right" w:leader="dot" w:pos="7230"/>
+          <w:tab w:val="right" w:pos="7938"/>
+        </w:tabs>
+      </w:pPr>
+      <w:r>
+        <w:t>4.</w:t>
+      </w:r>
+      <w:r>
+        <w:t>3</w:t>
+      </w:r>
+      <w:r>
+        <w:tab/>
+        <w:t xml:space="preserve">Activity Diagram </w:t>
+      </w:r>
+      <w:r>
+        <w:t>Register Approval</w:t>
+      </w:r>
+      <w:r>
+        <w:tab/>
+      </w:r>
+      <w:r>
+        <w:tab/>
+        <w:t>2</w:t>
+      </w:r>
+      <w:r>
+        <w:t>7</w:t>
+      </w:r>
+    </w:p>
+    <w:p>
+      <w:pPr>
+        <w:pStyle w:val="STTSNormalDaftarIsi"/>
+        <w:tabs>
+          <w:tab w:val="left" w:pos="709"/>
+          <w:tab w:val="right" w:leader="dot" w:pos="7230"/>
+          <w:tab w:val="right" w:pos="7938"/>
+        </w:tabs>
+      </w:pPr>
+      <w:r>
+        <w:t>4.</w:t>
+      </w:r>
+      <w:r>
+        <w:t>4</w:t>
+      </w:r>
+      <w:r>
+        <w:tab/>
+        <w:t xml:space="preserve">Activity Diagram </w:t>
+      </w:r>
+      <w:r>
+        <w:t>Register Admin berbeda baru Perusahaan</w:t>
+      </w:r>
+      <w:r>
+        <w:tab/>
+      </w:r>
+      <w:r>
+        <w:tab/>
+        <w:t>2</w:t>
+      </w:r>
+      <w:r>
+        <w:t>8</w:t>
+      </w:r>
+    </w:p>
+    <w:p>
+      <w:pPr>
+        <w:pStyle w:val="STTSNormalDaftarIsi"/>
+        <w:tabs>
+          <w:tab w:val="left" w:pos="709"/>
+          <w:tab w:val="right" w:leader="dot" w:pos="7230"/>
+          <w:tab w:val="right" w:pos="7938"/>
+        </w:tabs>
+      </w:pPr>
+      <w:r>
+        <w:t>4.</w:t>
+      </w:r>
+      <w:r>
+        <w:t>5</w:t>
+      </w:r>
+      <w:r>
+        <w:tab/>
+      </w:r>
+      <w:r>
+        <w:t>Use case Diagram</w:t>
+      </w:r>
+      <w:r>
+        <w:tab/>
+      </w:r>
+      <w:r>
+        <w:tab/>
+        <w:t>2</w:t>
+      </w:r>
+      <w:r>
+        <w:t>9</w:t>
+      </w:r>
+    </w:p>
+    <w:p>
+      <w:pPr>
+        <w:pStyle w:val="STTSNormalDaftarIsi"/>
+        <w:tabs>
+          <w:tab w:val="left" w:pos="709"/>
+          <w:tab w:val="right" w:leader="dot" w:pos="7230"/>
+          <w:tab w:val="right" w:pos="7938"/>
+        </w:tabs>
+      </w:pPr>
+      <w:r>
+        <w:t>5.1</w:t>
+      </w:r>
+      <w:r>
+        <w:tab/>
+        <w:t>Arsitektur pencatat Transaksi</w:t>
+      </w:r>
+      <w:r>
+        <w:tab/>
+      </w:r>
+      <w:r>
+        <w:tab/>
+      </w:r>
+      <w:r>
+        <w:t>31</w:t>
+      </w:r>
+    </w:p>
+    <w:p>
+      <w:pPr>
+        <w:pStyle w:val="STTSNormalDaftarIsi"/>
+        <w:tabs>
+          <w:tab w:val="left" w:pos="709"/>
+          <w:tab w:val="right" w:leader="dot" w:pos="7230"/>
+          <w:tab w:val="right" w:pos="7938"/>
+        </w:tabs>
+      </w:pPr>
+      <w:r>
+        <w:t>5.2</w:t>
+      </w:r>
+      <w:r>
+        <w:tab/>
+        <w:t>Arsitektur Admin</w:t>
+      </w:r>
+      <w:r>
+        <w:tab/>
+      </w:r>
+      <w:r>
+        <w:tab/>
+      </w:r>
+      <w:r>
+        <w:t>32</w:t>
+      </w:r>
+    </w:p>
+    <w:p>
+      <w:pPr>
+        <w:pStyle w:val="STTSNormalDaftarIsi"/>
+        <w:tabs>
+          <w:tab w:val="left" w:pos="709"/>
+          <w:tab w:val="right" w:leader="dot" w:pos="7230"/>
+          <w:tab w:val="right" w:pos="7938"/>
+        </w:tabs>
+      </w:pPr>
+      <w:r>
+        <w:t>5.3</w:t>
+      </w:r>
+      <w:r>
+        <w:tab/>
+        <w:t>Arsitektur Approval</w:t>
+      </w:r>
+      <w:r>
+        <w:tab/>
+      </w:r>
+      <w:r>
+        <w:tab/>
+        <w:t>3</w:t>
+      </w:r>
+      <w:r>
+        <w:t>2</w:t>
+      </w:r>
+    </w:p>
+    <w:p>
+      <w:pPr>
+        <w:pStyle w:val="STTSNormalDaftarIsi"/>
+        <w:tabs>
+          <w:tab w:val="left" w:pos="709"/>
+          <w:tab w:val="right" w:leader="dot" w:pos="7230"/>
+          <w:tab w:val="right" w:pos="7938"/>
+        </w:tabs>
+      </w:pPr>
+      <w:r>
+        <w:t>5.4</w:t>
+      </w:r>
+      <w:r>
+        <w:tab/>
+        <w:t xml:space="preserve">Desain Halaman login </w:t>
+      </w:r>
+      <w:r>
+        <w:tab/>
+      </w:r>
+      <w:r>
+        <w:tab/>
+        <w:t>5</w:t>
+      </w:r>
+      <w:r>
+        <w:t>5</w:t>
+      </w:r>
+    </w:p>
+    <w:p>
+      <w:pPr>
+        <w:pStyle w:val="STTSNormalDaftarIsi"/>
+        <w:tabs>
+          <w:tab w:val="left" w:pos="709"/>
+          <w:tab w:val="right" w:leader="dot" w:pos="7230"/>
+          <w:tab w:val="right" w:pos="7938"/>
+        </w:tabs>
+      </w:pPr>
+      <w:r>
+        <w:t>5.5</w:t>
+      </w:r>
+      <w:r>
+        <w:tab/>
+        <w:t>Desain Halaman Gaji Pegawai</w:t>
+      </w:r>
+      <w:r>
+        <w:tab/>
+      </w:r>
+      <w:r>
+        <w:tab/>
+        <w:t>5</w:t>
+      </w:r>
+      <w:r>
+        <w:t>6</w:t>
+      </w:r>
+    </w:p>
+    <w:p>
+      <w:pPr>
+        <w:pStyle w:val="STTSNormalDaftarIsi"/>
+        <w:tabs>
+          <w:tab w:val="left" w:pos="709"/>
+          <w:tab w:val="right" w:leader="dot" w:pos="7230"/>
+          <w:tab w:val="right" w:pos="7938"/>
+        </w:tabs>
+      </w:pPr>
+      <w:r>
+        <w:t>5.6</w:t>
+      </w:r>
+      <w:r>
+        <w:tab/>
+        <w:t>Desain Halaman Form Gaji Pegawai</w:t>
+      </w:r>
+      <w:r>
+        <w:tab/>
+      </w:r>
+      <w:r>
+        <w:tab/>
+        <w:t>5</w:t>
+      </w:r>
+      <w:r>
+        <w:t>7</w:t>
+      </w:r>
+    </w:p>
+    <w:p>
+      <w:pPr>
+        <w:pStyle w:val="STTSNormalDaftarIsi"/>
+        <w:tabs>
+          <w:tab w:val="left" w:pos="709"/>
+          <w:tab w:val="right" w:leader="dot" w:pos="7230"/>
+          <w:tab w:val="right" w:pos="7938"/>
+        </w:tabs>
+      </w:pPr>
+      <w:r>
+        <w:t>5.7</w:t>
+      </w:r>
+      <w:r>
+        <w:tab/>
+        <w:t>Desain Halaman pencatatan rekening</w:t>
+      </w:r>
+      <w:r>
+        <w:tab/>
+      </w:r>
+      <w:r>
+        <w:tab/>
+      </w:r>
+      <w:r>
+        <w:t>58</w:t>
+      </w:r>
+    </w:p>
+    <w:p>
+      <w:pPr>
+        <w:pStyle w:val="STTSNormalDaftarIsi"/>
+        <w:tabs>
+          <w:tab w:val="left" w:pos="709"/>
+          <w:tab w:val="left" w:pos="1560"/>
+          <w:tab w:val="right" w:leader="dot" w:pos="7230"/>
+          <w:tab w:val="right" w:pos="7938"/>
+        </w:tabs>
+      </w:pPr>
+      <w:r>
+        <w:t>5.8</w:t>
+      </w:r>
+      <w:r>
+        <w:tab/>
+        <w:t>Desain Halaman Form Pencatatan Rekening</w:t>
+      </w:r>
+      <w:r>
+        <w:tab/>
+      </w:r>
+      <w:r>
+        <w:tab/>
+        <w:t>5</w:t>
+      </w:r>
+      <w:r>
+        <w:t>9</w:t>
+      </w:r>
+    </w:p>
+    <w:p>
+      <w:pPr>
+        <w:pStyle w:val="STTSNormalDaftarIsi"/>
+        <w:tabs>
+          <w:tab w:val="left" w:pos="709"/>
+          <w:tab w:val="left" w:pos="1560"/>
+          <w:tab w:val="right" w:leader="dot" w:pos="7230"/>
+          <w:tab w:val="right" w:pos="7938"/>
+        </w:tabs>
+      </w:pPr>
+      <w:r>
+        <w:t xml:space="preserve">5.9  </w:t>
+      </w:r>
+      <w:r>
+        <w:tab/>
+        <w:t>Desain Halaman Pencatatan Masa Depan</w:t>
+      </w:r>
+      <w:r>
+        <w:tab/>
+      </w:r>
+      <w:r>
+        <w:tab/>
+      </w:r>
+      <w:r>
+        <w:t>60</w:t>
+      </w:r>
+    </w:p>
+    <w:p>
+      <w:pPr>
+        <w:pStyle w:val="STTSNormalDaftarIsi"/>
+        <w:tabs>
+          <w:tab w:val="left" w:pos="709"/>
+          <w:tab w:val="left" w:pos="1560"/>
+          <w:tab w:val="right" w:leader="dot" w:pos="7230"/>
+          <w:tab w:val="right" w:pos="7938"/>
+        </w:tabs>
+      </w:pPr>
+      <w:r>
+        <w:t xml:space="preserve">5.10  </w:t>
+      </w:r>
+      <w:r>
+        <w:tab/>
+        <w:t>Desain Halaman Form Pencatatan Masa Depan</w:t>
+      </w:r>
+      <w:r>
+        <w:tab/>
+      </w:r>
+      <w:r>
+        <w:tab/>
+      </w:r>
+      <w:r>
+        <w:t>61</w:t>
+      </w:r>
+    </w:p>
+    <w:p>
+      <w:pPr>
+        <w:pStyle w:val="STTSNormalDaftarIsi"/>
+        <w:tabs>
+          <w:tab w:val="left" w:pos="709"/>
+          <w:tab w:val="left" w:pos="1560"/>
+          <w:tab w:val="right" w:leader="dot" w:pos="7230"/>
+          <w:tab w:val="right" w:pos="7938"/>
+        </w:tabs>
+      </w:pPr>
+      <w:r>
+        <w:t>5.11</w:t>
+      </w:r>
+      <w:r>
+        <w:tab/>
+        <w:t>Desain Halaman Detil Biaya Operational Proyek</w:t>
+      </w:r>
+      <w:r>
+        <w:tab/>
+      </w:r>
+      <w:r>
+        <w:tab/>
+      </w:r>
+      <w:r>
+        <w:t>62</w:t>
+      </w:r>
+    </w:p>
+    <w:p>
+      <w:pPr>
+        <w:pStyle w:val="STTSNormalDaftarIsi"/>
+        <w:tabs>
+          <w:tab w:val="left" w:pos="709"/>
+          <w:tab w:val="left" w:pos="1560"/>
+          <w:tab w:val="right" w:leader="dot" w:pos="7230"/>
+          <w:tab w:val="right" w:pos="7938"/>
+        </w:tabs>
+      </w:pPr>
+      <w:r>
+        <w:t xml:space="preserve">5.12  </w:t>
+      </w:r>
+      <w:r>
+        <w:tab/>
+        <w:t>Desain Halaman Detail Biaya Operational Proyek</w:t>
+      </w:r>
+      <w:r>
+        <w:tab/>
+      </w:r>
+      <w:r>
+        <w:tab/>
+        <w:t>6</w:t>
+      </w:r>
+      <w:r>
+        <w:t>3</w:t>
+      </w:r>
+    </w:p>
+    <w:p>
+      <w:pPr>
+        <w:pStyle w:val="STTSNormalDaftarIsi"/>
+        <w:tabs>
+          <w:tab w:val="left" w:pos="709"/>
+          <w:tab w:val="left" w:pos="1560"/>
+          <w:tab w:val="right" w:leader="dot" w:pos="7230"/>
+          <w:tab w:val="right" w:pos="7938"/>
+        </w:tabs>
+      </w:pPr>
+      <w:r>
+        <w:t>5.13</w:t>
+      </w:r>
+      <w:r>
+        <w:tab/>
+        <w:t>Desain Halaman Biaya Pribadi</w:t>
+      </w:r>
+      <w:r>
+        <w:tab/>
+      </w:r>
+      <w:r>
+        <w:tab/>
+        <w:t>6</w:t>
+      </w:r>
+      <w:r>
+        <w:t>4</w:t>
+      </w:r>
+    </w:p>
+    <w:p>
+      <w:pPr>
+        <w:pStyle w:val="STTSNormalDaftarIsi"/>
+        <w:tabs>
+          <w:tab w:val="left" w:pos="709"/>
+          <w:tab w:val="left" w:pos="1560"/>
+          <w:tab w:val="right" w:leader="dot" w:pos="7230"/>
+          <w:tab w:val="right" w:pos="7938"/>
+        </w:tabs>
+      </w:pPr>
+      <w:r>
+        <w:t>5.14</w:t>
+      </w:r>
+      <w:r>
+        <w:tab/>
+        <w:t>Desain Halaman Biaya Lain-lain</w:t>
+      </w:r>
+      <w:r>
+        <w:tab/>
+      </w:r>
+      <w:r>
+        <w:tab/>
+        <w:t>6</w:t>
+      </w:r>
+      <w:r>
+        <w:t>5</w:t>
+      </w:r>
+    </w:p>
+    <w:p>
+      <w:pPr>
+        <w:pStyle w:val="STTSNormalDaftarIsi"/>
+        <w:tabs>
+          <w:tab w:val="left" w:pos="709"/>
+          <w:tab w:val="left" w:pos="1560"/>
+          <w:tab w:val="right" w:leader="dot" w:pos="7230"/>
+          <w:tab w:val="right" w:pos="7938"/>
+        </w:tabs>
+      </w:pPr>
+      <w:r>
+        <w:t>5.15</w:t>
+      </w:r>
+      <w:r>
+        <w:tab/>
+        <w:t>Desain Halaman Biaya Operational non budgeting</w:t>
+      </w:r>
+      <w:r>
+        <w:tab/>
+      </w:r>
+      <w:r>
+        <w:tab/>
+        <w:t>6</w:t>
+      </w:r>
+      <w:r>
+        <w:t>6</w:t>
+      </w:r>
+    </w:p>
+    <w:p>
+      <w:pPr>
+        <w:pStyle w:val="STTSNormalDaftarIsi"/>
+        <w:tabs>
+          <w:tab w:val="left" w:pos="709"/>
+          <w:tab w:val="left" w:pos="1560"/>
+          <w:tab w:val="right" w:leader="dot" w:pos="7230"/>
+          <w:tab w:val="right" w:pos="7938"/>
+        </w:tabs>
+      </w:pPr>
+      <w:r>
+        <w:t>5.16</w:t>
+      </w:r>
+      <w:r>
+        <w:tab/>
+        <w:t>Desain Halaman Approval Biaya Operational proyek</w:t>
+      </w:r>
+      <w:r>
+        <w:tab/>
+      </w:r>
+      <w:r>
+        <w:tab/>
+        <w:t>6</w:t>
+      </w:r>
+      <w:r>
+        <w:t>7</w:t>
+      </w:r>
+    </w:p>
+    <w:p>
+      <w:pPr>
+        <w:pStyle w:val="STTSNormalDaftarIsi"/>
+        <w:tabs>
+          <w:tab w:val="left" w:pos="709"/>
+          <w:tab w:val="left" w:pos="1560"/>
+          <w:tab w:val="right" w:leader="dot" w:pos="7230"/>
+          <w:tab w:val="right" w:pos="7938"/>
+        </w:tabs>
+      </w:pPr>
+      <w:r>
+        <w:t>5.17</w:t>
+      </w:r>
+      <w:r>
+        <w:tab/>
+        <w:t>Desain Halaman Approval Biaya Pribadi</w:t>
+      </w:r>
+      <w:r>
+        <w:tab/>
+      </w:r>
+      <w:r>
+        <w:tab/>
+        <w:t>6</w:t>
+      </w:r>
+      <w:r>
+        <w:t>8</w:t>
+      </w:r>
+    </w:p>
+    <w:p>
+      <w:pPr>
+        <w:pStyle w:val="STTSNormalDaftarIsi"/>
+        <w:tabs>
+          <w:tab w:val="left" w:pos="709"/>
+          <w:tab w:val="left" w:pos="1560"/>
+          <w:tab w:val="right" w:leader="dot" w:pos="7230"/>
+          <w:tab w:val="right" w:pos="7938"/>
+        </w:tabs>
+      </w:pPr>
+      <w:r>
+        <w:t>5.18</w:t>
+      </w:r>
+      <w:r>
+        <w:tab/>
+        <w:t>Desain Halaman Register</w:t>
+      </w:r>
+      <w:r>
+        <w:tab/>
+      </w:r>
+      <w:r>
+        <w:tab/>
+        <w:t>6</w:t>
+      </w:r>
+      <w:r>
+        <w:t>9</w:t>
+      </w:r>
+    </w:p>
+    <w:p>
+      <w:pPr>
+        <w:pStyle w:val="STTSNormalDaftarIsi"/>
+        <w:tabs>
+          <w:tab w:val="left" w:pos="709"/>
+          <w:tab w:val="left" w:pos="1560"/>
+          <w:tab w:val="right" w:leader="dot" w:pos="7230"/>
+          <w:tab w:val="right" w:pos="7938"/>
+        </w:tabs>
+      </w:pPr>
+      <w:r>
+        <w:t>5.19</w:t>
+      </w:r>
+      <w:r>
+        <w:tab/>
+        <w:t xml:space="preserve">Desain Halaman Manajemen Perusahaan </w:t>
+      </w:r>
+      <w:r>
+        <w:tab/>
+      </w:r>
+      <w:r>
+        <w:tab/>
+      </w:r>
+      <w:r>
+        <w:t>70</w:t>
+      </w:r>
+    </w:p>
+    <w:p>
+      <w:pPr>
+        <w:pStyle w:val="STTSNormalDaftarIsi"/>
+        <w:tabs>
+          <w:tab w:val="left" w:pos="709"/>
+          <w:tab w:val="left" w:pos="1560"/>
+          <w:tab w:val="right" w:leader="dot" w:pos="7230"/>
+          <w:tab w:val="right" w:pos="7938"/>
+        </w:tabs>
+      </w:pPr>
+      <w:r>
+        <w:lastRenderedPageBreak/>
+        <w:t>5.20</w:t>
+      </w:r>
+      <w:r>
+        <w:tab/>
+        <w:t>Desain Halaman Form Biaya Operational proyek</w:t>
+      </w:r>
+      <w:r>
+        <w:tab/>
+      </w:r>
+      <w:r>
+        <w:tab/>
+      </w:r>
+      <w:r>
+        <w:t>71</w:t>
+      </w:r>
+    </w:p>
+    <w:p>
+      <w:pPr>
+        <w:pStyle w:val="STTSNormalDaftarIsi"/>
+        <w:tabs>
+          <w:tab w:val="left" w:pos="709"/>
+          <w:tab w:val="left" w:pos="1560"/>
+          <w:tab w:val="right" w:leader="dot" w:pos="7230"/>
+          <w:tab w:val="right" w:pos="7938"/>
+        </w:tabs>
+      </w:pPr>
+      <w:r>
+        <w:t>5.21</w:t>
+      </w:r>
+      <w:r>
+        <w:tab/>
+        <w:t>Desain Halaman Form Biaya pribadi</w:t>
+      </w:r>
+      <w:r>
+        <w:tab/>
+      </w:r>
+      <w:r>
+        <w:tab/>
+        <w:t>7</w:t>
+      </w:r>
+      <w:r>
+        <w:t>3</w:t>
+      </w:r>
+    </w:p>
+    <w:p>
+      <w:pPr>
+        <w:pStyle w:val="STTSNormalDaftarIsi"/>
+        <w:tabs>
+          <w:tab w:val="left" w:pos="709"/>
+          <w:tab w:val="left" w:pos="1560"/>
+          <w:tab w:val="right" w:leader="dot" w:pos="7230"/>
+          <w:tab w:val="right" w:pos="7938"/>
+        </w:tabs>
+      </w:pPr>
+      <w:r>
+        <w:t>5.22</w:t>
+      </w:r>
+      <w:r>
+        <w:tab/>
+        <w:t>Desain Halaman Form Biaya Lain-lain</w:t>
+      </w:r>
+      <w:r>
+        <w:tab/>
+      </w:r>
+      <w:r>
+        <w:tab/>
+        <w:t>7</w:t>
+      </w:r>
+      <w:r>
+        <w:t>3</w:t>
+      </w:r>
+    </w:p>
+    <w:p>
+      <w:pPr>
+        <w:pStyle w:val="STTSNormalDaftarIsi"/>
+        <w:tabs>
+          <w:tab w:val="left" w:pos="709"/>
+          <w:tab w:val="left" w:pos="1560"/>
+          <w:tab w:val="right" w:leader="dot" w:pos="7230"/>
+          <w:tab w:val="right" w:pos="7938"/>
+        </w:tabs>
+      </w:pPr>
+      <w:r>
+        <w:t>5.23</w:t>
+      </w:r>
+      <w:r>
+        <w:tab/>
+        <w:t>Desain Halaman Form Biaya Non Budgeting</w:t>
+      </w:r>
+      <w:r>
+        <w:tab/>
         <w:t xml:space="preserve"> </w:t>
       </w:r>
-      <w:proofErr w:type="spellStart"/>
-      <w:r>
-        <w:t>Biaya</w:t>
-      </w:r>
-      <w:proofErr w:type="spellEnd"/>
-      <w:r>
-        <w:t xml:space="preserve"> Project</w:t>
-      </w:r>
-      <w:r>
-        <w:tab/>
-      </w:r>
-      <w:r>
-        <w:tab/>
-        <w:t>25</w:t>
+      <w:r>
+        <w:tab/>
+        <w:t>7</w:t>
+      </w:r>
+      <w:bookmarkEnd w:id="6"/>
+      <w:r>
+        <w:t>4</w:t>
       </w:r>
     </w:p>
     <w:p>
@@ -3109,43 +4015,30 @@
         <w:pStyle w:val="STTSNormalDaftarIsi"/>
         <w:tabs>
           <w:tab w:val="left" w:pos="709"/>
-          <w:tab w:val="right" w:leader="dot" w:pos="7230"/>
-          <w:tab w:val="right" w:pos="7938"/>
-        </w:tabs>
-      </w:pPr>
-      <w:r>
-        <w:t>5.1</w:t>
-      </w:r>
-      <w:r>
-        <w:tab/>
-      </w:r>
-      <w:proofErr w:type="spellStart"/>
-      <w:r>
-        <w:t>Arsitektur</w:t>
-      </w:r>
-      <w:proofErr w:type="spellEnd"/>
-      <w:r>
-        <w:t xml:space="preserve"> </w:t>
-      </w:r>
-      <w:proofErr w:type="spellStart"/>
-      <w:r>
-        <w:t>pencatat</w:t>
-      </w:r>
-      <w:proofErr w:type="spellEnd"/>
-      <w:r>
-        <w:t xml:space="preserve"> </w:t>
-      </w:r>
-      <w:proofErr w:type="spellStart"/>
-      <w:r>
-        <w:t>Transaksi</w:t>
-      </w:r>
-      <w:proofErr w:type="spellEnd"/>
-      <w:r>
-        <w:tab/>
-      </w:r>
-      <w:r>
-        <w:tab/>
-        <w:t>28</w:t>
+          <w:tab w:val="left" w:pos="1560"/>
+          <w:tab w:val="right" w:leader="dot" w:pos="7230"/>
+          <w:tab w:val="right" w:pos="7938"/>
+        </w:tabs>
+      </w:pPr>
+      <w:bookmarkStart w:id="8" w:name="_Hlk180313564"/>
+      <w:bookmarkStart w:id="9" w:name="_Hlk180313196"/>
+      <w:bookmarkEnd w:id="7"/>
+      <w:r>
+        <w:t>5.24</w:t>
+      </w:r>
+      <w:r>
+        <w:tab/>
+        <w:t>Desain Halaman Form detil Biaya operational Proyek</w:t>
+      </w:r>
+      <w:r>
+        <w:tab/>
+      </w:r>
+      <w:r>
+        <w:tab/>
+        <w:t>7</w:t>
+      </w:r>
+      <w:r>
+        <w:t>5</w:t>
       </w:r>
     </w:p>
     <w:p>
@@ -3153,6 +4046,63 @@
         <w:pStyle w:val="STTSNormalDaftarIsi"/>
         <w:tabs>
           <w:tab w:val="left" w:pos="709"/>
+          <w:tab w:val="left" w:pos="1560"/>
+          <w:tab w:val="right" w:leader="dot" w:pos="7230"/>
+          <w:tab w:val="right" w:pos="7938"/>
+        </w:tabs>
+      </w:pPr>
+      <w:r>
+        <w:t>5.25</w:t>
+      </w:r>
+      <w:r>
+        <w:tab/>
+        <w:t>Desain Halaman Form Pegawai</w:t>
+      </w:r>
+      <w:r>
+        <w:tab/>
+      </w:r>
+      <w:r>
+        <w:tab/>
+        <w:t>7</w:t>
+      </w:r>
+      <w:r>
+        <w:t>6</w:t>
+      </w:r>
+    </w:p>
+    <w:p>
+      <w:pPr>
+        <w:pStyle w:val="STTSNormalDaftarIsi"/>
+        <w:tabs>
+          <w:tab w:val="left" w:pos="709"/>
+          <w:tab w:val="left" w:pos="1560"/>
+          <w:tab w:val="right" w:leader="dot" w:pos="7230"/>
+          <w:tab w:val="right" w:pos="7938"/>
+        </w:tabs>
+      </w:pPr>
+      <w:r>
+        <w:t>5.26</w:t>
+      </w:r>
+      <w:r>
+        <w:tab/>
+        <w:t>Desain Halaman Form Manajemen Perusahaan</w:t>
+      </w:r>
+      <w:r>
+        <w:tab/>
+      </w:r>
+      <w:r>
+        <w:tab/>
+        <w:t>7</w:t>
+      </w:r>
+      <w:r>
+        <w:t>8</w:t>
+      </w:r>
+    </w:p>
+    <w:p>
+      <w:pPr>
+        <w:pStyle w:val="STTSNormalDaftarIsi"/>
+        <w:tabs>
+          <w:tab w:val="left" w:pos="709"/>
+          <w:tab w:val="left" w:pos="1560"/>
           <w:tab w:val="right" w:leader="dot" w:pos="7230"/>
           <w:tab w:val="right" w:pos="7938"/>
         </w:tabs>
@@ -3161,22 +4111,21 @@
         <w:t>5.2</w:t>
       </w:r>
       <w:r>
-        <w:tab/>
-      </w:r>
-      <w:proofErr w:type="spellStart"/>
-      <w:r>
-        <w:t>Arsitektur</w:t>
-      </w:r>
-      <w:proofErr w:type="spellEnd"/>
-      <w:r>
-        <w:t xml:space="preserve"> Admin</w:t>
-      </w:r>
-      <w:r>
-        <w:tab/>
-      </w:r>
-      <w:r>
-        <w:tab/>
-        <w:t>29</w:t>
+        <w:t>7</w:t>
+      </w:r>
+      <w:r>
+        <w:tab/>
+        <w:t xml:space="preserve">Desain Halaman </w:t>
+      </w:r>
+      <w:r>
+        <w:t>Report Operational</w:t>
+      </w:r>
+      <w:r>
+        <w:tab/>
+      </w:r>
+      <w:r>
+        <w:tab/>
+        <w:t>78</w:t>
       </w:r>
     </w:p>
     <w:p>
@@ -3184,54 +4133,137 @@
         <w:pStyle w:val="STTSNormalDaftarIsi"/>
         <w:tabs>
           <w:tab w:val="left" w:pos="709"/>
-          <w:tab w:val="right" w:leader="dot" w:pos="7230"/>
-          <w:tab w:val="right" w:pos="7938"/>
-        </w:tabs>
-      </w:pPr>
-      <w:r>
-        <w:t>5.3</w:t>
-      </w:r>
-      <w:r>
-        <w:tab/>
-      </w:r>
-      <w:proofErr w:type="spellStart"/>
-      <w:r>
-        <w:t>Arsitektur</w:t>
-      </w:r>
-      <w:proofErr w:type="spellEnd"/>
-      <w:r>
-        <w:t xml:space="preserve"> Approval</w:t>
-      </w:r>
-      <w:r>
-        <w:tab/>
-      </w:r>
-      <w:r>
-        <w:tab/>
+          <w:tab w:val="left" w:pos="1560"/>
+          <w:tab w:val="right" w:leader="dot" w:pos="7230"/>
+          <w:tab w:val="right" w:pos="7938"/>
+        </w:tabs>
+      </w:pPr>
+      <w:r>
+        <w:t>5.2</w:t>
+      </w:r>
+      <w:r>
+        <w:t>8</w:t>
+      </w:r>
+      <w:r>
+        <w:tab/>
+        <w:t xml:space="preserve">Desain Halaman </w:t>
+      </w:r>
+      <w:r>
+        <w:t>Report Operational Proyek</w:t>
+      </w:r>
+      <w:r>
+        <w:tab/>
+      </w:r>
+      <w:r>
+        <w:tab/>
+        <w:t>7</w:t>
+      </w:r>
+      <w:r>
+        <w:t>8</w:t>
+      </w:r>
+    </w:p>
+    <w:p>
+      <w:pPr>
+        <w:pStyle w:val="STTSNormalDaftarIsi"/>
+        <w:tabs>
+          <w:tab w:val="left" w:pos="709"/>
+          <w:tab w:val="left" w:pos="1560"/>
+          <w:tab w:val="right" w:leader="dot" w:pos="7230"/>
+          <w:tab w:val="right" w:pos="7938"/>
+        </w:tabs>
+      </w:pPr>
+      <w:r>
+        <w:t>5.2</w:t>
+      </w:r>
+      <w:r>
+        <w:t>9</w:t>
+      </w:r>
+      <w:r>
+        <w:tab/>
+        <w:t xml:space="preserve">Desain Halaman </w:t>
+      </w:r>
+      <w:r>
+        <w:t xml:space="preserve">Detil </w:t>
+      </w:r>
+      <w:r>
+        <w:t>Report Operational Proyek</w:t>
+      </w:r>
+      <w:r>
+        <w:tab/>
+      </w:r>
+      <w:r>
+        <w:tab/>
+        <w:t>7</w:t>
+      </w:r>
+      <w:r>
+        <w:t>9</w:t>
+      </w:r>
+    </w:p>
+    <w:p>
+      <w:pPr>
+        <w:pStyle w:val="STTSNormalDaftarIsi"/>
+        <w:tabs>
+          <w:tab w:val="left" w:pos="709"/>
+          <w:tab w:val="left" w:pos="1560"/>
+          <w:tab w:val="right" w:leader="dot" w:pos="7230"/>
+          <w:tab w:val="right" w:pos="7938"/>
+        </w:tabs>
+      </w:pPr>
+      <w:r>
+        <w:t>5.</w:t>
+      </w:r>
+      <w:r>
         <w:t>30</w:t>
       </w:r>
+      <w:r>
+        <w:tab/>
+        <w:t xml:space="preserve">Desain Halaman Report </w:t>
+      </w:r>
+      <w:r>
+        <w:t>Pribadi</w:t>
+      </w:r>
+      <w:r>
+        <w:tab/>
+      </w:r>
+      <w:r>
+        <w:tab/>
+        <w:t>7</w:t>
+      </w:r>
+      <w:r>
+        <w:t>9</w:t>
+      </w:r>
     </w:p>
     <w:p>
       <w:pPr>
         <w:pStyle w:val="STTSNormalDaftarIsi"/>
         <w:tabs>
           <w:tab w:val="left" w:pos="709"/>
-          <w:tab w:val="right" w:leader="dot" w:pos="7230"/>
-          <w:tab w:val="right" w:pos="7938"/>
-        </w:tabs>
-      </w:pPr>
-      <w:r>
-        <w:t>5.4</w:t>
-      </w:r>
-      <w:r>
-        <w:tab/>
-        <w:t xml:space="preserve">Desain Halaman login </w:t>
-      </w:r>
-      <w:r>
-        <w:tab/>
-      </w:r>
-      <w:r>
-        <w:tab/>
-        <w:t>53</w:t>
+          <w:tab w:val="left" w:pos="1560"/>
+          <w:tab w:val="right" w:leader="dot" w:pos="7230"/>
+          <w:tab w:val="right" w:pos="7938"/>
+        </w:tabs>
+      </w:pPr>
+      <w:r>
+        <w:t>5.</w:t>
+      </w:r>
+      <w:r>
+        <w:t>31</w:t>
+      </w:r>
+      <w:r>
+        <w:tab/>
+        <w:t xml:space="preserve">Desain Halaman </w:t>
+      </w:r>
+      <w:r>
+        <w:t>Report Biaya Lain-Lain</w:t>
+      </w:r>
+      <w:r>
+        <w:tab/>
+      </w:r>
+      <w:r>
+        <w:tab/>
+      </w:r>
+      <w:r>
+        <w:t>80</w:t>
       </w:r>
     </w:p>
     <w:p>
@@ -3239,36 +4271,29 @@
         <w:pStyle w:val="STTSNormalDaftarIsi"/>
         <w:tabs>
           <w:tab w:val="left" w:pos="709"/>
-          <w:tab w:val="right" w:leader="dot" w:pos="7230"/>
-          <w:tab w:val="right" w:pos="7938"/>
-        </w:tabs>
-      </w:pPr>
-      <w:r>
-        <w:t>5.5</w:t>
-      </w:r>
-      <w:r>
-        <w:tab/>
-        <w:t xml:space="preserve">Desain Halaman </w:t>
-      </w:r>
-      <w:proofErr w:type="spellStart"/>
-      <w:r>
-        <w:t>Gaji</w:t>
-      </w:r>
-      <w:proofErr w:type="spellEnd"/>
-      <w:r>
-        <w:t xml:space="preserve"> </w:t>
-      </w:r>
-      <w:proofErr w:type="spellStart"/>
-      <w:r>
-        <w:t>Pegawai</w:t>
-      </w:r>
-      <w:proofErr w:type="spellEnd"/>
-      <w:r>
-        <w:tab/>
-      </w:r>
-      <w:r>
-        <w:tab/>
-        <w:t>54</w:t>
+          <w:tab w:val="left" w:pos="1560"/>
+          <w:tab w:val="right" w:leader="dot" w:pos="7230"/>
+          <w:tab w:val="right" w:pos="7938"/>
+        </w:tabs>
+      </w:pPr>
+      <w:r>
+        <w:t>5.31</w:t>
+      </w:r>
+      <w:r>
+        <w:tab/>
+        <w:t xml:space="preserve">Desain Halaman Report Biaya </w:t>
+      </w:r>
+      <w:r>
+        <w:t>Keseluruhan</w:t>
+      </w:r>
+      <w:r>
+        <w:tab/>
+      </w:r>
+      <w:r>
+        <w:tab/>
+      </w:r>
+      <w:r>
+        <w:t>81</w:t>
       </w:r>
     </w:p>
     <w:p>
@@ -3276,36 +4301,34 @@
         <w:pStyle w:val="STTSNormalDaftarIsi"/>
         <w:tabs>
           <w:tab w:val="left" w:pos="709"/>
-          <w:tab w:val="right" w:leader="dot" w:pos="7230"/>
-          <w:tab w:val="right" w:pos="7938"/>
-        </w:tabs>
-      </w:pPr>
-      <w:r>
-        <w:t>5.6</w:t>
-      </w:r>
-      <w:r>
-        <w:tab/>
-        <w:t xml:space="preserve">Desain Halaman Form </w:t>
-      </w:r>
-      <w:proofErr w:type="spellStart"/>
-      <w:r>
-        <w:t>Gaji</w:t>
-      </w:r>
-      <w:proofErr w:type="spellEnd"/>
-      <w:r>
-        <w:t xml:space="preserve"> </w:t>
-      </w:r>
-      <w:proofErr w:type="spellStart"/>
-      <w:r>
-        <w:t>Pegawai</w:t>
-      </w:r>
-      <w:proofErr w:type="spellEnd"/>
-      <w:r>
-        <w:tab/>
-      </w:r>
-      <w:r>
-        <w:tab/>
-        <w:t>55</w:t>
+          <w:tab w:val="left" w:pos="1560"/>
+          <w:tab w:val="right" w:leader="dot" w:pos="7230"/>
+          <w:tab w:val="right" w:pos="7938"/>
+        </w:tabs>
+      </w:pPr>
+      <w:r>
+        <w:t>7</w:t>
+      </w:r>
+      <w:r>
+        <w:t>.1</w:t>
+      </w:r>
+      <w:r>
+        <w:tab/>
+      </w:r>
+      <w:r>
+        <w:t>Grafik Seberapa Membantu website</w:t>
+      </w:r>
+      <w:r>
+        <w:tab/>
+      </w:r>
+      <w:r>
+        <w:tab/>
+      </w:r>
+      <w:r>
+        <w:t>9</w:t>
+      </w:r>
+      <w:r>
+        <w:t>1</w:t>
       </w:r>
     </w:p>
     <w:p>
@@ -3313,32 +4336,33 @@
         <w:pStyle w:val="STTSNormalDaftarIsi"/>
         <w:tabs>
           <w:tab w:val="left" w:pos="709"/>
-          <w:tab w:val="right" w:leader="dot" w:pos="7230"/>
-          <w:tab w:val="right" w:pos="7938"/>
-        </w:tabs>
-      </w:pPr>
-      <w:r>
-        <w:t>5.7</w:t>
-      </w:r>
-      <w:r>
-        <w:tab/>
-        <w:t xml:space="preserve">Desain Halaman </w:t>
-      </w:r>
-      <w:proofErr w:type="spellStart"/>
-      <w:r>
-        <w:t>pencatatan</w:t>
-      </w:r>
-      <w:proofErr w:type="spellEnd"/>
-      <w:r>
-        <w:t xml:space="preserve"> </w:t>
-      </w:r>
-      <w:proofErr w:type="spellStart"/>
-      <w:r>
-        <w:t>rekening</w:t>
-      </w:r>
-      <w:proofErr w:type="spellEnd"/>
-      <w:r>
-        <w:tab/>
+          <w:tab w:val="left" w:pos="1560"/>
+          <w:tab w:val="right" w:leader="dot" w:pos="7230"/>
+          <w:tab w:val="right" w:pos="7938"/>
+        </w:tabs>
+      </w:pPr>
+      <w:r>
+        <w:t>7.1</w:t>
+      </w:r>
+      <w:r>
+        <w:tab/>
+        <w:t xml:space="preserve">Grafik </w:t>
+      </w:r>
+      <w:r>
+        <w:t>Penilaian Terhadap tampilan</w:t>
+      </w:r>
+      <w:r>
+        <w:t xml:space="preserve"> website</w:t>
+      </w:r>
+      <w:r>
+        <w:tab/>
+      </w:r>
+      <w:r>
+        <w:tab/>
+        <w:t>9</w:t>
+      </w:r>
+      <w:r>
+        <w:t>2</w:t>
       </w:r>
     </w:p>
     <w:p>
@@ -3352,31 +4376,27 @@
         </w:tabs>
       </w:pPr>
       <w:r>
-        <w:t>5.8</w:t>
-      </w:r>
-      <w:r>
-        <w:tab/>
-        <w:t xml:space="preserve">Desain Halaman Form </w:t>
-      </w:r>
-      <w:proofErr w:type="spellStart"/>
-      <w:r>
-        <w:t>Pencatatan</w:t>
-      </w:r>
-      <w:proofErr w:type="spellEnd"/>
-      <w:r>
-        <w:t xml:space="preserve"> </w:t>
-      </w:r>
-      <w:proofErr w:type="spellStart"/>
-      <w:r>
-        <w:t>Rekening</w:t>
-      </w:r>
-      <w:proofErr w:type="spellEnd"/>
-      <w:r>
-        <w:tab/>
-      </w:r>
-      <w:r>
-        <w:tab/>
-        <w:t>56</w:t>
+        <w:t>7.1</w:t>
+      </w:r>
+      <w:r>
+        <w:tab/>
+        <w:t xml:space="preserve">Grafik </w:t>
+      </w:r>
+      <w:r>
+        <w:t xml:space="preserve">Pemahaman dalam menggunakan </w:t>
+      </w:r>
+      <w:r>
+        <w:t>website</w:t>
+      </w:r>
+      <w:r>
+        <w:tab/>
+      </w:r>
+      <w:r>
+        <w:tab/>
+        <w:t>9</w:t>
+      </w:r>
+      <w:r>
+        <w:t>3</w:t>
       </w:r>
     </w:p>
     <w:p>
@@ -3389,36 +4409,28 @@
           <w:tab w:val="right" w:pos="7938"/>
         </w:tabs>
       </w:pPr>
-      <w:proofErr w:type="gramStart"/>
-      <w:r>
-        <w:t xml:space="preserve">5.9  </w:t>
-      </w:r>
-      <w:r>
-        <w:tab/>
-      </w:r>
-      <w:proofErr w:type="gramEnd"/>
-      <w:r>
-        <w:t xml:space="preserve">Desain Halaman </w:t>
-      </w:r>
-      <w:proofErr w:type="spellStart"/>
-      <w:r>
-        <w:t>Pencatatan</w:t>
-      </w:r>
-      <w:proofErr w:type="spellEnd"/>
-      <w:r>
-        <w:t xml:space="preserve"> Masa </w:t>
-      </w:r>
-      <w:proofErr w:type="spellStart"/>
-      <w:r>
-        <w:t>Depan</w:t>
-      </w:r>
-      <w:proofErr w:type="spellEnd"/>
-      <w:r>
-        <w:tab/>
-      </w:r>
-      <w:r>
-        <w:tab/>
-        <w:t>57</w:t>
+      <w:r>
+        <w:t>7.1</w:t>
+      </w:r>
+      <w:r>
+        <w:tab/>
+        <w:t xml:space="preserve">Grafik </w:t>
+      </w:r>
+      <w:r>
+        <w:t>Kemudahan Mengisi setiap Form</w:t>
+      </w:r>
+      <w:r>
+        <w:t xml:space="preserve"> website</w:t>
+      </w:r>
+      <w:r>
+        <w:tab/>
+      </w:r>
+      <w:r>
+        <w:tab/>
+        <w:t>9</w:t>
+      </w:r>
+      <w:r>
+        <w:t>4</w:t>
       </w:r>
     </w:p>
     <w:p>
@@ -3431,36 +4443,28 @@
           <w:tab w:val="right" w:pos="7938"/>
         </w:tabs>
       </w:pPr>
-      <w:proofErr w:type="gramStart"/>
-      <w:r>
-        <w:t xml:space="preserve">5.10  </w:t>
-      </w:r>
-      <w:r>
-        <w:tab/>
-      </w:r>
-      <w:proofErr w:type="gramEnd"/>
-      <w:r>
-        <w:t xml:space="preserve">Desain Halaman Form </w:t>
-      </w:r>
-      <w:proofErr w:type="spellStart"/>
-      <w:r>
-        <w:t>Pencatatan</w:t>
-      </w:r>
-      <w:proofErr w:type="spellEnd"/>
-      <w:r>
-        <w:t xml:space="preserve"> Masa </w:t>
-      </w:r>
-      <w:proofErr w:type="spellStart"/>
-      <w:r>
-        <w:t>Depan</w:t>
-      </w:r>
-      <w:proofErr w:type="spellEnd"/>
-      <w:r>
-        <w:tab/>
-      </w:r>
-      <w:r>
-        <w:tab/>
-        <w:t>58</w:t>
+      <w:r>
+        <w:t>7.1</w:t>
+      </w:r>
+      <w:r>
+        <w:tab/>
+        <w:t xml:space="preserve">Grafik </w:t>
+      </w:r>
+      <w:r>
+        <w:t xml:space="preserve">Kemudahan Mengisi Rincian </w:t>
+      </w:r>
+      <w:r>
+        <w:t>website</w:t>
+      </w:r>
+      <w:r>
+        <w:tab/>
+      </w:r>
+      <w:r>
+        <w:tab/>
+        <w:t>9</w:t>
+      </w:r>
+      <w:r>
+        <w:t>5</w:t>
       </w:r>
     </w:p>
     <w:p>
@@ -3474,39 +4478,27 @@
         </w:tabs>
       </w:pPr>
       <w:r>
-        <w:t>5.11</w:t>
-      </w:r>
-      <w:r>
-        <w:tab/>
-        <w:t xml:space="preserve">Desain Halaman </w:t>
-      </w:r>
-      <w:proofErr w:type="spellStart"/>
-      <w:r>
-        <w:t>Detil</w:t>
-      </w:r>
-      <w:proofErr w:type="spellEnd"/>
-      <w:r>
-        <w:t xml:space="preserve"> </w:t>
-      </w:r>
-      <w:proofErr w:type="spellStart"/>
-      <w:r>
-        <w:t>Biaya</w:t>
-      </w:r>
-      <w:proofErr w:type="spellEnd"/>
-      <w:r>
-        <w:t xml:space="preserve"> Operational </w:t>
-      </w:r>
-      <w:proofErr w:type="spellStart"/>
-      <w:r>
-        <w:t>Proyek</w:t>
-      </w:r>
-      <w:proofErr w:type="spellEnd"/>
-      <w:r>
-        <w:tab/>
-      </w:r>
-      <w:r>
-        <w:tab/>
-        <w:t>59</w:t>
+        <w:t>7.1</w:t>
+      </w:r>
+      <w:r>
+        <w:tab/>
+        <w:t xml:space="preserve">Grafik </w:t>
+      </w:r>
+      <w:r>
+        <w:t>kepuasan pada</w:t>
+      </w:r>
+      <w:r>
+        <w:t xml:space="preserve"> website</w:t>
+      </w:r>
+      <w:r>
+        <w:tab/>
+      </w:r>
+      <w:r>
+        <w:tab/>
+        <w:t>9</w:t>
+      </w:r>
+      <w:r>
+        <w:t>6</w:t>
       </w:r>
     </w:p>
     <w:p>
@@ -3519,36 +4511,28 @@
           <w:tab w:val="right" w:pos="7938"/>
         </w:tabs>
       </w:pPr>
-      <w:proofErr w:type="gramStart"/>
-      <w:r>
-        <w:t xml:space="preserve">5.12  </w:t>
-      </w:r>
-      <w:r>
-        <w:tab/>
-      </w:r>
-      <w:proofErr w:type="gramEnd"/>
-      <w:r>
-        <w:t xml:space="preserve">Desain Halaman Detail </w:t>
-      </w:r>
-      <w:proofErr w:type="spellStart"/>
-      <w:r>
-        <w:t>Biaya</w:t>
-      </w:r>
-      <w:proofErr w:type="spellEnd"/>
-      <w:r>
-        <w:t xml:space="preserve"> Operational </w:t>
-      </w:r>
-      <w:proofErr w:type="spellStart"/>
-      <w:r>
-        <w:t>Proyek</w:t>
-      </w:r>
-      <w:proofErr w:type="spellEnd"/>
-      <w:r>
-        <w:tab/>
-      </w:r>
-      <w:r>
-        <w:tab/>
-        <w:t>60</w:t>
+      <w:r>
+        <w:t>7.1</w:t>
+      </w:r>
+      <w:r>
+        <w:tab/>
+        <w:t xml:space="preserve">Grafik </w:t>
+      </w:r>
+      <w:r>
+        <w:t>Fitur Paling Membantu pada</w:t>
+      </w:r>
+      <w:r>
+        <w:t xml:space="preserve"> website</w:t>
+      </w:r>
+      <w:r>
+        <w:tab/>
+      </w:r>
+      <w:r>
+        <w:tab/>
+        <w:t>9</w:t>
+      </w:r>
+      <w:r>
+        <w:t>7</w:t>
       </w:r>
     </w:p>
     <w:p>
@@ -3562,31 +4546,27 @@
         </w:tabs>
       </w:pPr>
       <w:r>
-        <w:t>5.13</w:t>
-      </w:r>
-      <w:r>
-        <w:tab/>
-        <w:t xml:space="preserve">Desain Halaman </w:t>
-      </w:r>
-      <w:proofErr w:type="spellStart"/>
-      <w:r>
-        <w:t>Biaya</w:t>
-      </w:r>
-      <w:proofErr w:type="spellEnd"/>
-      <w:r>
-        <w:t xml:space="preserve"> </w:t>
-      </w:r>
-      <w:proofErr w:type="spellStart"/>
-      <w:r>
-        <w:t>Pribadi</w:t>
-      </w:r>
-      <w:proofErr w:type="spellEnd"/>
-      <w:r>
-        <w:tab/>
-      </w:r>
-      <w:r>
-        <w:tab/>
-        <w:t>61</w:t>
+        <w:t>7.1</w:t>
+      </w:r>
+      <w:r>
+        <w:tab/>
+        <w:t xml:space="preserve">Grafik </w:t>
+      </w:r>
+      <w:r>
+        <w:t>Pemahaman atas Laporan</w:t>
+      </w:r>
+      <w:r>
+        <w:t xml:space="preserve"> website</w:t>
+      </w:r>
+      <w:r>
+        <w:tab/>
+      </w:r>
+      <w:r>
+        <w:tab/>
+        <w:t>9</w:t>
+      </w:r>
+      <w:r>
+        <w:t>8</w:t>
       </w:r>
     </w:p>
     <w:p>
@@ -3600,26 +4580,27 @@
         </w:tabs>
       </w:pPr>
       <w:r>
-        <w:t>5.14</w:t>
-      </w:r>
-      <w:r>
-        <w:tab/>
-        <w:t xml:space="preserve">Desain Halaman </w:t>
-      </w:r>
-      <w:proofErr w:type="spellStart"/>
-      <w:r>
-        <w:t>Biaya</w:t>
-      </w:r>
-      <w:proofErr w:type="spellEnd"/>
-      <w:r>
-        <w:t xml:space="preserve"> Lain-lain</w:t>
-      </w:r>
-      <w:r>
-        <w:tab/>
-      </w:r>
-      <w:r>
-        <w:tab/>
-        <w:t>62</w:t>
+        <w:t>7.1</w:t>
+      </w:r>
+      <w:r>
+        <w:tab/>
+        <w:t xml:space="preserve">Grafik </w:t>
+      </w:r>
+      <w:r>
+        <w:t>Jenis kelamin pada user</w:t>
+      </w:r>
+      <w:r>
+        <w:t xml:space="preserve"> website</w:t>
+      </w:r>
+      <w:r>
+        <w:tab/>
+      </w:r>
+      <w:r>
+        <w:tab/>
+        <w:t>9</w:t>
+      </w:r>
+      <w:r>
+        <w:t>9</w:t>
       </w:r>
     </w:p>
     <w:p>
@@ -3633,26 +4614,26 @@
         </w:tabs>
       </w:pPr>
       <w:r>
-        <w:t>5.15</w:t>
-      </w:r>
-      <w:r>
-        <w:tab/>
-        <w:t xml:space="preserve">Desain Halaman </w:t>
-      </w:r>
-      <w:proofErr w:type="spellStart"/>
-      <w:r>
-        <w:t>Biaya</w:t>
-      </w:r>
-      <w:proofErr w:type="spellEnd"/>
-      <w:r>
-        <w:t xml:space="preserve"> Operational non budgeting</w:t>
-      </w:r>
-      <w:r>
-        <w:tab/>
-      </w:r>
-      <w:r>
-        <w:tab/>
-        <w:t>63</w:t>
+        <w:t>7.1</w:t>
+      </w:r>
+      <w:r>
+        <w:tab/>
+        <w:t xml:space="preserve">Grafik </w:t>
+      </w:r>
+      <w:r>
+        <w:t>umur pada user</w:t>
+      </w:r>
+      <w:r>
+        <w:t xml:space="preserve"> website</w:t>
+      </w:r>
+      <w:r>
+        <w:tab/>
+      </w:r>
+      <w:r>
+        <w:tab/>
+      </w:r>
+      <w:r>
+        <w:t>100</w:t>
       </w:r>
     </w:p>
     <w:p>
@@ -3665,33 +4646,6 @@
           <w:tab w:val="right" w:pos="7938"/>
         </w:tabs>
       </w:pPr>
-      <w:r>
-        <w:t>5.16</w:t>
-      </w:r>
-      <w:r>
-        <w:tab/>
-        <w:t xml:space="preserve">Desain Halaman Approval </w:t>
-      </w:r>
-      <w:proofErr w:type="spellStart"/>
-      <w:r>
-        <w:t>Biaya</w:t>
-      </w:r>
-      <w:proofErr w:type="spellEnd"/>
-      <w:r>
-        <w:t xml:space="preserve"> Operational </w:t>
-      </w:r>
-      <w:proofErr w:type="spellStart"/>
-      <w:r>
-        <w:t>proyek</w:t>
-      </w:r>
-      <w:proofErr w:type="spellEnd"/>
-      <w:r>
-        <w:tab/>
-      </w:r>
-      <w:r>
-        <w:tab/>
-        <w:t>64</w:t>
-      </w:r>
     </w:p>
     <w:p>
       <w:pPr>
@@ -3703,359 +4657,12 @@
           <w:tab w:val="right" w:pos="7938"/>
         </w:tabs>
       </w:pPr>
-      <w:r>
-        <w:t>5.17</w:t>
-      </w:r>
-      <w:r>
-        <w:tab/>
-        <w:t xml:space="preserve">Desain Halaman Approval </w:t>
-      </w:r>
-      <w:proofErr w:type="spellStart"/>
-      <w:r>
-        <w:t>Biaya</w:t>
-      </w:r>
-      <w:proofErr w:type="spellEnd"/>
-      <w:r>
-        <w:t xml:space="preserve"> </w:t>
-      </w:r>
-      <w:proofErr w:type="spellStart"/>
-      <w:r>
-        <w:t>Pribadi</w:t>
-      </w:r>
-      <w:proofErr w:type="spellEnd"/>
-      <w:r>
-        <w:tab/>
-      </w:r>
-      <w:r>
-        <w:tab/>
-        <w:t>65</w:t>
-      </w:r>
     </w:p>
     <w:p>
       <w:pPr>
         <w:pStyle w:val="STTSNormalDaftarIsi"/>
         <w:tabs>
           <w:tab w:val="left" w:pos="709"/>
-          <w:tab w:val="left" w:pos="1560"/>
-          <w:tab w:val="right" w:leader="dot" w:pos="7230"/>
-          <w:tab w:val="right" w:pos="7938"/>
-        </w:tabs>
-      </w:pPr>
-      <w:r>
-        <w:t>5.18</w:t>
-      </w:r>
-      <w:r>
-        <w:tab/>
-        <w:t>Desain Halaman Register</w:t>
-      </w:r>
-      <w:r>
-        <w:tab/>
-      </w:r>
-      <w:r>
-        <w:tab/>
-        <w:t>66</w:t>
-      </w:r>
-    </w:p>
-    <w:p>
-      <w:pPr>
-        <w:pStyle w:val="STTSNormalDaftarIsi"/>
-        <w:tabs>
-          <w:tab w:val="left" w:pos="709"/>
-          <w:tab w:val="left" w:pos="1560"/>
-          <w:tab w:val="right" w:leader="dot" w:pos="7230"/>
-          <w:tab w:val="right" w:pos="7938"/>
-        </w:tabs>
-      </w:pPr>
-      <w:r>
-        <w:t>5.19</w:t>
-      </w:r>
-      <w:r>
-        <w:tab/>
-        <w:t xml:space="preserve">Desain Halaman </w:t>
-      </w:r>
-      <w:proofErr w:type="spellStart"/>
-      <w:r>
-        <w:t>Manajemen</w:t>
-      </w:r>
-      <w:proofErr w:type="spellEnd"/>
-      <w:r>
-        <w:t xml:space="preserve"> Perusahaan </w:t>
-      </w:r>
-      <w:r>
-        <w:tab/>
-      </w:r>
-      <w:r>
-        <w:tab/>
-        <w:t>67</w:t>
-      </w:r>
-    </w:p>
-    <w:p>
-      <w:pPr>
-        <w:pStyle w:val="STTSNormalDaftarIsi"/>
-        <w:tabs>
-          <w:tab w:val="left" w:pos="709"/>
-          <w:tab w:val="left" w:pos="1560"/>
-          <w:tab w:val="right" w:leader="dot" w:pos="7230"/>
-          <w:tab w:val="right" w:pos="7938"/>
-        </w:tabs>
-      </w:pPr>
-      <w:r>
-        <w:t>5.20</w:t>
-      </w:r>
-      <w:r>
-        <w:tab/>
-        <w:t xml:space="preserve">Desain Halaman Form </w:t>
-      </w:r>
-      <w:proofErr w:type="spellStart"/>
-      <w:r>
-        <w:t>Biaya</w:t>
-      </w:r>
-      <w:proofErr w:type="spellEnd"/>
-      <w:r>
-        <w:t xml:space="preserve"> Operational </w:t>
-      </w:r>
-      <w:proofErr w:type="spellStart"/>
-      <w:r>
-        <w:t>proyek</w:t>
-      </w:r>
-      <w:proofErr w:type="spellEnd"/>
-      <w:r>
-        <w:tab/>
-      </w:r>
-      <w:r>
-        <w:tab/>
-        <w:t>68</w:t>
-      </w:r>
-    </w:p>
-    <w:p>
-      <w:pPr>
-        <w:pStyle w:val="STTSNormalDaftarIsi"/>
-        <w:tabs>
-          <w:tab w:val="left" w:pos="709"/>
-          <w:tab w:val="left" w:pos="1560"/>
-          <w:tab w:val="right" w:leader="dot" w:pos="7230"/>
-          <w:tab w:val="right" w:pos="7938"/>
-        </w:tabs>
-      </w:pPr>
-      <w:r>
-        <w:t>5.21</w:t>
-      </w:r>
-      <w:r>
-        <w:tab/>
-        <w:t xml:space="preserve">Desain Halaman Form </w:t>
-      </w:r>
-      <w:proofErr w:type="spellStart"/>
-      <w:r>
-        <w:t>Biaya</w:t>
-      </w:r>
-      <w:proofErr w:type="spellEnd"/>
-      <w:r>
-        <w:t xml:space="preserve"> </w:t>
-      </w:r>
-      <w:proofErr w:type="spellStart"/>
-      <w:r>
-        <w:t>pribadi</w:t>
-      </w:r>
-      <w:proofErr w:type="spellEnd"/>
-      <w:r>
-        <w:tab/>
-      </w:r>
-      <w:r>
-        <w:tab/>
-        <w:t>70</w:t>
-      </w:r>
-    </w:p>
-    <w:p>
-      <w:pPr>
-        <w:pStyle w:val="STTSNormalDaftarIsi"/>
-        <w:tabs>
-          <w:tab w:val="left" w:pos="709"/>
-          <w:tab w:val="left" w:pos="1560"/>
-          <w:tab w:val="right" w:leader="dot" w:pos="7230"/>
-          <w:tab w:val="right" w:pos="7938"/>
-        </w:tabs>
-      </w:pPr>
-      <w:r>
-        <w:t>5.22</w:t>
-      </w:r>
-      <w:r>
-        <w:tab/>
-        <w:t xml:space="preserve">Desain Halaman Form </w:t>
-      </w:r>
-      <w:proofErr w:type="spellStart"/>
-      <w:r>
-        <w:t>Biaya</w:t>
-      </w:r>
-      <w:proofErr w:type="spellEnd"/>
-      <w:r>
-        <w:t xml:space="preserve"> Lain-lain</w:t>
-      </w:r>
-      <w:r>
-        <w:tab/>
-      </w:r>
-      <w:r>
-        <w:tab/>
-        <w:t>70</w:t>
-      </w:r>
-    </w:p>
-    <w:p>
-      <w:pPr>
-        <w:pStyle w:val="STTSNormalDaftarIsi"/>
-        <w:tabs>
-          <w:tab w:val="left" w:pos="709"/>
-          <w:tab w:val="left" w:pos="1560"/>
-          <w:tab w:val="right" w:leader="dot" w:pos="7230"/>
-          <w:tab w:val="right" w:pos="7938"/>
-        </w:tabs>
-      </w:pPr>
-      <w:r>
-        <w:t>5.23</w:t>
-      </w:r>
-      <w:r>
-        <w:tab/>
-        <w:t xml:space="preserve">Desain Halaman Form </w:t>
-      </w:r>
-      <w:proofErr w:type="spellStart"/>
-      <w:r>
-        <w:t>Biaya</w:t>
-      </w:r>
-      <w:proofErr w:type="spellEnd"/>
-      <w:r>
-        <w:t xml:space="preserve"> </w:t>
-      </w:r>
-      <w:proofErr w:type="gramStart"/>
-      <w:r>
-        <w:t>Non Budgeting</w:t>
-      </w:r>
-      <w:proofErr w:type="gramEnd"/>
-      <w:r>
-        <w:tab/>
-        <w:t xml:space="preserve"> </w:t>
-      </w:r>
-      <w:r>
-        <w:tab/>
-        <w:t>71</w:t>
-      </w:r>
-      <w:bookmarkEnd w:id="7"/>
-    </w:p>
-    <w:p>
-      <w:pPr>
-        <w:pStyle w:val="STTSNormalDaftarIsi"/>
-        <w:tabs>
-          <w:tab w:val="left" w:pos="709"/>
-          <w:tab w:val="left" w:pos="1560"/>
-          <w:tab w:val="right" w:leader="dot" w:pos="7230"/>
-          <w:tab w:val="right" w:pos="7938"/>
-        </w:tabs>
-      </w:pPr>
-      <w:bookmarkStart w:id="8" w:name="_Hlk180313196"/>
-      <w:bookmarkStart w:id="9" w:name="_Hlk180313564"/>
-      <w:bookmarkEnd w:id="6"/>
-      <w:r>
-        <w:lastRenderedPageBreak/>
-        <w:t>5.24</w:t>
-      </w:r>
-      <w:r>
-        <w:tab/>
-        <w:t xml:space="preserve">Desain Halaman Form </w:t>
-      </w:r>
-      <w:proofErr w:type="spellStart"/>
-      <w:r>
-        <w:t>detil</w:t>
-      </w:r>
-      <w:proofErr w:type="spellEnd"/>
-      <w:r>
-        <w:t xml:space="preserve"> </w:t>
-      </w:r>
-      <w:proofErr w:type="spellStart"/>
-      <w:r>
-        <w:t>Biaya</w:t>
-      </w:r>
-      <w:proofErr w:type="spellEnd"/>
-      <w:r>
-        <w:t xml:space="preserve"> operational </w:t>
-      </w:r>
-      <w:proofErr w:type="spellStart"/>
-      <w:r>
-        <w:t>Proyek</w:t>
-      </w:r>
-      <w:proofErr w:type="spellEnd"/>
-      <w:r>
-        <w:tab/>
-      </w:r>
-      <w:r>
-        <w:tab/>
-        <w:t>72</w:t>
-      </w:r>
-    </w:p>
-    <w:p>
-      <w:pPr>
-        <w:pStyle w:val="STTSNormalDaftarIsi"/>
-        <w:tabs>
-          <w:tab w:val="left" w:pos="709"/>
-          <w:tab w:val="left" w:pos="1560"/>
-          <w:tab w:val="right" w:leader="dot" w:pos="7230"/>
-          <w:tab w:val="right" w:pos="7938"/>
-        </w:tabs>
-      </w:pPr>
-      <w:r>
-        <w:t>5.25</w:t>
-      </w:r>
-      <w:r>
-        <w:tab/>
-        <w:t xml:space="preserve">Desain Halaman Form </w:t>
-      </w:r>
-      <w:proofErr w:type="spellStart"/>
-      <w:r>
-        <w:t>Pegawai</w:t>
-      </w:r>
-      <w:proofErr w:type="spellEnd"/>
-      <w:r>
-        <w:tab/>
-      </w:r>
-      <w:r>
-        <w:tab/>
-        <w:t>73</w:t>
-      </w:r>
-    </w:p>
-    <w:p>
-      <w:pPr>
-        <w:pStyle w:val="STTSNormalDaftarIsi"/>
-        <w:tabs>
-          <w:tab w:val="left" w:pos="709"/>
-          <w:tab w:val="left" w:pos="1560"/>
-          <w:tab w:val="right" w:leader="dot" w:pos="7230"/>
-          <w:tab w:val="right" w:pos="7938"/>
-        </w:tabs>
-      </w:pPr>
-      <w:r>
-        <w:t>5.26</w:t>
-      </w:r>
-      <w:r>
-        <w:tab/>
-        <w:t xml:space="preserve">Desain Halaman Form </w:t>
-      </w:r>
-      <w:proofErr w:type="spellStart"/>
-      <w:r>
-        <w:t>Manajemen</w:t>
-      </w:r>
-      <w:proofErr w:type="spellEnd"/>
-      <w:r>
-        <w:t xml:space="preserve"> Perusahaan</w:t>
-      </w:r>
-      <w:r>
-        <w:tab/>
-      </w:r>
-      <w:r>
-        <w:tab/>
-        <w:t>75</w:t>
-      </w:r>
-    </w:p>
-    <w:p>
-      <w:pPr>
-        <w:pStyle w:val="STTSNormalDaftarIsi"/>
-        <w:tabs>
-          <w:tab w:val="left" w:pos="709"/>
           <w:tab w:val="right" w:leader="dot" w:pos="7230"/>
           <w:tab w:val="right" w:pos="8222"/>
         </w:tabs>
@@ -4066,7 +4673,7 @@
         <w:pStyle w:val="STTSJudulBab"/>
       </w:pPr>
     </w:p>
-    <w:bookmarkEnd w:id="9"/>
+    <w:bookmarkEnd w:id="8"/>
     <w:p>
       <w:pPr>
         <w:pStyle w:val="STTSJudulBab"/>
@@ -4074,9 +4681,9 @@
       <w:r>
         <w:br w:type="page"/>
       </w:r>
-      <w:bookmarkStart w:id="10" w:name="_Hlk180313197"/>
-      <w:bookmarkStart w:id="11" w:name="_Hlk180313565"/>
-      <w:bookmarkEnd w:id="8"/>
+      <w:bookmarkStart w:id="10" w:name="_Hlk180313565"/>
+      <w:bookmarkStart w:id="11" w:name="_Hlk180313197"/>
+      <w:bookmarkEnd w:id="9"/>
       <w:r>
         <w:lastRenderedPageBreak/>
         <w:t>DAFTAR TABEL</w:t>
@@ -4236,401 +4843,288 @@
       </w:r>
       <w:r>
         <w:tab/>
-        <w:t xml:space="preserve">Tabel </w:t>
-      </w:r>
-      <w:proofErr w:type="spellStart"/>
-      <w:r>
-        <w:t>Perbandingan</w:t>
-      </w:r>
-      <w:proofErr w:type="spellEnd"/>
+        <w:t>Tabel Perbandingan Aplikasi</w:t>
+      </w:r>
+      <w:r>
+        <w:tab/>
+      </w:r>
+      <w:r>
+        <w:tab/>
+        <w:t>21</w:t>
+      </w:r>
+    </w:p>
+    <w:p>
+      <w:pPr>
+        <w:pStyle w:val="STTSNormalDaftarIsi"/>
+        <w:tabs>
+          <w:tab w:val="left" w:pos="709"/>
+          <w:tab w:val="right" w:leader="dot" w:pos="7230"/>
+          <w:tab w:val="right" w:pos="7938"/>
+        </w:tabs>
+      </w:pPr>
+      <w:r>
+        <w:t>5.1</w:t>
+      </w:r>
+      <w:r>
+        <w:tab/>
+        <w:t>Tabel Perusahaan</w:t>
+      </w:r>
+      <w:r>
+        <w:tab/>
+      </w:r>
+      <w:r>
+        <w:tab/>
+        <w:t>3</w:t>
+      </w:r>
+      <w:r>
+        <w:t>4</w:t>
+      </w:r>
+    </w:p>
+    <w:p>
+      <w:pPr>
+        <w:pStyle w:val="STTSNormalDaftarIsi"/>
+        <w:tabs>
+          <w:tab w:val="left" w:pos="709"/>
+          <w:tab w:val="right" w:leader="dot" w:pos="7230"/>
+          <w:tab w:val="right" w:pos="7938"/>
+        </w:tabs>
+      </w:pPr>
+      <w:r>
+        <w:t>5.2</w:t>
+      </w:r>
+      <w:r>
+        <w:tab/>
+        <w:t>Tabel Pegawai</w:t>
+      </w:r>
+      <w:r>
+        <w:tab/>
+      </w:r>
+      <w:r>
+        <w:tab/>
+        <w:t>3</w:t>
+      </w:r>
+      <w:r>
+        <w:t>5</w:t>
+      </w:r>
+    </w:p>
+    <w:p>
+      <w:pPr>
+        <w:pStyle w:val="STTSNormalDaftarIsi"/>
+        <w:tabs>
+          <w:tab w:val="left" w:pos="709"/>
+          <w:tab w:val="right" w:leader="dot" w:pos="7230"/>
+          <w:tab w:val="right" w:pos="7938"/>
+        </w:tabs>
+      </w:pPr>
+      <w:r>
+        <w:t>5.3</w:t>
+      </w:r>
+      <w:r>
+        <w:tab/>
+        <w:t>Tabel Biaya Lainlain</w:t>
+      </w:r>
+      <w:r>
+        <w:tab/>
+      </w:r>
+      <w:r>
+        <w:tab/>
+        <w:t>3</w:t>
+      </w:r>
+      <w:r>
+        <w:t>7</w:t>
+      </w:r>
+    </w:p>
+    <w:p>
+      <w:pPr>
+        <w:pStyle w:val="STTSNormalDaftarIsi"/>
+        <w:tabs>
+          <w:tab w:val="left" w:pos="709"/>
+          <w:tab w:val="right" w:leader="dot" w:pos="7230"/>
+          <w:tab w:val="right" w:pos="7938"/>
+        </w:tabs>
+      </w:pPr>
+      <w:r>
+        <w:t>5.4</w:t>
+      </w:r>
+      <w:r>
+        <w:tab/>
+        <w:t>Tabel Biaya operational non budgeting</w:t>
+      </w:r>
+      <w:r>
+        <w:tab/>
+      </w:r>
+      <w:r>
+        <w:tab/>
+        <w:t>3</w:t>
+      </w:r>
+      <w:r>
+        <w:t>9</w:t>
+      </w:r>
+    </w:p>
+    <w:p>
+      <w:pPr>
+        <w:pStyle w:val="STTSNormalDaftarIsi"/>
+        <w:tabs>
+          <w:tab w:val="left" w:pos="709"/>
+          <w:tab w:val="right" w:leader="dot" w:pos="7230"/>
+          <w:tab w:val="right" w:pos="7938"/>
+        </w:tabs>
+      </w:pPr>
+      <w:r>
+        <w:t>5.5</w:t>
+      </w:r>
+      <w:r>
+        <w:tab/>
+        <w:t>Tabel Biaya pribadi</w:t>
+      </w:r>
+      <w:r>
+        <w:tab/>
+      </w:r>
+      <w:r>
+        <w:tab/>
+      </w:r>
+      <w:r>
+        <w:t>41</w:t>
+      </w:r>
+    </w:p>
+    <w:p>
+      <w:pPr>
+        <w:pStyle w:val="STTSNormalDaftarIsi"/>
+        <w:tabs>
+          <w:tab w:val="left" w:pos="709"/>
+          <w:tab w:val="right" w:leader="dot" w:pos="7230"/>
+          <w:tab w:val="right" w:pos="7938"/>
+        </w:tabs>
+      </w:pPr>
+      <w:r>
+        <w:t>5.6</w:t>
+      </w:r>
+      <w:r>
+        <w:tab/>
+        <w:t>Tabel Header Biaya Operational Proyek</w:t>
+      </w:r>
+      <w:r>
+        <w:tab/>
+      </w:r>
+      <w:r>
+        <w:tab/>
+        <w:t>4</w:t>
+      </w:r>
+      <w:r>
+        <w:t>3</w:t>
+      </w:r>
+    </w:p>
+    <w:p>
+      <w:pPr>
+        <w:pStyle w:val="STTSNormalDaftarIsi"/>
+        <w:tabs>
+          <w:tab w:val="left" w:pos="709"/>
+          <w:tab w:val="right" w:leader="dot" w:pos="7230"/>
+          <w:tab w:val="right" w:pos="7938"/>
+        </w:tabs>
+      </w:pPr>
+      <w:r>
+        <w:t>5.7</w:t>
+      </w:r>
+      <w:r>
+        <w:tab/>
+        <w:t>Tabel Detil Biaya Operational Proyek</w:t>
+      </w:r>
+      <w:r>
+        <w:tab/>
+      </w:r>
+      <w:r>
+        <w:tab/>
+        <w:t>4</w:t>
+      </w:r>
+      <w:r>
+        <w:t>5</w:t>
+      </w:r>
+    </w:p>
+    <w:p>
+      <w:pPr>
+        <w:pStyle w:val="STTSNormalDaftarIsi"/>
+        <w:tabs>
+          <w:tab w:val="left" w:pos="709"/>
+          <w:tab w:val="right" w:leader="dot" w:pos="7230"/>
+          <w:tab w:val="right" w:pos="7938"/>
+        </w:tabs>
+      </w:pPr>
+      <w:r>
+        <w:t>5.8</w:t>
+      </w:r>
+      <w:r>
+        <w:tab/>
+        <w:t>Tabel Pegawai Gaji</w:t>
+      </w:r>
+      <w:r>
+        <w:tab/>
+      </w:r>
+      <w:r>
+        <w:tab/>
+        <w:t>4</w:t>
+      </w:r>
+      <w:r>
+        <w:t>7</w:t>
+      </w:r>
+    </w:p>
+    <w:p>
+      <w:pPr>
+        <w:pStyle w:val="STTSNormalDaftarIsi"/>
+        <w:tabs>
+          <w:tab w:val="left" w:pos="709"/>
+          <w:tab w:val="right" w:leader="dot" w:pos="7230"/>
+          <w:tab w:val="right" w:pos="7938"/>
+        </w:tabs>
+      </w:pPr>
+      <w:r>
+        <w:t>5.9</w:t>
+      </w:r>
+      <w:r>
+        <w:tab/>
+        <w:t>Tabel Pencatatan Biaya Untuk Masa Depan</w:t>
+      </w:r>
+      <w:r>
+        <w:tab/>
+      </w:r>
+      <w:r>
+        <w:tab/>
+      </w:r>
+      <w:r>
+        <w:t>50</w:t>
+      </w:r>
+    </w:p>
+    <w:p>
+      <w:pPr>
+        <w:pStyle w:val="STTSNormalDaftarIsi"/>
+        <w:tabs>
+          <w:tab w:val="left" w:pos="709"/>
+          <w:tab w:val="right" w:leader="dot" w:pos="7230"/>
+          <w:tab w:val="right" w:pos="7938"/>
+        </w:tabs>
+      </w:pPr>
+      <w:r>
+        <w:t>5.10</w:t>
+      </w:r>
+      <w:r>
+        <w:tab/>
+        <w:t>Tabel Pencatatan Rekening Partner</w:t>
+      </w:r>
+      <w:r>
+        <w:tab/>
+      </w:r>
+      <w:r>
+        <w:tab/>
+        <w:t>5</w:t>
+      </w:r>
+      <w:r>
+        <w:t>2</w:t>
+      </w:r>
       <w:r>
         <w:t xml:space="preserve"> </w:t>
       </w:r>
-      <w:proofErr w:type="spellStart"/>
-      <w:r>
-        <w:t>Aplikasi</w:t>
-      </w:r>
-      <w:proofErr w:type="spellEnd"/>
-      <w:r>
-        <w:tab/>
-      </w:r>
-      <w:r>
-        <w:tab/>
-        <w:t>21</w:t>
-      </w:r>
-    </w:p>
-    <w:p>
-      <w:pPr>
-        <w:pStyle w:val="STTSNormalDaftarIsi"/>
-        <w:tabs>
-          <w:tab w:val="left" w:pos="709"/>
-          <w:tab w:val="right" w:leader="dot" w:pos="7230"/>
-          <w:tab w:val="right" w:pos="7938"/>
-        </w:tabs>
-      </w:pPr>
-      <w:r>
-        <w:t>5.1</w:t>
-      </w:r>
-      <w:r>
-        <w:tab/>
-        <w:t>Tabel Perusahaan</w:t>
-      </w:r>
-      <w:r>
-        <w:tab/>
-      </w:r>
-      <w:r>
-        <w:tab/>
-        <w:t>32</w:t>
-      </w:r>
-    </w:p>
-    <w:p>
-      <w:pPr>
-        <w:pStyle w:val="STTSNormalDaftarIsi"/>
-        <w:tabs>
-          <w:tab w:val="left" w:pos="709"/>
-          <w:tab w:val="right" w:leader="dot" w:pos="7230"/>
-          <w:tab w:val="right" w:pos="7938"/>
-        </w:tabs>
-      </w:pPr>
-      <w:r>
-        <w:t>5.2</w:t>
-      </w:r>
-      <w:r>
-        <w:tab/>
-        <w:t xml:space="preserve">Tabel </w:t>
-      </w:r>
-      <w:proofErr w:type="spellStart"/>
-      <w:r>
-        <w:t>Pegawai</w:t>
-      </w:r>
-      <w:proofErr w:type="spellEnd"/>
-      <w:r>
-        <w:tab/>
-      </w:r>
-      <w:r>
-        <w:tab/>
-        <w:t>33</w:t>
-      </w:r>
-    </w:p>
-    <w:p>
-      <w:pPr>
-        <w:pStyle w:val="STTSNormalDaftarIsi"/>
-        <w:tabs>
-          <w:tab w:val="left" w:pos="709"/>
-          <w:tab w:val="right" w:leader="dot" w:pos="7230"/>
-          <w:tab w:val="right" w:pos="7938"/>
-        </w:tabs>
-      </w:pPr>
-      <w:r>
-        <w:t>5.3</w:t>
-      </w:r>
-      <w:r>
-        <w:tab/>
-        <w:t xml:space="preserve">Tabel </w:t>
-      </w:r>
-      <w:proofErr w:type="spellStart"/>
-      <w:r>
-        <w:t>Biaya</w:t>
-      </w:r>
-      <w:proofErr w:type="spellEnd"/>
-      <w:r>
-        <w:t xml:space="preserve"> </w:t>
-      </w:r>
-      <w:proofErr w:type="spellStart"/>
-      <w:r>
-        <w:t>Lainlain</w:t>
-      </w:r>
-      <w:proofErr w:type="spellEnd"/>
-      <w:r>
-        <w:tab/>
-      </w:r>
-      <w:r>
-        <w:tab/>
-        <w:t>35</w:t>
-      </w:r>
-    </w:p>
-    <w:p>
-      <w:pPr>
-        <w:pStyle w:val="STTSNormalDaftarIsi"/>
-        <w:tabs>
-          <w:tab w:val="left" w:pos="709"/>
-          <w:tab w:val="right" w:leader="dot" w:pos="7230"/>
-          <w:tab w:val="right" w:pos="7938"/>
-        </w:tabs>
-      </w:pPr>
-      <w:r>
-        <w:t>5.4</w:t>
-      </w:r>
-      <w:r>
-        <w:tab/>
-        <w:t xml:space="preserve">Tabel </w:t>
-      </w:r>
-      <w:proofErr w:type="spellStart"/>
-      <w:r>
-        <w:t>Biaya</w:t>
-      </w:r>
-      <w:proofErr w:type="spellEnd"/>
-      <w:r>
-        <w:t xml:space="preserve"> operational non budgeting</w:t>
-      </w:r>
-      <w:r>
-        <w:tab/>
-      </w:r>
-      <w:r>
-        <w:tab/>
-        <w:t>37</w:t>
-      </w:r>
-    </w:p>
-    <w:p>
-      <w:pPr>
-        <w:pStyle w:val="STTSNormalDaftarIsi"/>
-        <w:tabs>
-          <w:tab w:val="left" w:pos="709"/>
-          <w:tab w:val="right" w:leader="dot" w:pos="7230"/>
-          <w:tab w:val="right" w:pos="7938"/>
-        </w:tabs>
-      </w:pPr>
-      <w:r>
-        <w:t>5.5</w:t>
-      </w:r>
-      <w:r>
-        <w:tab/>
-        <w:t xml:space="preserve">Tabel </w:t>
-      </w:r>
-      <w:proofErr w:type="spellStart"/>
-      <w:r>
-        <w:t>Biaya</w:t>
-      </w:r>
-      <w:proofErr w:type="spellEnd"/>
-      <w:r>
-        <w:t xml:space="preserve"> </w:t>
-      </w:r>
-      <w:proofErr w:type="spellStart"/>
-      <w:r>
-        <w:t>pribadi</w:t>
-      </w:r>
-      <w:proofErr w:type="spellEnd"/>
-      <w:r>
-        <w:tab/>
-      </w:r>
-      <w:r>
-        <w:tab/>
-        <w:t>39</w:t>
-      </w:r>
-    </w:p>
-    <w:p>
-      <w:pPr>
-        <w:pStyle w:val="STTSNormalDaftarIsi"/>
-        <w:tabs>
-          <w:tab w:val="left" w:pos="709"/>
-          <w:tab w:val="right" w:leader="dot" w:pos="7230"/>
-          <w:tab w:val="right" w:pos="7938"/>
-        </w:tabs>
-      </w:pPr>
-      <w:r>
-        <w:t>5.6</w:t>
-      </w:r>
-      <w:r>
-        <w:tab/>
-        <w:t xml:space="preserve">Tabel Header </w:t>
-      </w:r>
-      <w:proofErr w:type="spellStart"/>
-      <w:r>
-        <w:t>Biaya</w:t>
-      </w:r>
-      <w:proofErr w:type="spellEnd"/>
-      <w:r>
-        <w:t xml:space="preserve"> Operational </w:t>
-      </w:r>
-      <w:proofErr w:type="spellStart"/>
-      <w:r>
-        <w:t>Proyek</w:t>
-      </w:r>
-      <w:proofErr w:type="spellEnd"/>
-      <w:r>
-        <w:tab/>
-      </w:r>
-      <w:r>
-        <w:tab/>
-        <w:t>41</w:t>
-      </w:r>
-    </w:p>
-    <w:p>
-      <w:pPr>
-        <w:pStyle w:val="STTSNormalDaftarIsi"/>
-        <w:tabs>
-          <w:tab w:val="left" w:pos="709"/>
-          <w:tab w:val="right" w:leader="dot" w:pos="7230"/>
-          <w:tab w:val="right" w:pos="7938"/>
-        </w:tabs>
-      </w:pPr>
-      <w:r>
-        <w:t>5.7</w:t>
-      </w:r>
-      <w:r>
-        <w:tab/>
-        <w:t xml:space="preserve">Tabel </w:t>
-      </w:r>
-      <w:proofErr w:type="spellStart"/>
-      <w:r>
-        <w:t>Detil</w:t>
-      </w:r>
-      <w:proofErr w:type="spellEnd"/>
-      <w:r>
-        <w:t xml:space="preserve"> </w:t>
-      </w:r>
-      <w:proofErr w:type="spellStart"/>
-      <w:r>
-        <w:t>Biaya</w:t>
-      </w:r>
-      <w:proofErr w:type="spellEnd"/>
-      <w:r>
-        <w:t xml:space="preserve"> Operational </w:t>
-      </w:r>
-      <w:proofErr w:type="spellStart"/>
-      <w:r>
-        <w:t>Proyek</w:t>
-      </w:r>
-      <w:proofErr w:type="spellEnd"/>
-      <w:r>
-        <w:tab/>
-      </w:r>
-      <w:r>
-        <w:tab/>
-        <w:t>43</w:t>
-      </w:r>
-    </w:p>
-    <w:p>
-      <w:pPr>
-        <w:pStyle w:val="STTSNormalDaftarIsi"/>
-        <w:tabs>
-          <w:tab w:val="left" w:pos="709"/>
-          <w:tab w:val="right" w:leader="dot" w:pos="7230"/>
-          <w:tab w:val="right" w:pos="7938"/>
-        </w:tabs>
-      </w:pPr>
-      <w:r>
-        <w:t>5.8</w:t>
-      </w:r>
-      <w:r>
-        <w:tab/>
-        <w:t xml:space="preserve">Tabel </w:t>
-      </w:r>
-      <w:proofErr w:type="spellStart"/>
-      <w:r>
-        <w:t>Pegawai</w:t>
-      </w:r>
-      <w:proofErr w:type="spellEnd"/>
-      <w:r>
-        <w:t xml:space="preserve"> </w:t>
-      </w:r>
-      <w:proofErr w:type="spellStart"/>
-      <w:r>
-        <w:t>Gaji</w:t>
-      </w:r>
-      <w:proofErr w:type="spellEnd"/>
-      <w:r>
-        <w:tab/>
-      </w:r>
-      <w:r>
-        <w:tab/>
-        <w:t>45</w:t>
-      </w:r>
-    </w:p>
-    <w:p>
-      <w:pPr>
-        <w:pStyle w:val="STTSNormalDaftarIsi"/>
-        <w:tabs>
-          <w:tab w:val="left" w:pos="709"/>
-          <w:tab w:val="right" w:leader="dot" w:pos="7230"/>
-          <w:tab w:val="right" w:pos="7938"/>
-        </w:tabs>
-      </w:pPr>
-      <w:r>
-        <w:t>5.9</w:t>
-      </w:r>
-      <w:r>
-        <w:tab/>
-        <w:t xml:space="preserve">Tabel </w:t>
-      </w:r>
-      <w:proofErr w:type="spellStart"/>
-      <w:r>
-        <w:t>Pencatatan</w:t>
-      </w:r>
-      <w:proofErr w:type="spellEnd"/>
-      <w:r>
-        <w:t xml:space="preserve"> </w:t>
-      </w:r>
-      <w:proofErr w:type="spellStart"/>
-      <w:r>
-        <w:t>Biaya</w:t>
-      </w:r>
-      <w:proofErr w:type="spellEnd"/>
-      <w:r>
-        <w:t xml:space="preserve"> </w:t>
-      </w:r>
-      <w:proofErr w:type="spellStart"/>
-      <w:r>
-        <w:t>Untuk</w:t>
-      </w:r>
-      <w:proofErr w:type="spellEnd"/>
-      <w:r>
-        <w:t xml:space="preserve"> Masa </w:t>
-      </w:r>
-      <w:proofErr w:type="spellStart"/>
-      <w:r>
-        <w:t>Depan</w:t>
-      </w:r>
-      <w:proofErr w:type="spellEnd"/>
-      <w:r>
-        <w:tab/>
-      </w:r>
-      <w:r>
-        <w:tab/>
-        <w:t>48</w:t>
-      </w:r>
-    </w:p>
-    <w:p>
-      <w:pPr>
-        <w:pStyle w:val="STTSNormalDaftarIsi"/>
-        <w:tabs>
-          <w:tab w:val="left" w:pos="709"/>
-          <w:tab w:val="right" w:leader="dot" w:pos="7230"/>
-          <w:tab w:val="right" w:pos="7938"/>
-        </w:tabs>
-      </w:pPr>
-      <w:r>
-        <w:t>5.10</w:t>
-      </w:r>
-      <w:r>
-        <w:tab/>
-        <w:t xml:space="preserve">Tabel </w:t>
-      </w:r>
-      <w:proofErr w:type="spellStart"/>
-      <w:r>
-        <w:t>Pencatatan</w:t>
-      </w:r>
-      <w:proofErr w:type="spellEnd"/>
-      <w:r>
-        <w:t xml:space="preserve"> </w:t>
-      </w:r>
-      <w:proofErr w:type="spellStart"/>
-      <w:r>
-        <w:t>Rekening</w:t>
-      </w:r>
-      <w:proofErr w:type="spellEnd"/>
-      <w:r>
-        <w:t xml:space="preserve"> Partner</w:t>
-      </w:r>
-      <w:r>
-        <w:tab/>
-      </w:r>
-      <w:r>
-        <w:tab/>
-        <w:t xml:space="preserve">50 </w:t>
-      </w:r>
-    </w:p>
-    <w:bookmarkEnd w:id="11"/>
+    </w:p>
+    <w:bookmarkEnd w:id="10"/>
     <w:p>
       <w:pPr>
         <w:pStyle w:val="STTSJudulBab"/>
@@ -4638,7 +5132,7 @@
       <w:r>
         <w:br w:type="page"/>
       </w:r>
-      <w:bookmarkEnd w:id="10"/>
+      <w:bookmarkEnd w:id="11"/>
       <w:r>
         <w:lastRenderedPageBreak/>
         <w:t>DAFTAR ALGORITMA</w:t>
@@ -4656,11 +5150,9 @@
           <w:tab w:val="right" w:pos="7938"/>
         </w:tabs>
       </w:pPr>
-      <w:proofErr w:type="spellStart"/>
       <w:r>
         <w:t>Algoritma</w:t>
       </w:r>
-      <w:proofErr w:type="spellEnd"/>
       <w:r>
         <w:tab/>
         <w:t>Halaman</w:t>
@@ -4680,21 +5172,16 @@
       </w:r>
       <w:r>
         <w:tab/>
-      </w:r>
-      <w:proofErr w:type="spellStart"/>
-      <w:r>
-        <w:t>Penggalan</w:t>
-      </w:r>
-      <w:proofErr w:type="spellEnd"/>
-      <w:r>
-        <w:t xml:space="preserve"> pseudo code login pada website</w:t>
-      </w:r>
-      <w:r>
-        <w:tab/>
-      </w:r>
-      <w:r>
-        <w:tab/>
-        <w:t>76</w:t>
+        <w:t>Penggalan pseudo code login pada website</w:t>
+      </w:r>
+      <w:r>
+        <w:tab/>
+      </w:r>
+      <w:r>
+        <w:tab/>
+      </w:r>
+      <w:r>
+        <w:t>83</w:t>
       </w:r>
     </w:p>
     <w:p>
@@ -4711,37 +5198,16 @@
       </w:r>
       <w:r>
         <w:tab/>
-      </w:r>
-      <w:proofErr w:type="spellStart"/>
-      <w:r>
-        <w:t>Penggalan</w:t>
-      </w:r>
-      <w:proofErr w:type="spellEnd"/>
-      <w:r>
-        <w:t xml:space="preserve"> pseudo code insert </w:t>
-      </w:r>
-      <w:proofErr w:type="spellStart"/>
-      <w:r>
-        <w:t>pencatatan</w:t>
-      </w:r>
-      <w:proofErr w:type="spellEnd"/>
-      <w:r>
-        <w:t xml:space="preserve"> </w:t>
-      </w:r>
-      <w:proofErr w:type="spellStart"/>
-      <w:r>
-        <w:t>rekening</w:t>
-      </w:r>
-      <w:proofErr w:type="spellEnd"/>
-      <w:r>
-        <w:t xml:space="preserve"> pada website</w:t>
-      </w:r>
-      <w:r>
-        <w:tab/>
-      </w:r>
-      <w:r>
-        <w:tab/>
-        <w:t>77</w:t>
+        <w:t>Penggalan pseudo code insert pencatatan rekening pada website</w:t>
+      </w:r>
+      <w:r>
+        <w:tab/>
+      </w:r>
+      <w:r>
+        <w:tab/>
+      </w:r>
+      <w:r>
+        <w:t>84</w:t>
       </w:r>
     </w:p>
     <w:p>
@@ -4758,37 +5224,16 @@
       </w:r>
       <w:r>
         <w:tab/>
-      </w:r>
-      <w:proofErr w:type="spellStart"/>
-      <w:r>
-        <w:t>Penggalan</w:t>
-      </w:r>
-      <w:proofErr w:type="spellEnd"/>
-      <w:r>
-        <w:t xml:space="preserve"> pseudo code edit </w:t>
-      </w:r>
-      <w:proofErr w:type="spellStart"/>
-      <w:r>
-        <w:t>pencatatan</w:t>
-      </w:r>
-      <w:proofErr w:type="spellEnd"/>
-      <w:r>
-        <w:t xml:space="preserve"> </w:t>
-      </w:r>
-      <w:proofErr w:type="spellStart"/>
-      <w:r>
-        <w:t>rekening</w:t>
-      </w:r>
-      <w:proofErr w:type="spellEnd"/>
-      <w:r>
-        <w:t xml:space="preserve"> pada website</w:t>
-      </w:r>
-      <w:r>
-        <w:tab/>
-      </w:r>
-      <w:r>
-        <w:tab/>
-        <w:t>78</w:t>
+        <w:t>Penggalan pseudo code edit pencatatan rekening pada website</w:t>
+      </w:r>
+      <w:r>
+        <w:tab/>
+      </w:r>
+      <w:r>
+        <w:tab/>
+      </w:r>
+      <w:r>
+        <w:t>85</w:t>
       </w:r>
     </w:p>
     <w:p>
@@ -4805,37 +5250,16 @@
       </w:r>
       <w:r>
         <w:tab/>
-      </w:r>
-      <w:proofErr w:type="spellStart"/>
-      <w:r>
-        <w:t>Penggalan</w:t>
-      </w:r>
-      <w:proofErr w:type="spellEnd"/>
-      <w:r>
-        <w:t xml:space="preserve"> pseudo code delete </w:t>
-      </w:r>
-      <w:proofErr w:type="spellStart"/>
-      <w:r>
-        <w:t>pencatatan</w:t>
-      </w:r>
-      <w:proofErr w:type="spellEnd"/>
-      <w:r>
-        <w:t xml:space="preserve"> </w:t>
-      </w:r>
-      <w:proofErr w:type="spellStart"/>
-      <w:r>
-        <w:t>rekening</w:t>
-      </w:r>
-      <w:proofErr w:type="spellEnd"/>
-      <w:r>
-        <w:t xml:space="preserve"> pada website</w:t>
-      </w:r>
-      <w:r>
-        <w:tab/>
-      </w:r>
-      <w:r>
-        <w:tab/>
-        <w:t>78</w:t>
+        <w:t>Penggalan pseudo code delete pencatatan rekening pada website</w:t>
+      </w:r>
+      <w:r>
+        <w:tab/>
+      </w:r>
+      <w:r>
+        <w:tab/>
+      </w:r>
+      <w:r>
+        <w:t>85</w:t>
       </w:r>
     </w:p>
     <w:p>
@@ -4852,37 +5276,16 @@
       </w:r>
       <w:r>
         <w:tab/>
-      </w:r>
-      <w:proofErr w:type="spellStart"/>
-      <w:r>
-        <w:t>Penggalan</w:t>
-      </w:r>
-      <w:proofErr w:type="spellEnd"/>
-      <w:r>
-        <w:t xml:space="preserve"> pseudo code auto generate </w:t>
-      </w:r>
-      <w:proofErr w:type="spellStart"/>
-      <w:r>
-        <w:t>pencatatan</w:t>
-      </w:r>
-      <w:proofErr w:type="spellEnd"/>
-      <w:r>
-        <w:t xml:space="preserve"> </w:t>
-      </w:r>
-      <w:proofErr w:type="spellStart"/>
-      <w:r>
-        <w:t>rekening</w:t>
-      </w:r>
-      <w:proofErr w:type="spellEnd"/>
-      <w:r>
-        <w:t xml:space="preserve"> </w:t>
-      </w:r>
-      <w:r>
-        <w:tab/>
-      </w:r>
-      <w:r>
-        <w:tab/>
-        <w:t>79</w:t>
+        <w:t xml:space="preserve">Penggalan pseudo code auto generate pencatatan rekening </w:t>
+      </w:r>
+      <w:r>
+        <w:tab/>
+      </w:r>
+      <w:r>
+        <w:tab/>
+      </w:r>
+      <w:r>
+        <w:t>86</w:t>
       </w:r>
     </w:p>
     <w:p>
@@ -4899,42 +5302,17 @@
       </w:r>
       <w:r>
         <w:tab/>
-      </w:r>
-      <w:proofErr w:type="spellStart"/>
-      <w:r>
-        <w:t>Penggalan</w:t>
-      </w:r>
-      <w:proofErr w:type="spellEnd"/>
-      <w:r>
-        <w:t xml:space="preserve"> pseudo code </w:t>
-      </w:r>
-      <w:proofErr w:type="spellStart"/>
-      <w:r>
-        <w:t>pengecekan</w:t>
-      </w:r>
-      <w:proofErr w:type="spellEnd"/>
-      <w:r>
-        <w:t xml:space="preserve"> </w:t>
-      </w:r>
-      <w:proofErr w:type="spellStart"/>
-      <w:r>
-        <w:t>biaya</w:t>
-      </w:r>
-      <w:proofErr w:type="spellEnd"/>
-      <w:r>
-        <w:t xml:space="preserve"> </w:t>
-      </w:r>
-      <w:proofErr w:type="spellStart"/>
-      <w:r>
-        <w:t>pribadi</w:t>
-      </w:r>
-      <w:proofErr w:type="spellEnd"/>
-      <w:r>
-        <w:tab/>
-      </w:r>
-      <w:r>
-        <w:tab/>
-        <w:t>81</w:t>
+        <w:t>Penggalan pseudo code pengecekan biaya pribadi</w:t>
+      </w:r>
+      <w:r>
+        <w:tab/>
+      </w:r>
+      <w:r>
+        <w:tab/>
+        <w:t>8</w:t>
+      </w:r>
+      <w:r>
+        <w:t>8</w:t>
       </w:r>
     </w:p>
     <w:p>
@@ -4951,45 +5329,17 @@
       </w:r>
       <w:r>
         <w:tab/>
-      </w:r>
-      <w:proofErr w:type="spellStart"/>
-      <w:r>
-        <w:t>Penggalan</w:t>
-      </w:r>
-      <w:proofErr w:type="spellEnd"/>
-      <w:r>
-        <w:t xml:space="preserve"> pseudo code </w:t>
-      </w:r>
-      <w:proofErr w:type="spellStart"/>
-      <w:r>
-        <w:t>untuk</w:t>
-      </w:r>
-      <w:proofErr w:type="spellEnd"/>
-      <w:r>
-        <w:t xml:space="preserve"> </w:t>
-      </w:r>
-      <w:proofErr w:type="spellStart"/>
-      <w:r>
-        <w:t>pengecekan</w:t>
-      </w:r>
-      <w:proofErr w:type="spellEnd"/>
-      <w:r>
-        <w:t xml:space="preserve"> approval </w:t>
-      </w:r>
-      <w:proofErr w:type="spellStart"/>
-      <w:r>
-        <w:t>biaya</w:t>
-      </w:r>
-      <w:proofErr w:type="spellEnd"/>
-      <w:r>
-        <w:t xml:space="preserve"> operation</w:t>
-      </w:r>
-      <w:r>
-        <w:tab/>
-      </w:r>
-      <w:r>
-        <w:tab/>
-        <w:t>82</w:t>
+        <w:t>Penggalan pseudo code untuk pengecekan approval biaya operation</w:t>
+      </w:r>
+      <w:r>
+        <w:tab/>
+      </w:r>
+      <w:r>
+        <w:tab/>
+        <w:t>8</w:t>
+      </w:r>
+      <w:r>
+        <w:t>9</w:t>
       </w:r>
     </w:p>
     <w:p>
@@ -5006,50 +5356,16 @@
       </w:r>
       <w:r>
         <w:tab/>
-      </w:r>
-      <w:proofErr w:type="spellStart"/>
-      <w:r>
-        <w:t>Penggalan</w:t>
-      </w:r>
-      <w:proofErr w:type="spellEnd"/>
-      <w:r>
-        <w:t xml:space="preserve"> pseudo code </w:t>
-      </w:r>
-      <w:proofErr w:type="spellStart"/>
-      <w:r>
-        <w:t>untuk</w:t>
-      </w:r>
-      <w:proofErr w:type="spellEnd"/>
-      <w:r>
-        <w:t xml:space="preserve"> </w:t>
-      </w:r>
-      <w:proofErr w:type="spellStart"/>
-      <w:r>
-        <w:t>pengecekan</w:t>
-      </w:r>
-      <w:proofErr w:type="spellEnd"/>
-      <w:r>
-        <w:t xml:space="preserve"> approval </w:t>
-      </w:r>
-      <w:proofErr w:type="spellStart"/>
-      <w:r>
-        <w:t>biaya</w:t>
-      </w:r>
-      <w:proofErr w:type="spellEnd"/>
-      <w:r>
-        <w:t xml:space="preserve"> </w:t>
-      </w:r>
-      <w:proofErr w:type="spellStart"/>
-      <w:r>
-        <w:t>pribadi</w:t>
-      </w:r>
-      <w:proofErr w:type="spellEnd"/>
-      <w:r>
-        <w:tab/>
-      </w:r>
-      <w:r>
-        <w:tab/>
-        <w:t>83</w:t>
+        <w:t>Penggalan pseudo code untuk pengecekan approval biaya pribadi</w:t>
+      </w:r>
+      <w:r>
+        <w:tab/>
+      </w:r>
+      <w:r>
+        <w:tab/>
+      </w:r>
+      <w:r>
+        <w:t>90</w:t>
       </w:r>
     </w:p>
     <w:p/>
